--- a/oyster/protocol_docs/marinegeo_protocol_oyster_reef_rugosity.docx
+++ b/oyster/protocol_docs/marinegeo_protocol_oyster_reef_rugosity.docx
@@ -24,31 +24,7 @@
           <w:sz w:val="48"/>
           <w:szCs w:val="48"/>
         </w:rPr>
-        <w:t xml:space="preserve">Name of the </w:t>
-      </w:r>
-      <w:proofErr w:type="spellStart"/>
-      <w:r>
-        <w:rPr>
-          <w:rFonts w:ascii="Helvetica Neue Light" w:hAnsi="Helvetica Neue Light"/>
-          <w:b w:val="0"/>
-          <w:bCs w:val="0"/>
-          <w:color w:val="000000" w:themeColor="text1"/>
-          <w:sz w:val="48"/>
-          <w:szCs w:val="48"/>
-        </w:rPr>
-        <w:t>MarineGEO</w:t>
-      </w:r>
-      <w:proofErr w:type="spellEnd"/>
-      <w:r>
-        <w:rPr>
-          <w:rFonts w:ascii="Helvetica Neue Light" w:hAnsi="Helvetica Neue Light"/>
-          <w:b w:val="0"/>
-          <w:bCs w:val="0"/>
-          <w:color w:val="000000" w:themeColor="text1"/>
-          <w:sz w:val="48"/>
-          <w:szCs w:val="48"/>
-        </w:rPr>
-        <w:t xml:space="preserve"> Protocol</w:t>
+        <w:t>Oyster Reef Rugosity</w:t>
       </w:r>
     </w:p>
     <w:p>
@@ -107,10 +83,10 @@
           <w:noProof/>
         </w:rPr>
         <w:drawing>
-          <wp:inline distT="0" distB="0" distL="0" distR="0" wp14:anchorId="232AF2C8" wp14:editId="41B0B05B">
-            <wp:extent cx="5943600" cy="4457700"/>
-            <wp:effectExtent l="0" t="0" r="0" b="0"/>
-            <wp:docPr id="2" name="Picture 2"/>
+          <wp:inline distT="0" distB="0" distL="0" distR="0" wp14:anchorId="2E8784D3" wp14:editId="2DF297D0">
+            <wp:extent cx="5943600" cy="4455795"/>
+            <wp:effectExtent l="0" t="0" r="0" b="1905"/>
+            <wp:docPr id="9" name="Picture 9"/>
             <wp:cNvGraphicFramePr>
               <a:graphicFrameLocks xmlns:a="http://schemas.openxmlformats.org/drawingml/2006/main" noChangeAspect="1"/>
             </wp:cNvGraphicFramePr>
@@ -118,11 +94,11 @@
               <a:graphicData uri="http://schemas.openxmlformats.org/drawingml/2006/picture">
                 <pic:pic xmlns:pic="http://schemas.openxmlformats.org/drawingml/2006/picture">
                   <pic:nvPicPr>
-                    <pic:cNvPr id="2" name="Picture 2"/>
+                    <pic:cNvPr id="9" name="Picture 9"/>
                     <pic:cNvPicPr/>
                   </pic:nvPicPr>
                   <pic:blipFill>
-                    <a:blip r:embed="rId8">
+                    <a:blip r:embed="rId8" cstate="print">
                       <a:extLst>
                         <a:ext uri="{28A0092B-C50C-407E-A947-70E740481C1C}">
                           <a14:useLocalDpi xmlns:a14="http://schemas.microsoft.com/office/drawing/2010/main" val="0"/>
@@ -136,7 +112,7 @@
                   <pic:spPr>
                     <a:xfrm>
                       <a:off x="0" y="0"/>
-                      <a:ext cx="5943600" cy="4457700"/>
+                      <a:ext cx="5943600" cy="4455795"/>
                     </a:xfrm>
                     <a:prstGeom prst="rect">
                       <a:avLst/>
@@ -200,25 +176,15 @@
           <w:sz w:val="22"/>
           <w:szCs w:val="22"/>
         </w:rPr>
-        <w:t xml:space="preserve">Name of the </w:t>
-      </w:r>
-      <w:proofErr w:type="spellStart"/>
-      <w:r>
-        <w:rPr>
-          <w:rFonts w:ascii="Helvetica Neue Light" w:hAnsi="Helvetica Neue Light"/>
-          <w:sz w:val="22"/>
-          <w:szCs w:val="22"/>
-        </w:rPr>
-        <w:t>MarineGEO</w:t>
-      </w:r>
-      <w:proofErr w:type="spellEnd"/>
-      <w:r>
-        <w:rPr>
-          <w:rFonts w:ascii="Helvetica Neue Light" w:hAnsi="Helvetica Neue Light"/>
-          <w:sz w:val="22"/>
-          <w:szCs w:val="22"/>
-        </w:rPr>
-        <w:t xml:space="preserve"> Protocol. (202</w:t>
+        <w:t>Oyster Reef Rugosity</w:t>
+      </w:r>
+      <w:r>
+        <w:rPr>
+          <w:rFonts w:ascii="Helvetica Neue Light" w:hAnsi="Helvetica Neue Light"/>
+          <w:sz w:val="22"/>
+          <w:szCs w:val="22"/>
+        </w:rPr>
+        <w:t xml:space="preserve"> (202</w:t>
       </w:r>
       <w:r>
         <w:rPr>
@@ -234,7 +200,23 @@
           <w:sz w:val="22"/>
           <w:szCs w:val="22"/>
         </w:rPr>
-        <w:t xml:space="preserve">) </w:t>
+        <w:t>)</w:t>
+      </w:r>
+      <w:r>
+        <w:rPr>
+          <w:rFonts w:ascii="Helvetica Neue Light" w:hAnsi="Helvetica Neue Light"/>
+          <w:sz w:val="22"/>
+          <w:szCs w:val="22"/>
+        </w:rPr>
+        <w:t>.</w:t>
+      </w:r>
+      <w:r>
+        <w:rPr>
+          <w:rFonts w:ascii="Helvetica Neue Light" w:hAnsi="Helvetica Neue Light"/>
+          <w:sz w:val="22"/>
+          <w:szCs w:val="22"/>
+        </w:rPr>
+        <w:t xml:space="preserve"> </w:t>
       </w:r>
       <w:proofErr w:type="spellStart"/>
       <w:r>
@@ -408,21 +390,106 @@
     </w:p>
     <w:p>
       <w:pPr>
-        <w:pStyle w:val="Compact"/>
-        <w:spacing w:before="0" w:after="0" w:line="276" w:lineRule="auto"/>
-        <w:rPr>
-          <w:rFonts w:ascii="Helvetica Neue Light" w:hAnsi="Helvetica Neue Light"/>
-          <w:sz w:val="22"/>
-          <w:szCs w:val="22"/>
-        </w:rPr>
-      </w:pPr>
-      <w:r>
-        <w:rPr>
-          <w:rFonts w:ascii="Helvetica Neue Light" w:hAnsi="Helvetica Neue Light"/>
-          <w:sz w:val="22"/>
-          <w:szCs w:val="22"/>
-        </w:rPr>
-        <w:t xml:space="preserve">Please provide an introduction for the protocol which briefly explains the context and purpose for the information being gathered. </w:t>
+        <w:spacing w:after="0" w:line="276" w:lineRule="auto"/>
+        <w:rPr>
+          <w:rFonts w:ascii="Helvetica Neue Light" w:hAnsi="Helvetica Neue Light"/>
+          <w:sz w:val="22"/>
+          <w:szCs w:val="22"/>
+        </w:rPr>
+      </w:pPr>
+      <w:r>
+        <w:rPr>
+          <w:rFonts w:ascii="Helvetica Neue Light" w:eastAsia="Arial" w:hAnsi="Helvetica Neue Light" w:cs="Arial"/>
+          <w:sz w:val="22"/>
+          <w:szCs w:val="22"/>
+        </w:rPr>
+        <w:t>This protocol provides methods on standardized data collection to measure rugosity of an oyster reef. Rugosity is defined as the three-dimensional arrangement of structural features and can be used as a proxy for habitat complexity. Rugosity (</w:t>
+      </w:r>
+      <w:proofErr w:type="spellStart"/>
+      <w:r>
+        <w:rPr>
+          <w:rFonts w:ascii="Helvetica Neue Light" w:eastAsia="Arial" w:hAnsi="Helvetica Neue Light" w:cs="Arial"/>
+          <w:b/>
+          <w:bCs/>
+          <w:sz w:val="22"/>
+          <w:szCs w:val="22"/>
+        </w:rPr>
+        <w:t>Rq</w:t>
+      </w:r>
+      <w:proofErr w:type="spellEnd"/>
+      <w:r>
+        <w:rPr>
+          <w:rFonts w:ascii="Helvetica Neue Light" w:eastAsia="Arial" w:hAnsi="Helvetica Neue Light" w:cs="Arial"/>
+          <w:sz w:val="22"/>
+          <w:szCs w:val="22"/>
+        </w:rPr>
+        <w:t xml:space="preserve">) is measured by a chain method in which a chain of known length is hung over the substrate in a straight line. A rugosity index is calculated as </w:t>
+      </w:r>
+      <w:proofErr w:type="spellStart"/>
+      <w:r>
+        <w:rPr>
+          <w:rFonts w:ascii="Helvetica Neue Light" w:eastAsia="Arial" w:hAnsi="Helvetica Neue Light" w:cs="Arial"/>
+          <w:b/>
+          <w:bCs/>
+          <w:sz w:val="22"/>
+          <w:szCs w:val="22"/>
+        </w:rPr>
+        <w:t>Rq</w:t>
+      </w:r>
+      <w:proofErr w:type="spellEnd"/>
+      <w:r>
+        <w:rPr>
+          <w:rFonts w:ascii="Helvetica Neue Light" w:eastAsia="Arial" w:hAnsi="Helvetica Neue Light" w:cs="Arial"/>
+          <w:b/>
+          <w:bCs/>
+          <w:sz w:val="22"/>
+          <w:szCs w:val="22"/>
+        </w:rPr>
+        <w:t xml:space="preserve"> = 1 – d / l</w:t>
+      </w:r>
+      <w:r>
+        <w:rPr>
+          <w:rFonts w:ascii="Helvetica Neue Light" w:eastAsia="Arial" w:hAnsi="Helvetica Neue Light" w:cs="Arial"/>
+          <w:sz w:val="22"/>
+          <w:szCs w:val="22"/>
+        </w:rPr>
+        <w:t xml:space="preserve"> where </w:t>
+      </w:r>
+      <w:r>
+        <w:rPr>
+          <w:rFonts w:ascii="Helvetica Neue Light" w:eastAsia="Arial" w:hAnsi="Helvetica Neue Light" w:cs="Arial"/>
+          <w:b/>
+          <w:bCs/>
+          <w:sz w:val="22"/>
+          <w:szCs w:val="22"/>
+        </w:rPr>
+        <w:t>d</w:t>
+      </w:r>
+      <w:r>
+        <w:rPr>
+          <w:rFonts w:ascii="Helvetica Neue Light" w:eastAsia="Arial" w:hAnsi="Helvetica Neue Light" w:cs="Arial"/>
+          <w:sz w:val="22"/>
+          <w:szCs w:val="22"/>
+        </w:rPr>
+        <w:t xml:space="preserve"> = distance covered by chain on substrate and </w:t>
+      </w:r>
+      <w:r>
+        <w:rPr>
+          <w:rFonts w:ascii="Helvetica Neue Light" w:eastAsia="Arial" w:hAnsi="Helvetica Neue Light" w:cs="Arial"/>
+          <w:b/>
+          <w:bCs/>
+          <w:sz w:val="22"/>
+          <w:szCs w:val="22"/>
+        </w:rPr>
+        <w:t>l</w:t>
+      </w:r>
+      <w:r>
+        <w:rPr>
+          <w:rFonts w:ascii="Helvetica Neue Light" w:eastAsia="Arial" w:hAnsi="Helvetica Neue Light" w:cs="Arial"/>
+          <w:sz w:val="22"/>
+          <w:szCs w:val="22"/>
+        </w:rPr>
+        <w:t xml:space="preserve"> = length of chain fully extended. A value approaching 1 indicates a nearly flat surface and decreases as the substrate becomes more structurally complex.</w:t>
       </w:r>
     </w:p>
     <w:p>
@@ -464,6 +531,40 @@
         <w:t>Measured Parameters</w:t>
       </w:r>
       <w:bookmarkEnd w:id="1"/>
+      <w:r>
+        <w:rPr>
+          <w:rFonts w:ascii="Helvetica Neue Light" w:hAnsi="Helvetica Neue Light"/>
+          <w:b w:val="0"/>
+          <w:bCs w:val="0"/>
+          <w:color w:val="000000" w:themeColor="text1"/>
+          <w:sz w:val="22"/>
+          <w:szCs w:val="22"/>
+          <w:u w:val="single"/>
+        </w:rPr>
+        <w:t>:</w:t>
+      </w:r>
+    </w:p>
+    <w:p>
+      <w:pPr>
+        <w:pStyle w:val="ListParagraph"/>
+        <w:numPr>
+          <w:ilvl w:val="0"/>
+          <w:numId w:val="13"/>
+        </w:numPr>
+        <w:tabs>
+          <w:tab w:val="left" w:pos="500"/>
+        </w:tabs>
+        <w:spacing w:line="276" w:lineRule="auto"/>
+        <w:rPr>
+          <w:rFonts w:ascii="Helvetica Neue Light" w:eastAsia="Arial" w:hAnsi="Helvetica Neue Light" w:cs="Arial"/>
+        </w:rPr>
+      </w:pPr>
+      <w:r>
+        <w:rPr>
+          <w:rFonts w:ascii="Helvetica Neue Light" w:eastAsia="Arial" w:hAnsi="Helvetica Neue Light" w:cs="Arial"/>
+        </w:rPr>
+        <w:t>Ratio of chain-laid distance to fixed distance</w:t>
+      </w:r>
     </w:p>
     <w:p>
       <w:pPr>
@@ -473,23 +574,6 @@
           <w:rFonts w:ascii="Helvetica Neue Light" w:hAnsi="Helvetica Neue Light"/>
           <w:sz w:val="22"/>
           <w:szCs w:val="22"/>
-        </w:rPr>
-      </w:pPr>
-      <w:r>
-        <w:rPr>
-          <w:rFonts w:ascii="Helvetica Neue Light" w:hAnsi="Helvetica Neue Light"/>
-          <w:sz w:val="22"/>
-          <w:szCs w:val="22"/>
-        </w:rPr>
-        <w:t>Please indicate what this protocol seeks to quantify.</w:t>
-      </w:r>
-    </w:p>
-    <w:p>
-      <w:pPr>
-        <w:pStyle w:val="Compact"/>
-        <w:spacing w:before="0" w:after="0" w:line="276" w:lineRule="auto"/>
-        <w:rPr>
-          <w:rFonts w:ascii="Helvetica Neue Light" w:hAnsi="Helvetica Neue Light"/>
         </w:rPr>
       </w:pPr>
     </w:p>
@@ -538,24 +622,322 @@
     </w:p>
     <w:p>
       <w:pPr>
+        <w:spacing w:after="0" w:line="276" w:lineRule="auto"/>
+        <w:rPr>
+          <w:rFonts w:ascii="Helvetica Neue Light" w:eastAsia="Arial" w:hAnsi="Helvetica Neue Light" w:cs="Arial"/>
+          <w:sz w:val="22"/>
+          <w:szCs w:val="22"/>
+        </w:rPr>
+      </w:pPr>
+    </w:p>
+    <w:p>
+      <w:pPr>
+        <w:spacing w:after="0" w:line="276" w:lineRule="auto"/>
+        <w:rPr>
+          <w:rFonts w:ascii="Helvetica Neue Light" w:hAnsi="Helvetica Neue Light"/>
+          <w:sz w:val="22"/>
+          <w:szCs w:val="22"/>
+        </w:rPr>
+      </w:pPr>
+      <w:r>
+        <w:rPr>
+          <w:rFonts w:ascii="Helvetica Neue Light" w:eastAsia="Arial" w:hAnsi="Helvetica Neue Light" w:cs="Arial"/>
+          <w:sz w:val="22"/>
+          <w:szCs w:val="22"/>
+        </w:rPr>
+        <w:t>Personnel: 2 – 4 people</w:t>
+      </w:r>
+    </w:p>
+    <w:p>
+      <w:pPr>
+        <w:spacing w:after="0" w:line="276" w:lineRule="auto"/>
+        <w:rPr>
+          <w:rFonts w:ascii="Helvetica Neue Light" w:hAnsi="Helvetica Neue Light"/>
+          <w:sz w:val="22"/>
+          <w:szCs w:val="22"/>
+        </w:rPr>
+      </w:pPr>
+    </w:p>
+    <w:p>
+      <w:pPr>
+        <w:spacing w:after="0" w:line="276" w:lineRule="auto"/>
+        <w:rPr>
+          <w:rFonts w:ascii="Helvetica Neue Light" w:hAnsi="Helvetica Neue Light"/>
+          <w:sz w:val="22"/>
+          <w:szCs w:val="22"/>
+        </w:rPr>
+      </w:pPr>
+      <w:r>
+        <w:rPr>
+          <w:rFonts w:ascii="Helvetica Neue Light" w:eastAsia="Arial" w:hAnsi="Helvetica Neue Light" w:cs="Arial"/>
+          <w:sz w:val="22"/>
+          <w:szCs w:val="22"/>
+        </w:rPr>
+        <w:t>Estimated Total Time Per Location (n = 15 measurements per site)</w:t>
+      </w:r>
+    </w:p>
+    <w:p>
+      <w:pPr>
+        <w:spacing w:after="0" w:line="276" w:lineRule="auto"/>
+        <w:ind w:firstLine="720"/>
+        <w:rPr>
+          <w:rFonts w:ascii="Helvetica Neue Light" w:hAnsi="Helvetica Neue Light"/>
+          <w:sz w:val="22"/>
+          <w:szCs w:val="22"/>
+        </w:rPr>
+      </w:pPr>
+      <w:r>
+        <w:rPr>
+          <w:rFonts w:ascii="Helvetica Neue Light" w:eastAsia="Arial" w:hAnsi="Helvetica Neue Light" w:cs="Arial"/>
+          <w:sz w:val="22"/>
+          <w:szCs w:val="22"/>
+        </w:rPr>
+        <w:t xml:space="preserve">Preparation: </w:t>
+      </w:r>
+      <w:proofErr w:type="gramStart"/>
+      <w:r>
+        <w:rPr>
+          <w:rFonts w:ascii="Helvetica Neue Light" w:eastAsia="Arial" w:hAnsi="Helvetica Neue Light" w:cs="Arial"/>
+          <w:sz w:val="22"/>
+          <w:szCs w:val="22"/>
+        </w:rPr>
+        <w:t>1 person</w:t>
+      </w:r>
+      <w:proofErr w:type="gramEnd"/>
+      <w:r>
+        <w:rPr>
+          <w:rFonts w:ascii="Helvetica Neue Light" w:eastAsia="Arial" w:hAnsi="Helvetica Neue Light" w:cs="Arial"/>
+          <w:sz w:val="22"/>
+          <w:szCs w:val="22"/>
+        </w:rPr>
+        <w:t xml:space="preserve"> x &lt;1 day</w:t>
+      </w:r>
+    </w:p>
+    <w:p>
+      <w:pPr>
+        <w:spacing w:after="0" w:line="276" w:lineRule="auto"/>
+        <w:ind w:firstLine="720"/>
+        <w:rPr>
+          <w:rFonts w:ascii="Helvetica Neue Light" w:hAnsi="Helvetica Neue Light"/>
+          <w:sz w:val="22"/>
+          <w:szCs w:val="22"/>
+        </w:rPr>
+      </w:pPr>
+      <w:r>
+        <w:rPr>
+          <w:rFonts w:ascii="Helvetica Neue Light" w:eastAsia="Arial" w:hAnsi="Helvetica Neue Light" w:cs="Arial"/>
+          <w:sz w:val="22"/>
+          <w:szCs w:val="22"/>
+        </w:rPr>
+        <w:t>Fieldwork: 2 - 4 people x &lt;1 day per location</w:t>
+      </w:r>
+    </w:p>
+    <w:p>
+      <w:pPr>
+        <w:spacing w:after="0" w:line="276" w:lineRule="auto"/>
+        <w:ind w:firstLine="720"/>
+        <w:rPr>
+          <w:rFonts w:ascii="Helvetica Neue Light" w:hAnsi="Helvetica Neue Light"/>
+          <w:sz w:val="22"/>
+          <w:szCs w:val="22"/>
+        </w:rPr>
+      </w:pPr>
+      <w:r>
+        <w:rPr>
+          <w:rFonts w:ascii="Helvetica Neue Light" w:eastAsia="Arial" w:hAnsi="Helvetica Neue Light" w:cs="Arial"/>
+          <w:sz w:val="22"/>
+          <w:szCs w:val="22"/>
+        </w:rPr>
+        <w:t>Post processing: None</w:t>
+      </w:r>
+    </w:p>
+    <w:p>
+      <w:pPr>
+        <w:spacing w:after="0" w:line="276" w:lineRule="auto"/>
+        <w:ind w:firstLine="720"/>
+        <w:rPr>
+          <w:rFonts w:ascii="Helvetica Neue Light" w:hAnsi="Helvetica Neue Light"/>
+          <w:sz w:val="22"/>
+          <w:szCs w:val="22"/>
+        </w:rPr>
+      </w:pPr>
+      <w:r>
+        <w:rPr>
+          <w:rFonts w:ascii="Helvetica Neue Light" w:eastAsia="Arial" w:hAnsi="Helvetica Neue Light" w:cs="Arial"/>
+          <w:sz w:val="22"/>
+          <w:szCs w:val="22"/>
+        </w:rPr>
+        <w:t xml:space="preserve">Data processing: </w:t>
+      </w:r>
+      <w:proofErr w:type="gramStart"/>
+      <w:r>
+        <w:rPr>
+          <w:rFonts w:ascii="Helvetica Neue Light" w:eastAsia="Arial" w:hAnsi="Helvetica Neue Light" w:cs="Arial"/>
+          <w:sz w:val="22"/>
+          <w:szCs w:val="22"/>
+        </w:rPr>
+        <w:t>1 person</w:t>
+      </w:r>
+      <w:proofErr w:type="gramEnd"/>
+      <w:r>
+        <w:rPr>
+          <w:rFonts w:ascii="Helvetica Neue Light" w:eastAsia="Arial" w:hAnsi="Helvetica Neue Light" w:cs="Arial"/>
+          <w:sz w:val="22"/>
+          <w:szCs w:val="22"/>
+        </w:rPr>
+        <w:t xml:space="preserve"> x &lt;1 day</w:t>
+      </w:r>
+    </w:p>
+    <w:p>
+      <w:pPr>
+        <w:spacing w:after="0" w:line="276" w:lineRule="auto"/>
+        <w:rPr>
+          <w:rFonts w:ascii="Helvetica Neue Light" w:hAnsi="Helvetica Neue Light"/>
+          <w:sz w:val="22"/>
+          <w:szCs w:val="22"/>
+        </w:rPr>
+      </w:pPr>
+    </w:p>
+    <w:p>
+      <w:pPr>
+        <w:spacing w:after="0" w:line="276" w:lineRule="auto"/>
+        <w:rPr>
+          <w:rFonts w:ascii="Helvetica Neue Light" w:hAnsi="Helvetica Neue Light"/>
+          <w:sz w:val="22"/>
+          <w:szCs w:val="22"/>
+        </w:rPr>
+      </w:pPr>
+      <w:r>
+        <w:rPr>
+          <w:rFonts w:ascii="Helvetica Neue Light" w:eastAsia="Arial" w:hAnsi="Helvetica Neue Light" w:cs="Arial"/>
+          <w:sz w:val="22"/>
+          <w:szCs w:val="22"/>
+        </w:rPr>
+        <w:t>Replication: At least 15 measurements per oyster reef</w:t>
+      </w:r>
+    </w:p>
+    <w:p>
+      <w:pPr>
+        <w:spacing w:after="0" w:line="276" w:lineRule="auto"/>
+        <w:rPr>
+          <w:rFonts w:ascii="Helvetica Neue Light" w:hAnsi="Helvetica Neue Light"/>
+          <w:sz w:val="22"/>
+          <w:szCs w:val="22"/>
+        </w:rPr>
+      </w:pPr>
+    </w:p>
+    <w:p>
+      <w:pPr>
+        <w:spacing w:after="0" w:line="276" w:lineRule="auto"/>
+        <w:rPr>
+          <w:rFonts w:ascii="Helvetica Neue Light" w:eastAsia="Arial" w:hAnsi="Helvetica Neue Light" w:cs="Arial"/>
+          <w:sz w:val="22"/>
+          <w:szCs w:val="22"/>
+        </w:rPr>
+      </w:pPr>
+      <w:r>
+        <w:rPr>
+          <w:rFonts w:ascii="Helvetica Neue Light" w:eastAsia="Arial" w:hAnsi="Helvetica Neue Light" w:cs="Arial"/>
+          <w:sz w:val="22"/>
+          <w:szCs w:val="22"/>
+        </w:rPr>
+        <w:t>Materials:</w:t>
+      </w:r>
+    </w:p>
+    <w:p>
+      <w:pPr>
+        <w:spacing w:after="0" w:line="276" w:lineRule="auto"/>
+        <w:rPr>
+          <w:rFonts w:ascii="Helvetica Neue Light" w:hAnsi="Helvetica Neue Light"/>
+          <w:sz w:val="22"/>
+          <w:szCs w:val="22"/>
+        </w:rPr>
+      </w:pPr>
+    </w:p>
+    <w:p>
+      <w:pPr>
+        <w:spacing w:after="0" w:line="276" w:lineRule="auto"/>
+        <w:rPr>
+          <w:rFonts w:ascii="Helvetica Neue Light" w:hAnsi="Helvetica Neue Light"/>
+          <w:sz w:val="22"/>
+          <w:szCs w:val="22"/>
+        </w:rPr>
+      </w:pPr>
+      <w:r>
+        <w:rPr>
+          <w:rFonts w:ascii="Helvetica Neue Light" w:eastAsia="Arial" w:hAnsi="Helvetica Neue Light" w:cs="Arial"/>
+          <w:sz w:val="22"/>
+          <w:szCs w:val="22"/>
+          <w:u w:val="single"/>
+        </w:rPr>
+        <w:t>Fieldwork:</w:t>
+      </w:r>
+    </w:p>
+    <w:p>
+      <w:pPr>
+        <w:pStyle w:val="ListParagraph"/>
+        <w:numPr>
+          <w:ilvl w:val="0"/>
+          <w:numId w:val="10"/>
+        </w:numPr>
+        <w:spacing w:line="276" w:lineRule="auto"/>
+        <w:rPr>
+          <w:rFonts w:ascii="Helvetica Neue Light" w:hAnsi="Helvetica Neue Light"/>
+        </w:rPr>
+      </w:pPr>
+      <w:r>
+        <w:rPr>
+          <w:rFonts w:ascii="Helvetica Neue Light" w:eastAsia="Arial" w:hAnsi="Helvetica Neue Light" w:cs="Arial"/>
+        </w:rPr>
+        <w:t>Stainless steel ball chain (2 mm ball width, 1 m length, amazon.com has several acceptable types)</w:t>
+      </w:r>
+    </w:p>
+    <w:p>
+      <w:pPr>
+        <w:pStyle w:val="ListParagraph"/>
+        <w:numPr>
+          <w:ilvl w:val="0"/>
+          <w:numId w:val="10"/>
+        </w:numPr>
+        <w:spacing w:line="276" w:lineRule="auto"/>
+        <w:rPr>
+          <w:rFonts w:ascii="Helvetica Neue Light" w:hAnsi="Helvetica Neue Light"/>
+        </w:rPr>
+      </w:pPr>
+      <w:r>
+        <w:rPr>
+          <w:rFonts w:ascii="Helvetica Neue Light" w:eastAsia="Arial" w:hAnsi="Helvetica Neue Light" w:cs="Arial"/>
+        </w:rPr>
+        <w:t>30 m transect tape(s)</w:t>
+      </w:r>
+    </w:p>
+    <w:p>
+      <w:pPr>
+        <w:pStyle w:val="ListParagraph"/>
+        <w:numPr>
+          <w:ilvl w:val="0"/>
+          <w:numId w:val="10"/>
+        </w:numPr>
+        <w:spacing w:line="276" w:lineRule="auto"/>
+        <w:rPr>
+          <w:rFonts w:ascii="Helvetica Neue Light" w:hAnsi="Helvetica Neue Light"/>
+        </w:rPr>
+      </w:pPr>
+      <w:r>
+        <w:rPr>
+          <w:rFonts w:ascii="Helvetica Neue Light" w:eastAsia="Arial" w:hAnsi="Helvetica Neue Light" w:cs="Arial"/>
+        </w:rPr>
+        <w:t>Oyster reef rugosity data sheets</w:t>
+      </w:r>
+    </w:p>
+    <w:p>
+      <w:pPr>
         <w:pStyle w:val="Compact"/>
         <w:spacing w:before="0" w:after="0" w:line="276" w:lineRule="auto"/>
         <w:rPr>
           <w:rFonts w:ascii="Helvetica Neue Light" w:hAnsi="Helvetica Neue Light"/>
-          <w:color w:val="000000" w:themeColor="text1"/>
-          <w:sz w:val="22"/>
-          <w:szCs w:val="22"/>
-        </w:rPr>
-      </w:pPr>
-      <w:r>
-        <w:rPr>
-          <w:rFonts w:ascii="Helvetica Neue Light" w:hAnsi="Helvetica Neue Light"/>
-          <w:color w:val="000000" w:themeColor="text1"/>
-          <w:sz w:val="22"/>
-          <w:szCs w:val="22"/>
-        </w:rPr>
-        <w:t>Number of Personnel: ex. 1-2 people</w:t>
-      </w:r>
+        </w:rPr>
+      </w:pPr>
     </w:p>
     <w:p>
       <w:pPr>
@@ -563,9 +945,6 @@
         <w:spacing w:before="0" w:after="0" w:line="276" w:lineRule="auto"/>
         <w:rPr>
           <w:rFonts w:ascii="Helvetica Neue Light" w:hAnsi="Helvetica Neue Light"/>
-          <w:color w:val="000000" w:themeColor="text1"/>
-          <w:sz w:val="22"/>
-          <w:szCs w:val="22"/>
         </w:rPr>
       </w:pPr>
     </w:p>
@@ -575,20 +954,8 @@
         <w:spacing w:before="0" w:after="0" w:line="276" w:lineRule="auto"/>
         <w:rPr>
           <w:rFonts w:ascii="Helvetica Neue Light" w:hAnsi="Helvetica Neue Light"/>
-          <w:color w:val="000000" w:themeColor="text1"/>
-          <w:sz w:val="22"/>
-          <w:szCs w:val="22"/>
-        </w:rPr>
-      </w:pPr>
-      <w:r>
-        <w:rPr>
-          <w:rFonts w:ascii="Helvetica Neue Light" w:hAnsi="Helvetica Neue Light"/>
-          <w:color w:val="000000" w:themeColor="text1"/>
-          <w:sz w:val="22"/>
-          <w:szCs w:val="22"/>
-        </w:rPr>
-        <w:t>Estimated Total Time Per Location: (indicate the number of people and the length of time)</w:t>
-      </w:r>
+        </w:rPr>
+      </w:pPr>
     </w:p>
     <w:p>
       <w:pPr>
@@ -596,41 +963,8 @@
         <w:spacing w:before="0" w:after="0" w:line="276" w:lineRule="auto"/>
         <w:rPr>
           <w:rFonts w:ascii="Helvetica Neue Light" w:hAnsi="Helvetica Neue Light"/>
-          <w:color w:val="000000" w:themeColor="text1"/>
-          <w:sz w:val="22"/>
-          <w:szCs w:val="22"/>
-        </w:rPr>
-      </w:pPr>
-      <w:r>
-        <w:rPr>
-          <w:rFonts w:ascii="Helvetica Neue Light" w:hAnsi="Helvetica Neue Light"/>
-          <w:color w:val="000000" w:themeColor="text1"/>
-          <w:sz w:val="22"/>
-          <w:szCs w:val="22"/>
-        </w:rPr>
-        <w:tab/>
-        <w:t xml:space="preserve">Preparation: ex. </w:t>
-      </w:r>
-      <w:proofErr w:type="gramStart"/>
-      <w:r>
-        <w:rPr>
-          <w:rFonts w:ascii="Helvetica Neue Light" w:hAnsi="Helvetica Neue Light"/>
-          <w:color w:val="000000" w:themeColor="text1"/>
-          <w:sz w:val="22"/>
-          <w:szCs w:val="22"/>
-        </w:rPr>
-        <w:t>1 person</w:t>
-      </w:r>
-      <w:proofErr w:type="gramEnd"/>
-      <w:r>
-        <w:rPr>
-          <w:rFonts w:ascii="Helvetica Neue Light" w:hAnsi="Helvetica Neue Light"/>
-          <w:color w:val="000000" w:themeColor="text1"/>
-          <w:sz w:val="22"/>
-          <w:szCs w:val="22"/>
-        </w:rPr>
-        <w:t xml:space="preserve"> x 1 day</w:t>
-      </w:r>
+        </w:rPr>
+      </w:pPr>
     </w:p>
     <w:p>
       <w:pPr>
@@ -638,21 +972,8 @@
         <w:spacing w:before="0" w:after="0" w:line="276" w:lineRule="auto"/>
         <w:rPr>
           <w:rFonts w:ascii="Helvetica Neue Light" w:hAnsi="Helvetica Neue Light"/>
-          <w:color w:val="000000" w:themeColor="text1"/>
-          <w:sz w:val="22"/>
-          <w:szCs w:val="22"/>
-        </w:rPr>
-      </w:pPr>
-      <w:r>
-        <w:rPr>
-          <w:rFonts w:ascii="Helvetica Neue Light" w:hAnsi="Helvetica Neue Light"/>
-          <w:color w:val="000000" w:themeColor="text1"/>
-          <w:sz w:val="22"/>
-          <w:szCs w:val="22"/>
-        </w:rPr>
-        <w:tab/>
-        <w:t>Field work:</w:t>
-      </w:r>
+        </w:rPr>
+      </w:pPr>
     </w:p>
     <w:p>
       <w:pPr>
@@ -660,21 +981,8 @@
         <w:spacing w:before="0" w:after="0" w:line="276" w:lineRule="auto"/>
         <w:rPr>
           <w:rFonts w:ascii="Helvetica Neue Light" w:hAnsi="Helvetica Neue Light"/>
-          <w:color w:val="000000" w:themeColor="text1"/>
-          <w:sz w:val="22"/>
-          <w:szCs w:val="22"/>
-        </w:rPr>
-      </w:pPr>
-      <w:r>
-        <w:rPr>
-          <w:rFonts w:ascii="Helvetica Neue Light" w:hAnsi="Helvetica Neue Light"/>
-          <w:color w:val="000000" w:themeColor="text1"/>
-          <w:sz w:val="22"/>
-          <w:szCs w:val="22"/>
-        </w:rPr>
-        <w:tab/>
-        <w:t>Post-processing:</w:t>
-      </w:r>
+        </w:rPr>
+      </w:pPr>
     </w:p>
     <w:p>
       <w:pPr>
@@ -682,112 +990,6 @@
         <w:spacing w:before="0" w:after="0" w:line="276" w:lineRule="auto"/>
         <w:rPr>
           <w:rFonts w:ascii="Helvetica Neue Light" w:hAnsi="Helvetica Neue Light"/>
-          <w:color w:val="000000" w:themeColor="text1"/>
-          <w:sz w:val="22"/>
-          <w:szCs w:val="22"/>
-        </w:rPr>
-      </w:pPr>
-      <w:r>
-        <w:rPr>
-          <w:rFonts w:ascii="Helvetica Neue Light" w:hAnsi="Helvetica Neue Light"/>
-          <w:color w:val="000000" w:themeColor="text1"/>
-          <w:sz w:val="22"/>
-          <w:szCs w:val="22"/>
-        </w:rPr>
-        <w:tab/>
-        <w:t>Data processing:</w:t>
-      </w:r>
-    </w:p>
-    <w:p>
-      <w:pPr>
-        <w:pStyle w:val="Compact"/>
-        <w:spacing w:before="0" w:after="0" w:line="276" w:lineRule="auto"/>
-        <w:rPr>
-          <w:rFonts w:ascii="Helvetica Neue Light" w:hAnsi="Helvetica Neue Light"/>
-          <w:color w:val="000000" w:themeColor="text1"/>
-          <w:sz w:val="22"/>
-          <w:szCs w:val="22"/>
-        </w:rPr>
-      </w:pPr>
-    </w:p>
-    <w:p>
-      <w:pPr>
-        <w:pStyle w:val="Compact"/>
-        <w:spacing w:before="0" w:after="0" w:line="276" w:lineRule="auto"/>
-        <w:rPr>
-          <w:rFonts w:ascii="Helvetica Neue Light" w:hAnsi="Helvetica Neue Light"/>
-          <w:color w:val="000000" w:themeColor="text1"/>
-          <w:sz w:val="22"/>
-          <w:szCs w:val="22"/>
-        </w:rPr>
-      </w:pPr>
-      <w:r>
-        <w:rPr>
-          <w:rFonts w:ascii="Helvetica Neue Light" w:hAnsi="Helvetica Neue Light"/>
-          <w:color w:val="000000" w:themeColor="text1"/>
-          <w:sz w:val="22"/>
-          <w:szCs w:val="22"/>
-        </w:rPr>
-        <w:t>Replication: ex. At least three (3) sites per habitat.</w:t>
-      </w:r>
-    </w:p>
-    <w:p>
-      <w:pPr>
-        <w:pStyle w:val="Compact"/>
-        <w:spacing w:before="0" w:after="0" w:line="276" w:lineRule="auto"/>
-        <w:rPr>
-          <w:rFonts w:ascii="Helvetica Neue Light" w:hAnsi="Helvetica Neue Light"/>
-          <w:color w:val="000000" w:themeColor="text1"/>
-          <w:sz w:val="22"/>
-          <w:szCs w:val="22"/>
-        </w:rPr>
-      </w:pPr>
-    </w:p>
-    <w:p>
-      <w:pPr>
-        <w:pStyle w:val="Compact"/>
-        <w:spacing w:before="0" w:after="0" w:line="276" w:lineRule="auto"/>
-        <w:rPr>
-          <w:rFonts w:ascii="Helvetica Neue Light" w:hAnsi="Helvetica Neue Light"/>
-          <w:color w:val="000000" w:themeColor="text1"/>
-          <w:sz w:val="22"/>
-          <w:szCs w:val="22"/>
-        </w:rPr>
-      </w:pPr>
-      <w:r>
-        <w:rPr>
-          <w:rFonts w:ascii="Helvetica Neue Light" w:hAnsi="Helvetica Neue Light"/>
-          <w:color w:val="000000" w:themeColor="text1"/>
-          <w:sz w:val="22"/>
-          <w:szCs w:val="22"/>
-        </w:rPr>
-        <w:t xml:space="preserve">Please list any required materials for the survey design, fieldwork, or post-processing steps. Provide links where necessary or indication if an item will be provided </w:t>
-      </w:r>
-      <w:r>
-        <w:rPr>
-          <w:rFonts w:ascii="Helvetica Neue Light" w:hAnsi="Helvetica Neue Light"/>
-          <w:color w:val="000000" w:themeColor="text1"/>
-          <w:sz w:val="22"/>
-          <w:szCs w:val="22"/>
-        </w:rPr>
-        <w:t>by the network.</w:t>
-      </w:r>
-    </w:p>
-    <w:p>
-      <w:pPr>
-        <w:pStyle w:val="Compact"/>
-        <w:spacing w:before="0" w:after="0" w:line="276" w:lineRule="auto"/>
-        <w:rPr>
-          <w:rFonts w:ascii="Helvetica Neue Light" w:hAnsi="Helvetica Neue Light"/>
-        </w:rPr>
-      </w:pPr>
-    </w:p>
-    <w:p>
-      <w:pPr>
-        <w:pStyle w:val="Compact"/>
-        <w:spacing w:before="0" w:after="0" w:line="276" w:lineRule="auto"/>
-        <w:rPr>
-          <w:rFonts w:ascii="Helvetica Neue Light" w:hAnsi="Helvetica Neue Light"/>
         </w:rPr>
       </w:pPr>
       <w:r>
@@ -795,6 +997,7 @@
           <w:rFonts w:ascii="Helvetica Neue Light" w:hAnsi="Helvetica Neue Light"/>
           <w:noProof/>
         </w:rPr>
+        <w:lastRenderedPageBreak/>
         <w:pict w14:anchorId="73959192">
           <v:shape id="_x0000_i1026" type="#_x0000_t75" alt="" style="width:467.85pt;height:1.5pt;mso-width-percent:0;mso-height-percent:0;mso-width-percent:0;mso-height-percent:0" o:hrpct="0" o:hralign="center" o:hr="t">
             <v:imagedata r:id="rId7" o:title="Default Line"/>
@@ -824,6 +1027,17 @@
         <w:t>Methods</w:t>
       </w:r>
       <w:bookmarkEnd w:id="3"/>
+    </w:p>
+    <w:p>
+      <w:pPr>
+        <w:pStyle w:val="FirstParagraph"/>
+        <w:spacing w:before="0" w:after="0" w:line="276" w:lineRule="auto"/>
+        <w:rPr>
+          <w:rFonts w:ascii="Helvetica Neue Light" w:hAnsi="Helvetica Neue Light"/>
+          <w:sz w:val="22"/>
+          <w:szCs w:val="22"/>
+        </w:rPr>
+      </w:pPr>
     </w:p>
     <w:p>
       <w:pPr>
@@ -876,95 +1090,469 @@
     </w:p>
     <w:p>
       <w:pPr>
-        <w:pStyle w:val="Compact"/>
-        <w:spacing w:before="0" w:after="0" w:line="276" w:lineRule="auto"/>
-        <w:rPr>
-          <w:rFonts w:ascii="Helvetica Neue Light" w:hAnsi="Helvetica Neue Light"/>
-          <w:sz w:val="22"/>
-          <w:szCs w:val="22"/>
-        </w:rPr>
-      </w:pPr>
-      <w:r>
-        <w:rPr>
-          <w:rFonts w:ascii="Helvetica Neue Light" w:hAnsi="Helvetica Neue Light"/>
-          <w:sz w:val="22"/>
-          <w:szCs w:val="22"/>
-        </w:rPr>
-        <w:t xml:space="preserve">Please provide a step-by-step </w:t>
-      </w:r>
-      <w:r>
-        <w:rPr>
-          <w:rFonts w:ascii="Helvetica Neue Light" w:hAnsi="Helvetica Neue Light"/>
-          <w:sz w:val="22"/>
-          <w:szCs w:val="22"/>
-        </w:rPr>
-        <w:t>description</w:t>
-      </w:r>
-      <w:r>
-        <w:rPr>
-          <w:rFonts w:ascii="Helvetica Neue Light" w:hAnsi="Helvetica Neue Light"/>
-          <w:sz w:val="22"/>
-          <w:szCs w:val="22"/>
-        </w:rPr>
-        <w:t xml:space="preserve"> of the process which participants can follow easily. Methods can be </w:t>
-      </w:r>
-      <w:r>
-        <w:rPr>
-          <w:rFonts w:ascii="Helvetica Neue Light" w:hAnsi="Helvetica Neue Light"/>
-          <w:sz w:val="22"/>
-          <w:szCs w:val="22"/>
-        </w:rPr>
-        <w:t>broken down</w:t>
-      </w:r>
-      <w:r>
-        <w:rPr>
-          <w:rFonts w:ascii="Helvetica Neue Light" w:hAnsi="Helvetica Neue Light"/>
-          <w:sz w:val="22"/>
-          <w:szCs w:val="22"/>
-        </w:rPr>
-        <w:t xml:space="preserve"> into sub-sections, such as preparation, fieldwork (</w:t>
-      </w:r>
-      <w:proofErr w:type="gramStart"/>
-      <w:r>
-        <w:rPr>
-          <w:rFonts w:ascii="Helvetica Neue Light" w:hAnsi="Helvetica Neue Light"/>
-          <w:sz w:val="22"/>
-          <w:szCs w:val="22"/>
-        </w:rPr>
-        <w:t>i.e.</w:t>
-      </w:r>
-      <w:proofErr w:type="gramEnd"/>
-      <w:r>
-        <w:rPr>
-          <w:rFonts w:ascii="Helvetica Neue Light" w:hAnsi="Helvetica Neue Light"/>
-          <w:sz w:val="22"/>
-          <w:szCs w:val="22"/>
-        </w:rPr>
-        <w:t xml:space="preserve"> deployment</w:t>
-      </w:r>
-      <w:r>
-        <w:rPr>
-          <w:rFonts w:ascii="Helvetica Neue Light" w:hAnsi="Helvetica Neue Light"/>
-          <w:sz w:val="22"/>
-          <w:szCs w:val="22"/>
-        </w:rPr>
-        <w:t xml:space="preserve">, monitoring, </w:t>
-      </w:r>
-      <w:r>
-        <w:rPr>
-          <w:rFonts w:ascii="Helvetica Neue Light" w:hAnsi="Helvetica Neue Light"/>
-          <w:sz w:val="22"/>
-          <w:szCs w:val="22"/>
-        </w:rPr>
-        <w:t>retrieval), and post-processing of the samples.</w:t>
-      </w:r>
-      <w:r>
-        <w:rPr>
-          <w:rFonts w:ascii="Helvetica Neue Light" w:hAnsi="Helvetica Neue Light"/>
-          <w:sz w:val="22"/>
-          <w:szCs w:val="22"/>
-        </w:rPr>
-        <w:t xml:space="preserve"> Include any photos or tables that will be helpful or necessary to complete these steps.</w:t>
+        <w:spacing w:after="0" w:line="276" w:lineRule="auto"/>
+        <w:rPr>
+          <w:rFonts w:ascii="Helvetica Neue Light" w:hAnsi="Helvetica Neue Light"/>
+          <w:sz w:val="22"/>
+          <w:szCs w:val="22"/>
+        </w:rPr>
+      </w:pPr>
+      <w:r>
+        <w:rPr>
+          <w:rFonts w:ascii="Helvetica Neue Light" w:eastAsia="Arial" w:hAnsi="Helvetica Neue Light" w:cs="Arial"/>
+          <w:sz w:val="22"/>
+          <w:szCs w:val="22"/>
+          <w:u w:val="single"/>
+        </w:rPr>
+        <w:t>Preparation:</w:t>
+      </w:r>
+    </w:p>
+    <w:p>
+      <w:pPr>
+        <w:pStyle w:val="ListParagraph"/>
+        <w:numPr>
+          <w:ilvl w:val="0"/>
+          <w:numId w:val="11"/>
+        </w:numPr>
+        <w:tabs>
+          <w:tab w:val="left" w:pos="500"/>
+        </w:tabs>
+        <w:spacing w:line="276" w:lineRule="auto"/>
+        <w:jc w:val="both"/>
+        <w:rPr>
+          <w:rFonts w:ascii="Helvetica Neue Light" w:eastAsia="Arial" w:hAnsi="Helvetica Neue Light" w:cs="Arial"/>
+        </w:rPr>
+      </w:pPr>
+      <w:r>
+        <w:rPr>
+          <w:rFonts w:ascii="Helvetica Neue Light" w:eastAsia="Arial" w:hAnsi="Helvetica Neue Light" w:cs="Arial"/>
+        </w:rPr>
+        <w:t xml:space="preserve">Review the </w:t>
+      </w:r>
+      <w:proofErr w:type="spellStart"/>
+      <w:r>
+        <w:rPr>
+          <w:rFonts w:ascii="Helvetica Neue Light" w:eastAsia="Arial" w:hAnsi="Helvetica Neue Light" w:cs="Arial"/>
+        </w:rPr>
+        <w:t>MarineGEO</w:t>
+      </w:r>
+      <w:proofErr w:type="spellEnd"/>
+      <w:r>
+        <w:rPr>
+          <w:rFonts w:ascii="Helvetica Neue Light" w:eastAsia="Arial" w:hAnsi="Helvetica Neue Light" w:cs="Arial"/>
+        </w:rPr>
+        <w:t xml:space="preserve"> </w:t>
+      </w:r>
+      <w:r>
+        <w:rPr>
+          <w:rFonts w:ascii="Helvetica Neue Light" w:eastAsia="Arial" w:hAnsi="Helvetica Neue Light" w:cs="Arial"/>
+          <w:u w:val="single"/>
+        </w:rPr>
+        <w:t>Oyster Reef Habitat Survey Design</w:t>
+      </w:r>
+      <w:r>
+        <w:rPr>
+          <w:rFonts w:ascii="Helvetica Neue Light" w:eastAsia="Arial" w:hAnsi="Helvetica Neue Light" w:cs="Arial"/>
+        </w:rPr>
+        <w:t xml:space="preserve"> for selection of permanent sites.</w:t>
+      </w:r>
+    </w:p>
+    <w:p>
+      <w:pPr>
+        <w:pStyle w:val="ListParagraph"/>
+        <w:numPr>
+          <w:ilvl w:val="0"/>
+          <w:numId w:val="11"/>
+        </w:numPr>
+        <w:tabs>
+          <w:tab w:val="left" w:pos="500"/>
+        </w:tabs>
+        <w:spacing w:line="276" w:lineRule="auto"/>
+        <w:jc w:val="both"/>
+        <w:rPr>
+          <w:rFonts w:ascii="Helvetica Neue Light" w:eastAsia="Arial" w:hAnsi="Helvetica Neue Light" w:cs="Arial"/>
+        </w:rPr>
+      </w:pPr>
+      <w:r>
+        <w:rPr>
+          <w:rFonts w:ascii="Helvetica Neue Light" w:eastAsia="Arial" w:hAnsi="Helvetica Neue Light" w:cs="Arial"/>
+        </w:rPr>
+        <w:t xml:space="preserve">For intertidal reefs, </w:t>
+      </w:r>
+      <w:r>
+        <w:rPr>
+          <w:rFonts w:ascii="Helvetica Neue Light" w:eastAsia="Arial" w:hAnsi="Helvetica Neue Light" w:cs="Arial"/>
+        </w:rPr>
+        <w:t>s</w:t>
+      </w:r>
+      <w:r>
+        <w:rPr>
+          <w:rFonts w:ascii="Helvetica Neue Light" w:eastAsia="Arial" w:hAnsi="Helvetica Neue Light" w:cs="Arial"/>
+        </w:rPr>
+        <w:t xml:space="preserve">ampling should be done at a low tide when the oyster reef is exposed.  For subtidal reefs, the timing of tides is not an issue and </w:t>
+      </w:r>
+    </w:p>
+    <w:p>
+      <w:pPr>
+        <w:spacing w:after="0" w:line="276" w:lineRule="auto"/>
+        <w:rPr>
+          <w:rFonts w:ascii="Helvetica Neue Light" w:hAnsi="Helvetica Neue Light"/>
+          <w:sz w:val="22"/>
+          <w:szCs w:val="22"/>
+        </w:rPr>
+      </w:pPr>
+    </w:p>
+    <w:p>
+      <w:pPr>
+        <w:spacing w:after="0" w:line="276" w:lineRule="auto"/>
+        <w:rPr>
+          <w:rFonts w:ascii="Helvetica Neue Light" w:hAnsi="Helvetica Neue Light"/>
+          <w:sz w:val="22"/>
+          <w:szCs w:val="22"/>
+        </w:rPr>
+      </w:pPr>
+      <w:r>
+        <w:rPr>
+          <w:rFonts w:ascii="Helvetica Neue Light" w:eastAsia="Arial" w:hAnsi="Helvetica Neue Light" w:cs="Arial"/>
+          <w:sz w:val="22"/>
+          <w:szCs w:val="22"/>
+          <w:u w:val="single"/>
+        </w:rPr>
+        <w:t>Fieldwork:</w:t>
+      </w:r>
+    </w:p>
+    <w:p>
+      <w:pPr>
+        <w:pStyle w:val="ListParagraph"/>
+        <w:numPr>
+          <w:ilvl w:val="0"/>
+          <w:numId w:val="12"/>
+        </w:numPr>
+        <w:tabs>
+          <w:tab w:val="left" w:pos="490"/>
+        </w:tabs>
+        <w:spacing w:line="276" w:lineRule="auto"/>
+        <w:rPr>
+          <w:rFonts w:ascii="Helvetica Neue Light" w:eastAsia="Arial" w:hAnsi="Helvetica Neue Light" w:cs="Arial"/>
+        </w:rPr>
+      </w:pPr>
+      <w:r>
+        <w:rPr>
+          <w:rFonts w:ascii="Arial" w:eastAsia="Arial" w:hAnsi="Arial"/>
+          <w:noProof/>
+          <w:sz w:val="20"/>
+          <w:szCs w:val="20"/>
+        </w:rPr>
+        <mc:AlternateContent>
+          <mc:Choice Requires="wps">
+            <w:drawing>
+              <wp:anchor distT="0" distB="0" distL="114300" distR="114300" simplePos="0" relativeHeight="251659264" behindDoc="0" locked="0" layoutInCell="1" allowOverlap="1" wp14:anchorId="3CE53ABA" wp14:editId="151AAF37">
+                <wp:simplePos x="0" y="0"/>
+                <wp:positionH relativeFrom="column">
+                  <wp:posOffset>3129915</wp:posOffset>
+                </wp:positionH>
+                <wp:positionV relativeFrom="paragraph">
+                  <wp:posOffset>910590</wp:posOffset>
+                </wp:positionV>
+                <wp:extent cx="2839085" cy="325120"/>
+                <wp:effectExtent l="0" t="0" r="5715" b="5080"/>
+                <wp:wrapSquare wrapText="bothSides"/>
+                <wp:docPr id="11" name="Text Box 11"/>
+                <wp:cNvGraphicFramePr/>
+                <a:graphic xmlns:a="http://schemas.openxmlformats.org/drawingml/2006/main">
+                  <a:graphicData uri="http://schemas.microsoft.com/office/word/2010/wordprocessingShape">
+                    <wps:wsp>
+                      <wps:cNvSpPr txBox="1"/>
+                      <wps:spPr>
+                        <a:xfrm>
+                          <a:off x="0" y="0"/>
+                          <a:ext cx="2839085" cy="325120"/>
+                        </a:xfrm>
+                        <a:prstGeom prst="rect">
+                          <a:avLst/>
+                        </a:prstGeom>
+                        <a:solidFill>
+                          <a:schemeClr val="lt1"/>
+                        </a:solidFill>
+                        <a:ln w="6350">
+                          <a:noFill/>
+                        </a:ln>
+                      </wps:spPr>
+                      <wps:txbx>
+                        <w:txbxContent>
+                          <w:p>
+                            <w:pPr>
+                              <w:jc w:val="center"/>
+                              <w:rPr>
+                                <w:rFonts w:ascii="Helvetica Neue Light" w:hAnsi="Helvetica Neue Light"/>
+                                <w:sz w:val="22"/>
+                                <w:szCs w:val="22"/>
+                              </w:rPr>
+                            </w:pPr>
+                            <w:r>
+                              <w:rPr>
+                                <w:rFonts w:ascii="Helvetica Neue Light" w:hAnsi="Helvetica Neue Light"/>
+                                <w:sz w:val="22"/>
+                                <w:szCs w:val="22"/>
+                              </w:rPr>
+                              <w:t>Figure 1. Chain conforming to substrate.</w:t>
+                            </w:r>
+                          </w:p>
+                        </w:txbxContent>
+                      </wps:txbx>
+                      <wps:bodyPr rot="0" spcFirstLastPara="0" vertOverflow="overflow" horzOverflow="overflow" vert="horz" wrap="square" lIns="91440" tIns="45720" rIns="91440" bIns="45720" numCol="1" spcCol="0" rtlCol="0" fromWordArt="0" anchor="t" anchorCtr="0" forceAA="0" compatLnSpc="1">
+                        <a:prstTxWarp prst="textNoShape">
+                          <a:avLst/>
+                        </a:prstTxWarp>
+                        <a:noAutofit/>
+                      </wps:bodyPr>
+                    </wps:wsp>
+                  </a:graphicData>
+                </a:graphic>
+                <wp14:sizeRelH relativeFrom="margin">
+                  <wp14:pctWidth>0</wp14:pctWidth>
+                </wp14:sizeRelH>
+              </wp:anchor>
+            </w:drawing>
+          </mc:Choice>
+          <mc:Fallback>
+            <w:pict>
+              <v:shapetype w14:anchorId="3CE53ABA" id="_x0000_t202" coordsize="21600,21600" o:spt="202" path="m,l,21600r21600,l21600,xe">
+                <v:stroke joinstyle="miter"/>
+                <v:path gradientshapeok="t" o:connecttype="rect"/>
+              </v:shapetype>
+              <v:shape id="Text Box 11" o:spid="_x0000_s1026" type="#_x0000_t202" style="position:absolute;left:0;text-align:left;margin-left:246.45pt;margin-top:71.7pt;width:223.55pt;height:25.6pt;z-index:251659264;visibility:visible;mso-wrap-style:square;mso-width-percent:0;mso-wrap-distance-left:9pt;mso-wrap-distance-top:0;mso-wrap-distance-right:9pt;mso-wrap-distance-bottom:0;mso-position-horizontal:absolute;mso-position-horizontal-relative:text;mso-position-vertical:absolute;mso-position-vertical-relative:text;mso-width-percent:0;mso-width-relative:margin;v-text-anchor:top" o:gfxdata="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" fillcolor="white [3201]" stroked="f" strokeweight=".5pt">
+                <v:textbox>
+                  <w:txbxContent>
+                    <w:p>
+                      <w:pPr>
+                        <w:jc w:val="center"/>
+                        <w:rPr>
+                          <w:rFonts w:ascii="Helvetica Neue Light" w:hAnsi="Helvetica Neue Light"/>
+                          <w:sz w:val="22"/>
+                          <w:szCs w:val="22"/>
+                        </w:rPr>
+                      </w:pPr>
+                      <w:r>
+                        <w:rPr>
+                          <w:rFonts w:ascii="Helvetica Neue Light" w:hAnsi="Helvetica Neue Light"/>
+                          <w:sz w:val="22"/>
+                          <w:szCs w:val="22"/>
+                        </w:rPr>
+                        <w:t>Figure 1. Chain conforming to substrate.</w:t>
+                      </w:r>
+                    </w:p>
+                  </w:txbxContent>
+                </v:textbox>
+                <w10:wrap type="square"/>
+              </v:shape>
+            </w:pict>
+          </mc:Fallback>
+        </mc:AlternateContent>
+      </w:r>
+      <w:ins w:id="4" w:author="Janiak, Dean" w:date="2020-10-22T14:25:00Z">
+        <w:r>
+          <w:rPr>
+            <w:rFonts w:ascii="Arial" w:eastAsia="Arial" w:hAnsi="Arial"/>
+            <w:noProof/>
+            <w:sz w:val="20"/>
+            <w:szCs w:val="20"/>
+          </w:rPr>
+          <w:drawing>
+            <wp:anchor distT="0" distB="0" distL="114300" distR="114300" simplePos="0" relativeHeight="251658240" behindDoc="0" locked="0" layoutInCell="1" allowOverlap="1" wp14:anchorId="440B31BF" wp14:editId="07A1C9BE">
+              <wp:simplePos x="0" y="0"/>
+              <wp:positionH relativeFrom="column">
+                <wp:posOffset>3129671</wp:posOffset>
+              </wp:positionH>
+              <wp:positionV relativeFrom="paragraph">
+                <wp:posOffset>57003</wp:posOffset>
+              </wp:positionV>
+              <wp:extent cx="2816225" cy="845688"/>
+              <wp:effectExtent l="0" t="0" r="3175" b="5715"/>
+              <wp:wrapSquare wrapText="bothSides"/>
+              <wp:docPr id="10" name="Picture 10" descr="A picture containing text&#10;&#10;Description automatically generated"/>
+              <wp:cNvGraphicFramePr>
+                <a:graphicFrameLocks xmlns:a="http://schemas.openxmlformats.org/drawingml/2006/main" noChangeAspect="1"/>
+              </wp:cNvGraphicFramePr>
+              <a:graphic xmlns:a="http://schemas.openxmlformats.org/drawingml/2006/main">
+                <a:graphicData uri="http://schemas.openxmlformats.org/drawingml/2006/picture">
+                  <pic:pic xmlns:pic="http://schemas.openxmlformats.org/drawingml/2006/picture">
+                    <pic:nvPicPr>
+                      <pic:cNvPr id="10" name="chain.jpg"/>
+                      <pic:cNvPicPr/>
+                    </pic:nvPicPr>
+                    <pic:blipFill rotWithShape="1">
+                      <a:blip r:embed="rId11">
+                        <a:extLst>
+                          <a:ext uri="{28A0092B-C50C-407E-A947-70E740481C1C}">
+                            <a14:useLocalDpi xmlns:a14="http://schemas.microsoft.com/office/drawing/2010/main" val="0"/>
+                          </a:ext>
+                        </a:extLst>
+                      </a:blip>
+                      <a:srcRect l="12959" t="18301" r="39740" b="56446"/>
+                      <a:stretch/>
+                    </pic:blipFill>
+                    <pic:spPr bwMode="auto">
+                      <a:xfrm>
+                        <a:off x="0" y="0"/>
+                        <a:ext cx="2816225" cy="845688"/>
+                      </a:xfrm>
+                      <a:prstGeom prst="rect">
+                        <a:avLst/>
+                      </a:prstGeom>
+                      <a:ln>
+                        <a:noFill/>
+                      </a:ln>
+                      <a:extLst>
+                        <a:ext uri="{53640926-AAD7-44D8-BBD7-CCE9431645EC}">
+                          <a14:shadowObscured xmlns:a14="http://schemas.microsoft.com/office/drawing/2010/main"/>
+                        </a:ext>
+                      </a:extLst>
+                    </pic:spPr>
+                  </pic:pic>
+                </a:graphicData>
+              </a:graphic>
+              <wp14:sizeRelH relativeFrom="page">
+                <wp14:pctWidth>0</wp14:pctWidth>
+              </wp14:sizeRelH>
+              <wp14:sizeRelV relativeFrom="page">
+                <wp14:pctHeight>0</wp14:pctHeight>
+              </wp14:sizeRelV>
+            </wp:anchor>
+          </w:drawing>
+        </w:r>
+      </w:ins>
+      <w:r>
+        <w:rPr>
+          <w:rFonts w:ascii="Helvetica Neue Light" w:eastAsia="Arial" w:hAnsi="Helvetica Neue Light" w:cs="Arial"/>
+        </w:rPr>
+        <w:t xml:space="preserve">In conjunction with the Oyster Reef Composition protocol, rugosity is measured at predetermined meter marks (5, 10, 15, 20, and 25) along each of the 3 transects. For reefs less than 30 m and patch reefs, rugosity measurements are taken at locations where quadrats are done.      </w:t>
+      </w:r>
+    </w:p>
+    <w:p>
+      <w:pPr>
+        <w:pStyle w:val="ListParagraph"/>
+        <w:numPr>
+          <w:ilvl w:val="0"/>
+          <w:numId w:val="12"/>
+        </w:numPr>
+        <w:tabs>
+          <w:tab w:val="left" w:pos="490"/>
+        </w:tabs>
+        <w:spacing w:line="276" w:lineRule="auto"/>
+        <w:rPr>
+          <w:rFonts w:ascii="Helvetica Neue Light" w:eastAsia="Arial" w:hAnsi="Helvetica Neue Light" w:cs="Arial"/>
+        </w:rPr>
+      </w:pPr>
+      <w:r>
+        <w:rPr>
+          <w:rFonts w:ascii="Helvetica Neue Light" w:eastAsia="Arial" w:hAnsi="Helvetica Neue Light" w:cs="Arial"/>
+        </w:rPr>
+        <w:t xml:space="preserve">At each point, lay the chain along the substrate, parallel with the transect and conforming with the substrate. When laying the chain, allow it to conform with the upper surface of the substrate and once over, drop the chain straight down and continue.  Do not attempt to push the chain against the overhanging portions of the substrate.  See Figure 1 for an example.    </w:t>
+      </w:r>
+    </w:p>
+    <w:p>
+      <w:pPr>
+        <w:pStyle w:val="ListParagraph"/>
+        <w:numPr>
+          <w:ilvl w:val="0"/>
+          <w:numId w:val="12"/>
+        </w:numPr>
+        <w:tabs>
+          <w:tab w:val="left" w:pos="490"/>
+        </w:tabs>
+        <w:spacing w:line="276" w:lineRule="auto"/>
+        <w:rPr>
+          <w:rFonts w:ascii="Helvetica Neue Light" w:eastAsia="Arial" w:hAnsi="Helvetica Neue Light" w:cs="Arial"/>
+        </w:rPr>
+      </w:pPr>
+      <w:r>
+        <w:rPr>
+          <w:rFonts w:ascii="Helvetica Neue Light" w:eastAsia="Arial" w:hAnsi="Helvetica Neue Light" w:cs="Arial"/>
+        </w:rPr>
+        <w:t xml:space="preserve">Measure the distance that the chain reaches using the transect tape and record this on the data sheet.  </w:t>
+      </w:r>
+    </w:p>
+    <w:p>
+      <w:pPr>
+        <w:pStyle w:val="ListParagraph"/>
+        <w:numPr>
+          <w:ilvl w:val="0"/>
+          <w:numId w:val="12"/>
+        </w:numPr>
+        <w:tabs>
+          <w:tab w:val="left" w:pos="500"/>
+        </w:tabs>
+        <w:spacing w:line="276" w:lineRule="auto"/>
+        <w:rPr>
+          <w:rFonts w:ascii="Helvetica Neue Light" w:eastAsia="Arial" w:hAnsi="Helvetica Neue Light" w:cs="Arial"/>
+        </w:rPr>
+      </w:pPr>
+      <w:r>
+        <w:rPr>
+          <w:rFonts w:ascii="Helvetica Neue Light" w:eastAsia="Arial" w:hAnsi="Helvetica Neue Light" w:cs="Arial"/>
+        </w:rPr>
+        <w:t>Rugosity:</w:t>
+      </w:r>
+      <w:r>
+        <w:rPr>
+          <w:rFonts w:ascii="Helvetica Neue Light" w:eastAsia="Arial" w:hAnsi="Helvetica Neue Light" w:cs="Arial"/>
+          <w:b/>
+          <w:bCs/>
+        </w:rPr>
+        <w:t xml:space="preserve"> </w:t>
+      </w:r>
+      <w:proofErr w:type="spellStart"/>
+      <w:r>
+        <w:rPr>
+          <w:rFonts w:ascii="Helvetica Neue Light" w:eastAsia="Arial" w:hAnsi="Helvetica Neue Light" w:cs="Arial"/>
+          <w:b/>
+          <w:bCs/>
+        </w:rPr>
+        <w:t>Rq</w:t>
+      </w:r>
+      <w:proofErr w:type="spellEnd"/>
+      <w:r>
+        <w:rPr>
+          <w:rFonts w:ascii="Helvetica Neue Light" w:eastAsia="Arial" w:hAnsi="Helvetica Neue Light" w:cs="Arial"/>
+          <w:b/>
+          <w:bCs/>
+        </w:rPr>
+        <w:t xml:space="preserve"> = 1 – d </w:t>
+      </w:r>
+      <w:r>
+        <w:rPr>
+          <w:rFonts w:ascii="Helvetica Neue Light" w:eastAsia="Arial" w:hAnsi="Helvetica Neue Light" w:cs="Arial"/>
+        </w:rPr>
+        <w:t xml:space="preserve">/ l where </w:t>
+      </w:r>
+      <w:r>
+        <w:rPr>
+          <w:rFonts w:ascii="Helvetica Neue Light" w:eastAsia="Arial" w:hAnsi="Helvetica Neue Light" w:cs="Arial"/>
+          <w:b/>
+          <w:bCs/>
+        </w:rPr>
+        <w:t>d</w:t>
+      </w:r>
+      <w:r>
+        <w:rPr>
+          <w:rFonts w:ascii="Helvetica Neue Light" w:eastAsia="Arial" w:hAnsi="Helvetica Neue Light" w:cs="Arial"/>
+        </w:rPr>
+        <w:t xml:space="preserve"> = length of measured distance and </w:t>
+      </w:r>
+      <w:r>
+        <w:rPr>
+          <w:rFonts w:ascii="Helvetica Neue Light" w:eastAsia="Arial" w:hAnsi="Helvetica Neue Light" w:cs="Arial"/>
+          <w:b/>
+          <w:bCs/>
+        </w:rPr>
+        <w:t>l</w:t>
+      </w:r>
+      <w:r>
+        <w:rPr>
+          <w:rFonts w:ascii="Helvetica Neue Light" w:eastAsia="Arial" w:hAnsi="Helvetica Neue Light" w:cs="Arial"/>
+        </w:rPr>
+        <w:t xml:space="preserve"> = total length of chain (1 m)</w:t>
       </w:r>
     </w:p>
     <w:p>
@@ -1007,7 +1595,7 @@
           <w:color w:val="000000" w:themeColor="text1"/>
         </w:rPr>
       </w:pPr>
-      <w:bookmarkStart w:id="4" w:name="data-submission"/>
+      <w:bookmarkStart w:id="5" w:name="data-submission"/>
       <w:r>
         <w:rPr>
           <w:rFonts w:ascii="Helvetica Neue Light" w:hAnsi="Helvetica Neue Light"/>
@@ -1017,7 +1605,7 @@
         </w:rPr>
         <w:t>Data Submission</w:t>
       </w:r>
-      <w:bookmarkEnd w:id="4"/>
+      <w:bookmarkEnd w:id="5"/>
     </w:p>
     <w:p>
       <w:pPr>
@@ -1029,11 +1617,15 @@
         <w:spacing w:before="0" w:after="0" w:line="276" w:lineRule="auto"/>
         <w:rPr>
           <w:rFonts w:ascii="Helvetica Neue Light" w:hAnsi="Helvetica Neue Light"/>
-        </w:rPr>
-      </w:pPr>
-      <w:r>
-        <w:rPr>
-          <w:rFonts w:ascii="Helvetica Neue Light" w:hAnsi="Helvetica Neue Light"/>
+          <w:sz w:val="22"/>
+          <w:szCs w:val="22"/>
+        </w:rPr>
+      </w:pPr>
+      <w:r>
+        <w:rPr>
+          <w:rFonts w:ascii="Helvetica Neue Light" w:hAnsi="Helvetica Neue Light"/>
+          <w:sz w:val="22"/>
+          <w:szCs w:val="22"/>
         </w:rPr>
         <w:t>Scan the completed field data sheets and save both paper and electronic versions locally. We do not require you to submit the scanned forms.</w:t>
       </w:r>
@@ -1048,13 +1640,16 @@
         <w:spacing w:before="0" w:after="0" w:line="276" w:lineRule="auto"/>
         <w:rPr>
           <w:rFonts w:ascii="Helvetica Neue Light" w:hAnsi="Helvetica Neue Light"/>
-        </w:rPr>
-      </w:pPr>
-      <w:r>
-        <w:rPr>
-          <w:rFonts w:ascii="Helvetica Neue Light" w:hAnsi="Helvetica Neue Light"/>
-        </w:rPr>
-        <w:lastRenderedPageBreak/>
+          <w:sz w:val="22"/>
+          <w:szCs w:val="22"/>
+        </w:rPr>
+      </w:pPr>
+      <w:r>
+        <w:rPr>
+          <w:rFonts w:ascii="Helvetica Neue Light" w:hAnsi="Helvetica Neue Light"/>
+          <w:sz w:val="22"/>
+          <w:szCs w:val="22"/>
+        </w:rPr>
         <w:t>Enter data into the provided data entry template. Each template is an Excel spreadsheet. Please provide as much protocol and sample metadata as possible, such as the protocol version and contact information. Use the “notes” columns to provide additional information or context if a relevant column doesn’t already exist, rather than renaming or creating columns.</w:t>
       </w:r>
     </w:p>
@@ -1068,19 +1663,25 @@
         <w:spacing w:before="0" w:after="0" w:line="276" w:lineRule="auto"/>
         <w:rPr>
           <w:rFonts w:ascii="Helvetica Neue Light" w:hAnsi="Helvetica Neue Light"/>
-        </w:rPr>
-      </w:pPr>
-      <w:r>
-        <w:rPr>
-          <w:rFonts w:ascii="Helvetica Neue Light" w:hAnsi="Helvetica Neue Light"/>
+          <w:sz w:val="22"/>
+          <w:szCs w:val="22"/>
+        </w:rPr>
+      </w:pPr>
+      <w:r>
+        <w:rPr>
+          <w:rFonts w:ascii="Helvetica Neue Light" w:hAnsi="Helvetica Neue Light"/>
+          <w:sz w:val="22"/>
+          <w:szCs w:val="22"/>
         </w:rPr>
         <w:t xml:space="preserve">Use our online submission portal to upload the Excel Spreadsheet: </w:t>
       </w:r>
-      <w:hyperlink r:id="rId11">
+      <w:hyperlink r:id="rId12">
         <w:r>
           <w:rPr>
             <w:rStyle w:val="Hyperlink"/>
             <w:rFonts w:ascii="Helvetica Neue Light" w:hAnsi="Helvetica Neue Light"/>
+            <w:sz w:val="22"/>
+            <w:szCs w:val="22"/>
           </w:rPr>
           <w:t>https://marinegeo.github.io/data-submission</w:t>
         </w:r>
@@ -1096,28 +1697,34 @@
         <w:spacing w:before="0" w:after="0" w:line="276" w:lineRule="auto"/>
         <w:rPr>
           <w:rFonts w:ascii="Helvetica Neue Light" w:hAnsi="Helvetica Neue Light"/>
-        </w:rPr>
-      </w:pPr>
-      <w:r>
-        <w:rPr>
-          <w:rFonts w:ascii="Helvetica Neue Light" w:hAnsi="Helvetica Neue Light"/>
+          <w:sz w:val="22"/>
+          <w:szCs w:val="22"/>
+        </w:rPr>
+      </w:pPr>
+      <w:r>
+        <w:rPr>
+          <w:rFonts w:ascii="Helvetica Neue Light" w:hAnsi="Helvetica Neue Light"/>
+          <w:sz w:val="22"/>
+          <w:szCs w:val="22"/>
         </w:rPr>
         <w:t xml:space="preserve">Contact us if you have any questions: </w:t>
       </w:r>
-      <w:hyperlink r:id="rId12">
+      <w:hyperlink r:id="rId13">
         <w:r>
           <w:rPr>
             <w:rStyle w:val="Hyperlink"/>
             <w:rFonts w:ascii="Helvetica Neue Light" w:hAnsi="Helvetica Neue Light"/>
+            <w:sz w:val="22"/>
+            <w:szCs w:val="22"/>
           </w:rPr>
           <w:t>marinegeo@si.edu</w:t>
         </w:r>
       </w:hyperlink>
     </w:p>
     <w:sectPr>
-      <w:headerReference w:type="default" r:id="rId13"/>
-      <w:footerReference w:type="even" r:id="rId14"/>
-      <w:footerReference w:type="default" r:id="rId15"/>
+      <w:headerReference w:type="default" r:id="rId14"/>
+      <w:footerReference w:type="even" r:id="rId15"/>
+      <w:footerReference w:type="default" r:id="rId16"/>
       <w:pgSz w:w="12240" w:h="15840"/>
       <w:pgMar w:top="1440" w:right="1440" w:bottom="1440" w:left="1440" w:header="432" w:footer="720" w:gutter="0"/>
       <w:cols w:space="720"/>
@@ -1166,6 +1773,11 @@
         <w:docPartUnique/>
       </w:docPartObj>
     </w:sdtPr>
+    <w:sdtEndPr>
+      <w:rPr>
+        <w:rStyle w:val="PageNumber"/>
+      </w:rPr>
+    </w:sdtEndPr>
     <w:sdtContent>
       <w:p>
         <w:pPr>
@@ -1218,6 +1830,11 @@
         <w:docPartUnique/>
       </w:docPartObj>
     </w:sdtPr>
+    <w:sdtEndPr>
+      <w:rPr>
+        <w:rStyle w:val="PageNumber"/>
+      </w:rPr>
+    </w:sdtEndPr>
     <w:sdtContent>
       <w:p>
         <w:pPr>
@@ -1353,7 +1970,7 @@
         <w:sz w:val="22"/>
         <w:szCs w:val="22"/>
       </w:rPr>
-      <w:t>Name of Protocol</w:t>
+      <w:t>Oyster Reef Rugosity</w:t>
     </w:r>
   </w:p>
 </w:hdr>
@@ -1561,6 +2178,92 @@
     </w:lvl>
   </w:abstractNum>
   <w:abstractNum w:abstractNumId="2" w15:restartNumberingAfterBreak="0">
+    <w:nsid w:val="0F915A0C"/>
+    <w:multiLevelType w:val="hybridMultilevel"/>
+    <w:tmpl w:val="74E6100A"/>
+    <w:lvl w:ilvl="0" w:tplc="0409000F">
+      <w:start w:val="1"/>
+      <w:numFmt w:val="decimal"/>
+      <w:lvlText w:val="%1."/>
+      <w:lvlJc w:val="left"/>
+      <w:pPr>
+        <w:ind w:left="360" w:hanging="360"/>
+      </w:pPr>
+    </w:lvl>
+    <w:lvl w:ilvl="1" w:tplc="04090019" w:tentative="1">
+      <w:start w:val="1"/>
+      <w:numFmt w:val="lowerLetter"/>
+      <w:lvlText w:val="%2."/>
+      <w:lvlJc w:val="left"/>
+      <w:pPr>
+        <w:ind w:left="1080" w:hanging="360"/>
+      </w:pPr>
+    </w:lvl>
+    <w:lvl w:ilvl="2" w:tplc="0409001B" w:tentative="1">
+      <w:start w:val="1"/>
+      <w:numFmt w:val="lowerRoman"/>
+      <w:lvlText w:val="%3."/>
+      <w:lvlJc w:val="right"/>
+      <w:pPr>
+        <w:ind w:left="1800" w:hanging="180"/>
+      </w:pPr>
+    </w:lvl>
+    <w:lvl w:ilvl="3" w:tplc="0409000F" w:tentative="1">
+      <w:start w:val="1"/>
+      <w:numFmt w:val="decimal"/>
+      <w:lvlText w:val="%4."/>
+      <w:lvlJc w:val="left"/>
+      <w:pPr>
+        <w:ind w:left="2520" w:hanging="360"/>
+      </w:pPr>
+    </w:lvl>
+    <w:lvl w:ilvl="4" w:tplc="04090019" w:tentative="1">
+      <w:start w:val="1"/>
+      <w:numFmt w:val="lowerLetter"/>
+      <w:lvlText w:val="%5."/>
+      <w:lvlJc w:val="left"/>
+      <w:pPr>
+        <w:ind w:left="3240" w:hanging="360"/>
+      </w:pPr>
+    </w:lvl>
+    <w:lvl w:ilvl="5" w:tplc="0409001B" w:tentative="1">
+      <w:start w:val="1"/>
+      <w:numFmt w:val="lowerRoman"/>
+      <w:lvlText w:val="%6."/>
+      <w:lvlJc w:val="right"/>
+      <w:pPr>
+        <w:ind w:left="3960" w:hanging="180"/>
+      </w:pPr>
+    </w:lvl>
+    <w:lvl w:ilvl="6" w:tplc="0409000F" w:tentative="1">
+      <w:start w:val="1"/>
+      <w:numFmt w:val="decimal"/>
+      <w:lvlText w:val="%7."/>
+      <w:lvlJc w:val="left"/>
+      <w:pPr>
+        <w:ind w:left="4680" w:hanging="360"/>
+      </w:pPr>
+    </w:lvl>
+    <w:lvl w:ilvl="7" w:tplc="04090019" w:tentative="1">
+      <w:start w:val="1"/>
+      <w:numFmt w:val="lowerLetter"/>
+      <w:lvlText w:val="%8."/>
+      <w:lvlJc w:val="left"/>
+      <w:pPr>
+        <w:ind w:left="5400" w:hanging="360"/>
+      </w:pPr>
+    </w:lvl>
+    <w:lvl w:ilvl="8" w:tplc="0409001B" w:tentative="1">
+      <w:start w:val="1"/>
+      <w:numFmt w:val="lowerRoman"/>
+      <w:lvlText w:val="%9."/>
+      <w:lvlJc w:val="right"/>
+      <w:pPr>
+        <w:ind w:left="6120" w:hanging="180"/>
+      </w:pPr>
+    </w:lvl>
+  </w:abstractNum>
+  <w:abstractNum w:abstractNumId="3" w15:restartNumberingAfterBreak="0">
     <w:nsid w:val="170CD2DE"/>
     <w:multiLevelType w:val="multilevel"/>
     <w:tmpl w:val="2EF0375C"/>
@@ -1664,7 +2367,448 @@
       </w:pPr>
     </w:lvl>
   </w:abstractNum>
-  <w:abstractNum w:abstractNumId="3" w15:restartNumberingAfterBreak="0">
+  <w:abstractNum w:abstractNumId="4" w15:restartNumberingAfterBreak="0">
+    <w:nsid w:val="19495CFF"/>
+    <w:multiLevelType w:val="hybridMultilevel"/>
+    <w:tmpl w:val="1772B240"/>
+    <w:lvl w:ilvl="0" w:tplc="C8DC32CC">
+      <w:start w:val="1"/>
+      <w:numFmt w:val="bullet"/>
+      <w:lvlText w:val="•"/>
+      <w:lvlJc w:val="left"/>
+    </w:lvl>
+    <w:lvl w:ilvl="1" w:tplc="02D63534">
+      <w:numFmt w:val="decimal"/>
+      <w:lvlText w:val=""/>
+      <w:lvlJc w:val="left"/>
+    </w:lvl>
+    <w:lvl w:ilvl="2" w:tplc="5832E942">
+      <w:numFmt w:val="decimal"/>
+      <w:lvlText w:val=""/>
+      <w:lvlJc w:val="left"/>
+    </w:lvl>
+    <w:lvl w:ilvl="3" w:tplc="32B0EE62">
+      <w:numFmt w:val="decimal"/>
+      <w:lvlText w:val=""/>
+      <w:lvlJc w:val="left"/>
+    </w:lvl>
+    <w:lvl w:ilvl="4" w:tplc="D6CA9896">
+      <w:numFmt w:val="decimal"/>
+      <w:lvlText w:val=""/>
+      <w:lvlJc w:val="left"/>
+    </w:lvl>
+    <w:lvl w:ilvl="5" w:tplc="38989094">
+      <w:numFmt w:val="decimal"/>
+      <w:lvlText w:val=""/>
+      <w:lvlJc w:val="left"/>
+    </w:lvl>
+    <w:lvl w:ilvl="6" w:tplc="0750F2CC">
+      <w:numFmt w:val="decimal"/>
+      <w:lvlText w:val=""/>
+      <w:lvlJc w:val="left"/>
+    </w:lvl>
+    <w:lvl w:ilvl="7" w:tplc="3E0CC6BA">
+      <w:numFmt w:val="decimal"/>
+      <w:lvlText w:val=""/>
+      <w:lvlJc w:val="left"/>
+    </w:lvl>
+    <w:lvl w:ilvl="8" w:tplc="59C41028">
+      <w:numFmt w:val="decimal"/>
+      <w:lvlText w:val=""/>
+      <w:lvlJc w:val="left"/>
+    </w:lvl>
+  </w:abstractNum>
+  <w:abstractNum w:abstractNumId="5" w15:restartNumberingAfterBreak="0">
+    <w:nsid w:val="1BD43B71"/>
+    <w:multiLevelType w:val="hybridMultilevel"/>
+    <w:tmpl w:val="5B064C04"/>
+    <w:lvl w:ilvl="0" w:tplc="DEE0E75A">
+      <w:start w:val="1"/>
+      <w:numFmt w:val="bullet"/>
+      <w:lvlText w:val="o"/>
+      <w:lvlJc w:val="left"/>
+      <w:pPr>
+        <w:ind w:left="720" w:hanging="360"/>
+      </w:pPr>
+      <w:rPr>
+        <w:rFonts w:ascii="Wingdings" w:hAnsi="Wingdings" w:hint="default"/>
+      </w:rPr>
+    </w:lvl>
+    <w:lvl w:ilvl="1" w:tplc="04090003" w:tentative="1">
+      <w:start w:val="1"/>
+      <w:numFmt w:val="bullet"/>
+      <w:lvlText w:val="o"/>
+      <w:lvlJc w:val="left"/>
+      <w:pPr>
+        <w:ind w:left="1440" w:hanging="360"/>
+      </w:pPr>
+      <w:rPr>
+        <w:rFonts w:ascii="Courier New" w:hAnsi="Courier New" w:hint="default"/>
+      </w:rPr>
+    </w:lvl>
+    <w:lvl w:ilvl="2" w:tplc="04090005" w:tentative="1">
+      <w:start w:val="1"/>
+      <w:numFmt w:val="bullet"/>
+      <w:lvlText w:val=""/>
+      <w:lvlJc w:val="left"/>
+      <w:pPr>
+        <w:ind w:left="2160" w:hanging="360"/>
+      </w:pPr>
+      <w:rPr>
+        <w:rFonts w:ascii="Wingdings" w:hAnsi="Wingdings" w:hint="default"/>
+      </w:rPr>
+    </w:lvl>
+    <w:lvl w:ilvl="3" w:tplc="04090001" w:tentative="1">
+      <w:start w:val="1"/>
+      <w:numFmt w:val="bullet"/>
+      <w:lvlText w:val=""/>
+      <w:lvlJc w:val="left"/>
+      <w:pPr>
+        <w:ind w:left="2880" w:hanging="360"/>
+      </w:pPr>
+      <w:rPr>
+        <w:rFonts w:ascii="Symbol" w:hAnsi="Symbol" w:hint="default"/>
+      </w:rPr>
+    </w:lvl>
+    <w:lvl w:ilvl="4" w:tplc="04090003" w:tentative="1">
+      <w:start w:val="1"/>
+      <w:numFmt w:val="bullet"/>
+      <w:lvlText w:val="o"/>
+      <w:lvlJc w:val="left"/>
+      <w:pPr>
+        <w:ind w:left="3600" w:hanging="360"/>
+      </w:pPr>
+      <w:rPr>
+        <w:rFonts w:ascii="Courier New" w:hAnsi="Courier New" w:hint="default"/>
+      </w:rPr>
+    </w:lvl>
+    <w:lvl w:ilvl="5" w:tplc="04090005" w:tentative="1">
+      <w:start w:val="1"/>
+      <w:numFmt w:val="bullet"/>
+      <w:lvlText w:val=""/>
+      <w:lvlJc w:val="left"/>
+      <w:pPr>
+        <w:ind w:left="4320" w:hanging="360"/>
+      </w:pPr>
+      <w:rPr>
+        <w:rFonts w:ascii="Wingdings" w:hAnsi="Wingdings" w:hint="default"/>
+      </w:rPr>
+    </w:lvl>
+    <w:lvl w:ilvl="6" w:tplc="04090001" w:tentative="1">
+      <w:start w:val="1"/>
+      <w:numFmt w:val="bullet"/>
+      <w:lvlText w:val=""/>
+      <w:lvlJc w:val="left"/>
+      <w:pPr>
+        <w:ind w:left="5040" w:hanging="360"/>
+      </w:pPr>
+      <w:rPr>
+        <w:rFonts w:ascii="Symbol" w:hAnsi="Symbol" w:hint="default"/>
+      </w:rPr>
+    </w:lvl>
+    <w:lvl w:ilvl="7" w:tplc="04090003" w:tentative="1">
+      <w:start w:val="1"/>
+      <w:numFmt w:val="bullet"/>
+      <w:lvlText w:val="o"/>
+      <w:lvlJc w:val="left"/>
+      <w:pPr>
+        <w:ind w:left="5760" w:hanging="360"/>
+      </w:pPr>
+      <w:rPr>
+        <w:rFonts w:ascii="Courier New" w:hAnsi="Courier New" w:hint="default"/>
+      </w:rPr>
+    </w:lvl>
+    <w:lvl w:ilvl="8" w:tplc="04090005" w:tentative="1">
+      <w:start w:val="1"/>
+      <w:numFmt w:val="bullet"/>
+      <w:lvlText w:val=""/>
+      <w:lvlJc w:val="left"/>
+      <w:pPr>
+        <w:ind w:left="6480" w:hanging="360"/>
+      </w:pPr>
+      <w:rPr>
+        <w:rFonts w:ascii="Wingdings" w:hAnsi="Wingdings" w:hint="default"/>
+      </w:rPr>
+    </w:lvl>
+  </w:abstractNum>
+  <w:abstractNum w:abstractNumId="6" w15:restartNumberingAfterBreak="0">
+    <w:nsid w:val="220F63B2"/>
+    <w:multiLevelType w:val="hybridMultilevel"/>
+    <w:tmpl w:val="7D76BEF8"/>
+    <w:lvl w:ilvl="0" w:tplc="04090001">
+      <w:start w:val="1"/>
+      <w:numFmt w:val="bullet"/>
+      <w:lvlText w:val=""/>
+      <w:lvlJc w:val="left"/>
+      <w:pPr>
+        <w:ind w:left="360" w:hanging="360"/>
+      </w:pPr>
+      <w:rPr>
+        <w:rFonts w:ascii="Symbol" w:hAnsi="Symbol" w:hint="default"/>
+      </w:rPr>
+    </w:lvl>
+    <w:lvl w:ilvl="1" w:tplc="04090003" w:tentative="1">
+      <w:start w:val="1"/>
+      <w:numFmt w:val="bullet"/>
+      <w:lvlText w:val="o"/>
+      <w:lvlJc w:val="left"/>
+      <w:pPr>
+        <w:ind w:left="1080" w:hanging="360"/>
+      </w:pPr>
+      <w:rPr>
+        <w:rFonts w:ascii="Courier New" w:hAnsi="Courier New" w:cs="Courier New" w:hint="default"/>
+      </w:rPr>
+    </w:lvl>
+    <w:lvl w:ilvl="2" w:tplc="04090005" w:tentative="1">
+      <w:start w:val="1"/>
+      <w:numFmt w:val="bullet"/>
+      <w:lvlText w:val=""/>
+      <w:lvlJc w:val="left"/>
+      <w:pPr>
+        <w:ind w:left="1800" w:hanging="360"/>
+      </w:pPr>
+      <w:rPr>
+        <w:rFonts w:ascii="Wingdings" w:hAnsi="Wingdings" w:hint="default"/>
+      </w:rPr>
+    </w:lvl>
+    <w:lvl w:ilvl="3" w:tplc="04090001" w:tentative="1">
+      <w:start w:val="1"/>
+      <w:numFmt w:val="bullet"/>
+      <w:lvlText w:val=""/>
+      <w:lvlJc w:val="left"/>
+      <w:pPr>
+        <w:ind w:left="2520" w:hanging="360"/>
+      </w:pPr>
+      <w:rPr>
+        <w:rFonts w:ascii="Symbol" w:hAnsi="Symbol" w:hint="default"/>
+      </w:rPr>
+    </w:lvl>
+    <w:lvl w:ilvl="4" w:tplc="04090003" w:tentative="1">
+      <w:start w:val="1"/>
+      <w:numFmt w:val="bullet"/>
+      <w:lvlText w:val="o"/>
+      <w:lvlJc w:val="left"/>
+      <w:pPr>
+        <w:ind w:left="3240" w:hanging="360"/>
+      </w:pPr>
+      <w:rPr>
+        <w:rFonts w:ascii="Courier New" w:hAnsi="Courier New" w:cs="Courier New" w:hint="default"/>
+      </w:rPr>
+    </w:lvl>
+    <w:lvl w:ilvl="5" w:tplc="04090005" w:tentative="1">
+      <w:start w:val="1"/>
+      <w:numFmt w:val="bullet"/>
+      <w:lvlText w:val=""/>
+      <w:lvlJc w:val="left"/>
+      <w:pPr>
+        <w:ind w:left="3960" w:hanging="360"/>
+      </w:pPr>
+      <w:rPr>
+        <w:rFonts w:ascii="Wingdings" w:hAnsi="Wingdings" w:hint="default"/>
+      </w:rPr>
+    </w:lvl>
+    <w:lvl w:ilvl="6" w:tplc="04090001" w:tentative="1">
+      <w:start w:val="1"/>
+      <w:numFmt w:val="bullet"/>
+      <w:lvlText w:val=""/>
+      <w:lvlJc w:val="left"/>
+      <w:pPr>
+        <w:ind w:left="4680" w:hanging="360"/>
+      </w:pPr>
+      <w:rPr>
+        <w:rFonts w:ascii="Symbol" w:hAnsi="Symbol" w:hint="default"/>
+      </w:rPr>
+    </w:lvl>
+    <w:lvl w:ilvl="7" w:tplc="04090003" w:tentative="1">
+      <w:start w:val="1"/>
+      <w:numFmt w:val="bullet"/>
+      <w:lvlText w:val="o"/>
+      <w:lvlJc w:val="left"/>
+      <w:pPr>
+        <w:ind w:left="5400" w:hanging="360"/>
+      </w:pPr>
+      <w:rPr>
+        <w:rFonts w:ascii="Courier New" w:hAnsi="Courier New" w:cs="Courier New" w:hint="default"/>
+      </w:rPr>
+    </w:lvl>
+    <w:lvl w:ilvl="8" w:tplc="04090005" w:tentative="1">
+      <w:start w:val="1"/>
+      <w:numFmt w:val="bullet"/>
+      <w:lvlText w:val=""/>
+      <w:lvlJc w:val="left"/>
+      <w:pPr>
+        <w:ind w:left="6120" w:hanging="360"/>
+      </w:pPr>
+      <w:rPr>
+        <w:rFonts w:ascii="Wingdings" w:hAnsi="Wingdings" w:hint="default"/>
+      </w:rPr>
+    </w:lvl>
+  </w:abstractNum>
+  <w:abstractNum w:abstractNumId="7" w15:restartNumberingAfterBreak="0">
+    <w:nsid w:val="238E1F29"/>
+    <w:multiLevelType w:val="hybridMultilevel"/>
+    <w:tmpl w:val="074654C2"/>
+    <w:lvl w:ilvl="0" w:tplc="F6828924">
+      <w:start w:val="1"/>
+      <w:numFmt w:val="decimal"/>
+      <w:lvlText w:val="%1."/>
+      <w:lvlJc w:val="left"/>
+    </w:lvl>
+    <w:lvl w:ilvl="1" w:tplc="A97EE5FC">
+      <w:numFmt w:val="decimal"/>
+      <w:lvlText w:val=""/>
+      <w:lvlJc w:val="left"/>
+    </w:lvl>
+    <w:lvl w:ilvl="2" w:tplc="9E5A6CBA">
+      <w:numFmt w:val="decimal"/>
+      <w:lvlText w:val=""/>
+      <w:lvlJc w:val="left"/>
+    </w:lvl>
+    <w:lvl w:ilvl="3" w:tplc="76D65868">
+      <w:numFmt w:val="decimal"/>
+      <w:lvlText w:val=""/>
+      <w:lvlJc w:val="left"/>
+    </w:lvl>
+    <w:lvl w:ilvl="4" w:tplc="008A12C6">
+      <w:numFmt w:val="decimal"/>
+      <w:lvlText w:val=""/>
+      <w:lvlJc w:val="left"/>
+    </w:lvl>
+    <w:lvl w:ilvl="5" w:tplc="973E8C76">
+      <w:numFmt w:val="decimal"/>
+      <w:lvlText w:val=""/>
+      <w:lvlJc w:val="left"/>
+    </w:lvl>
+    <w:lvl w:ilvl="6" w:tplc="3160B4D6">
+      <w:numFmt w:val="decimal"/>
+      <w:lvlText w:val=""/>
+      <w:lvlJc w:val="left"/>
+    </w:lvl>
+    <w:lvl w:ilvl="7" w:tplc="EC868A0A">
+      <w:numFmt w:val="decimal"/>
+      <w:lvlText w:val=""/>
+      <w:lvlJc w:val="left"/>
+    </w:lvl>
+    <w:lvl w:ilvl="8" w:tplc="4C54B8A0">
+      <w:numFmt w:val="decimal"/>
+      <w:lvlText w:val=""/>
+      <w:lvlJc w:val="left"/>
+    </w:lvl>
+  </w:abstractNum>
+  <w:abstractNum w:abstractNumId="8" w15:restartNumberingAfterBreak="0">
+    <w:nsid w:val="29167669"/>
+    <w:multiLevelType w:val="hybridMultilevel"/>
+    <w:tmpl w:val="C802A9E8"/>
+    <w:lvl w:ilvl="0" w:tplc="AE081E46">
+      <w:start w:val="1"/>
+      <w:numFmt w:val="bullet"/>
+      <w:lvlText w:val=""/>
+      <w:lvlJc w:val="left"/>
+      <w:pPr>
+        <w:ind w:left="360" w:hanging="360"/>
+      </w:pPr>
+      <w:rPr>
+        <w:rFonts w:ascii="Wingdings" w:hAnsi="Wingdings" w:hint="default"/>
+      </w:rPr>
+    </w:lvl>
+    <w:lvl w:ilvl="1" w:tplc="04090003" w:tentative="1">
+      <w:start w:val="1"/>
+      <w:numFmt w:val="bullet"/>
+      <w:lvlText w:val="o"/>
+      <w:lvlJc w:val="left"/>
+      <w:pPr>
+        <w:ind w:left="1080" w:hanging="360"/>
+      </w:pPr>
+      <w:rPr>
+        <w:rFonts w:ascii="Courier New" w:hAnsi="Courier New" w:hint="default"/>
+      </w:rPr>
+    </w:lvl>
+    <w:lvl w:ilvl="2" w:tplc="04090005" w:tentative="1">
+      <w:start w:val="1"/>
+      <w:numFmt w:val="bullet"/>
+      <w:lvlText w:val=""/>
+      <w:lvlJc w:val="left"/>
+      <w:pPr>
+        <w:ind w:left="1800" w:hanging="360"/>
+      </w:pPr>
+      <w:rPr>
+        <w:rFonts w:ascii="Wingdings" w:hAnsi="Wingdings" w:hint="default"/>
+      </w:rPr>
+    </w:lvl>
+    <w:lvl w:ilvl="3" w:tplc="04090001" w:tentative="1">
+      <w:start w:val="1"/>
+      <w:numFmt w:val="bullet"/>
+      <w:lvlText w:val=""/>
+      <w:lvlJc w:val="left"/>
+      <w:pPr>
+        <w:ind w:left="2520" w:hanging="360"/>
+      </w:pPr>
+      <w:rPr>
+        <w:rFonts w:ascii="Symbol" w:hAnsi="Symbol" w:hint="default"/>
+      </w:rPr>
+    </w:lvl>
+    <w:lvl w:ilvl="4" w:tplc="04090003" w:tentative="1">
+      <w:start w:val="1"/>
+      <w:numFmt w:val="bullet"/>
+      <w:lvlText w:val="o"/>
+      <w:lvlJc w:val="left"/>
+      <w:pPr>
+        <w:ind w:left="3240" w:hanging="360"/>
+      </w:pPr>
+      <w:rPr>
+        <w:rFonts w:ascii="Courier New" w:hAnsi="Courier New" w:hint="default"/>
+      </w:rPr>
+    </w:lvl>
+    <w:lvl w:ilvl="5" w:tplc="04090005" w:tentative="1">
+      <w:start w:val="1"/>
+      <w:numFmt w:val="bullet"/>
+      <w:lvlText w:val=""/>
+      <w:lvlJc w:val="left"/>
+      <w:pPr>
+        <w:ind w:left="3960" w:hanging="360"/>
+      </w:pPr>
+      <w:rPr>
+        <w:rFonts w:ascii="Wingdings" w:hAnsi="Wingdings" w:hint="default"/>
+      </w:rPr>
+    </w:lvl>
+    <w:lvl w:ilvl="6" w:tplc="04090001" w:tentative="1">
+      <w:start w:val="1"/>
+      <w:numFmt w:val="bullet"/>
+      <w:lvlText w:val=""/>
+      <w:lvlJc w:val="left"/>
+      <w:pPr>
+        <w:ind w:left="4680" w:hanging="360"/>
+      </w:pPr>
+      <w:rPr>
+        <w:rFonts w:ascii="Symbol" w:hAnsi="Symbol" w:hint="default"/>
+      </w:rPr>
+    </w:lvl>
+    <w:lvl w:ilvl="7" w:tplc="04090003" w:tentative="1">
+      <w:start w:val="1"/>
+      <w:numFmt w:val="bullet"/>
+      <w:lvlText w:val="o"/>
+      <w:lvlJc w:val="left"/>
+      <w:pPr>
+        <w:ind w:left="5400" w:hanging="360"/>
+      </w:pPr>
+      <w:rPr>
+        <w:rFonts w:ascii="Courier New" w:hAnsi="Courier New" w:hint="default"/>
+      </w:rPr>
+    </w:lvl>
+    <w:lvl w:ilvl="8" w:tplc="04090005" w:tentative="1">
+      <w:start w:val="1"/>
+      <w:numFmt w:val="bullet"/>
+      <w:lvlText w:val=""/>
+      <w:lvlJc w:val="left"/>
+      <w:pPr>
+        <w:ind w:left="6120" w:hanging="360"/>
+      </w:pPr>
+      <w:rPr>
+        <w:rFonts w:ascii="Wingdings" w:hAnsi="Wingdings" w:hint="default"/>
+      </w:rPr>
+    </w:lvl>
+  </w:abstractNum>
+  <w:abstractNum w:abstractNumId="9" w15:restartNumberingAfterBreak="0">
     <w:nsid w:val="2C1AE401"/>
     <w:multiLevelType w:val="multilevel"/>
     <w:tmpl w:val="3A88BBB6"/>
@@ -1768,7 +2912,58 @@
       </w:pPr>
     </w:lvl>
   </w:abstractNum>
-  <w:abstractNum w:abstractNumId="4" w15:restartNumberingAfterBreak="0">
+  <w:abstractNum w:abstractNumId="10" w15:restartNumberingAfterBreak="0">
+    <w:nsid w:val="625558EC"/>
+    <w:multiLevelType w:val="hybridMultilevel"/>
+    <w:tmpl w:val="28A21BB6"/>
+    <w:lvl w:ilvl="0" w:tplc="6970527C">
+      <w:start w:val="1"/>
+      <w:numFmt w:val="decimal"/>
+      <w:lvlText w:val="%1."/>
+      <w:lvlJc w:val="left"/>
+    </w:lvl>
+    <w:lvl w:ilvl="1" w:tplc="BE601E6E">
+      <w:numFmt w:val="decimal"/>
+      <w:lvlText w:val=""/>
+      <w:lvlJc w:val="left"/>
+    </w:lvl>
+    <w:lvl w:ilvl="2" w:tplc="C1C05542">
+      <w:numFmt w:val="decimal"/>
+      <w:lvlText w:val=""/>
+      <w:lvlJc w:val="left"/>
+    </w:lvl>
+    <w:lvl w:ilvl="3" w:tplc="45564118">
+      <w:numFmt w:val="decimal"/>
+      <w:lvlText w:val=""/>
+      <w:lvlJc w:val="left"/>
+    </w:lvl>
+    <w:lvl w:ilvl="4" w:tplc="B022AFD0">
+      <w:numFmt w:val="decimal"/>
+      <w:lvlText w:val=""/>
+      <w:lvlJc w:val="left"/>
+    </w:lvl>
+    <w:lvl w:ilvl="5" w:tplc="47E0CFC2">
+      <w:numFmt w:val="decimal"/>
+      <w:lvlText w:val=""/>
+      <w:lvlJc w:val="left"/>
+    </w:lvl>
+    <w:lvl w:ilvl="6" w:tplc="F1305530">
+      <w:numFmt w:val="decimal"/>
+      <w:lvlText w:val=""/>
+      <w:lvlJc w:val="left"/>
+    </w:lvl>
+    <w:lvl w:ilvl="7" w:tplc="8FE4C4B2">
+      <w:numFmt w:val="decimal"/>
+      <w:lvlText w:val=""/>
+      <w:lvlJc w:val="left"/>
+    </w:lvl>
+    <w:lvl w:ilvl="8" w:tplc="54F83672">
+      <w:numFmt w:val="decimal"/>
+      <w:lvlText w:val=""/>
+      <w:lvlJc w:val="left"/>
+    </w:lvl>
+  </w:abstractNum>
+  <w:abstractNum w:abstractNumId="11" w15:restartNumberingAfterBreak="0">
     <w:nsid w:val="77E5685B"/>
     <w:multiLevelType w:val="hybridMultilevel"/>
     <w:tmpl w:val="92789044"/>
@@ -1854,11 +3049,97 @@
       </w:pPr>
     </w:lvl>
   </w:abstractNum>
+  <w:abstractNum w:abstractNumId="12" w15:restartNumberingAfterBreak="0">
+    <w:nsid w:val="78A117C1"/>
+    <w:multiLevelType w:val="hybridMultilevel"/>
+    <w:tmpl w:val="FEA235AA"/>
+    <w:lvl w:ilvl="0" w:tplc="0409000F">
+      <w:start w:val="1"/>
+      <w:numFmt w:val="decimal"/>
+      <w:lvlText w:val="%1."/>
+      <w:lvlJc w:val="left"/>
+      <w:pPr>
+        <w:ind w:left="360" w:hanging="360"/>
+      </w:pPr>
+    </w:lvl>
+    <w:lvl w:ilvl="1" w:tplc="04090019" w:tentative="1">
+      <w:start w:val="1"/>
+      <w:numFmt w:val="lowerLetter"/>
+      <w:lvlText w:val="%2."/>
+      <w:lvlJc w:val="left"/>
+      <w:pPr>
+        <w:ind w:left="1080" w:hanging="360"/>
+      </w:pPr>
+    </w:lvl>
+    <w:lvl w:ilvl="2" w:tplc="0409001B" w:tentative="1">
+      <w:start w:val="1"/>
+      <w:numFmt w:val="lowerRoman"/>
+      <w:lvlText w:val="%3."/>
+      <w:lvlJc w:val="right"/>
+      <w:pPr>
+        <w:ind w:left="1800" w:hanging="180"/>
+      </w:pPr>
+    </w:lvl>
+    <w:lvl w:ilvl="3" w:tplc="0409000F" w:tentative="1">
+      <w:start w:val="1"/>
+      <w:numFmt w:val="decimal"/>
+      <w:lvlText w:val="%4."/>
+      <w:lvlJc w:val="left"/>
+      <w:pPr>
+        <w:ind w:left="2520" w:hanging="360"/>
+      </w:pPr>
+    </w:lvl>
+    <w:lvl w:ilvl="4" w:tplc="04090019" w:tentative="1">
+      <w:start w:val="1"/>
+      <w:numFmt w:val="lowerLetter"/>
+      <w:lvlText w:val="%5."/>
+      <w:lvlJc w:val="left"/>
+      <w:pPr>
+        <w:ind w:left="3240" w:hanging="360"/>
+      </w:pPr>
+    </w:lvl>
+    <w:lvl w:ilvl="5" w:tplc="0409001B" w:tentative="1">
+      <w:start w:val="1"/>
+      <w:numFmt w:val="lowerRoman"/>
+      <w:lvlText w:val="%6."/>
+      <w:lvlJc w:val="right"/>
+      <w:pPr>
+        <w:ind w:left="3960" w:hanging="180"/>
+      </w:pPr>
+    </w:lvl>
+    <w:lvl w:ilvl="6" w:tplc="0409000F" w:tentative="1">
+      <w:start w:val="1"/>
+      <w:numFmt w:val="decimal"/>
+      <w:lvlText w:val="%7."/>
+      <w:lvlJc w:val="left"/>
+      <w:pPr>
+        <w:ind w:left="4680" w:hanging="360"/>
+      </w:pPr>
+    </w:lvl>
+    <w:lvl w:ilvl="7" w:tplc="04090019" w:tentative="1">
+      <w:start w:val="1"/>
+      <w:numFmt w:val="lowerLetter"/>
+      <w:lvlText w:val="%8."/>
+      <w:lvlJc w:val="left"/>
+      <w:pPr>
+        <w:ind w:left="5400" w:hanging="360"/>
+      </w:pPr>
+    </w:lvl>
+    <w:lvl w:ilvl="8" w:tplc="0409001B" w:tentative="1">
+      <w:start w:val="1"/>
+      <w:numFmt w:val="lowerRoman"/>
+      <w:lvlText w:val="%9."/>
+      <w:lvlJc w:val="right"/>
+      <w:pPr>
+        <w:ind w:left="6120" w:hanging="180"/>
+      </w:pPr>
+    </w:lvl>
+  </w:abstractNum>
   <w:num w:numId="1">
-    <w:abstractNumId w:val="2"/>
+    <w:abstractNumId w:val="3"/>
   </w:num>
   <w:num w:numId="2">
-    <w:abstractNumId w:val="2"/>
+    <w:abstractNumId w:val="3"/>
   </w:num>
   <w:num w:numId="3">
     <w:abstractNumId w:val="0"/>
@@ -1891,12 +3172,44 @@
     </w:lvlOverride>
   </w:num>
   <w:num w:numId="4">
-    <w:abstractNumId w:val="4"/>
+    <w:abstractNumId w:val="11"/>
   </w:num>
   <w:num w:numId="5">
     <w:abstractNumId w:val="1"/>
   </w:num>
+  <w:num w:numId="6">
+    <w:abstractNumId w:val="4"/>
+  </w:num>
+  <w:num w:numId="7">
+    <w:abstractNumId w:val="5"/>
+  </w:num>
+  <w:num w:numId="8">
+    <w:abstractNumId w:val="10"/>
+  </w:num>
+  <w:num w:numId="9">
+    <w:abstractNumId w:val="7"/>
+  </w:num>
+  <w:num w:numId="10">
+    <w:abstractNumId w:val="8"/>
+  </w:num>
+  <w:num w:numId="11">
+    <w:abstractNumId w:val="2"/>
+  </w:num>
+  <w:num w:numId="12">
+    <w:abstractNumId w:val="12"/>
+  </w:num>
+  <w:num w:numId="13">
+    <w:abstractNumId w:val="6"/>
+  </w:num>
 </w:numbering>
+</file>
+
+<file path=word/people.xml><?xml version="1.0" encoding="utf-8"?>
+<w15:people xmlns:wpc="http://schemas.microsoft.com/office/word/2010/wordprocessingCanvas" xmlns:cx="http://schemas.microsoft.com/office/drawing/2014/chartex" xmlns:cx1="http://schemas.microsoft.com/office/drawing/2015/9/8/chartex" xmlns:cx2="http://schemas.microsoft.com/office/drawing/2015/10/21/chartex" xmlns:cx3="http://schemas.microsoft.com/office/drawing/2016/5/9/chartex" xmlns:cx4="http://schemas.microsoft.com/office/drawing/2016/5/10/chartex" xmlns:cx5="http://schemas.microsoft.com/office/drawing/2016/5/11/chartex" xmlns:cx6="http://schemas.microsoft.com/office/drawing/2016/5/12/chartex" xmlns:cx7="http://schemas.microsoft.com/office/drawing/2016/5/13/chartex" xmlns:cx8="http://schemas.microsoft.com/office/drawing/2016/5/14/chartex" xmlns:mc="http://schemas.openxmlformats.org/markup-compatibility/2006" xmlns:aink="http://schemas.microsoft.com/office/drawing/2016/ink" xmlns:am3d="http://schemas.microsoft.com/office/drawing/2017/model3d" xmlns:o="urn:schemas-microsoft-com:office:office" xmlns:r="http://schemas.openxmlformats.org/officeDocument/2006/relationships" xmlns:m="http://schemas.openxmlformats.org/officeDocument/2006/math" xmlns:v="urn:schemas-microsoft-com:vml" xmlns:wp14="http://schemas.microsoft.com/office/word/2010/wordprocessingDrawing" xmlns:wp="http://schemas.openxmlformats.org/drawingml/2006/wordprocessingDrawing" xmlns:w10="urn:schemas-microsoft-com:office:word" xmlns:w="http://schemas.openxmlformats.org/wordprocessingml/2006/main" xmlns:w14="http://schemas.microsoft.com/office/word/2010/wordml" xmlns:w15="http://schemas.microsoft.com/office/word/2012/wordml" xmlns:w16cex="http://schemas.microsoft.com/office/word/2018/wordml/cex" xmlns:w16cid="http://schemas.microsoft.com/office/word/2016/wordml/cid" xmlns:w16="http://schemas.microsoft.com/office/word/2018/wordml" xmlns:w16se="http://schemas.microsoft.com/office/word/2015/wordml/symex" xmlns:wpg="http://schemas.microsoft.com/office/word/2010/wordprocessingGroup" xmlns:wpi="http://schemas.microsoft.com/office/word/2010/wordprocessingInk" xmlns:wne="http://schemas.microsoft.com/office/word/2006/wordml" xmlns:wps="http://schemas.microsoft.com/office/word/2010/wordprocessingShape" mc:Ignorable="w14 w15 w16se w16cid w16 w16cex wp14">
+  <w15:person w15:author="Janiak, Dean">
+    <w15:presenceInfo w15:providerId="AD" w15:userId="S::janiakd@SI.EDU::599c661c-04fa-4607-b944-a833795c124b"/>
+  </w15:person>
+</w15:people>
 </file>
 
 <file path=word/styles.xml><?xml version="1.0" encoding="utf-8"?>
@@ -2073,6 +3386,7 @@
     <w:lsdException w:name="Medium Shading 2 Accent 1"/>
     <w:lsdException w:name="Medium List 1 Accent 1"/>
     <w:lsdException w:name="Revision" w:semiHidden="1"/>
+    <w:lsdException w:name="List Paragraph" w:uiPriority="34" w:qFormat="1"/>
     <w:lsdException w:name="Medium List 2 Accent 1"/>
     <w:lsdException w:name="Medium Grid 1 Accent 1"/>
     <w:lsdException w:name="Medium Grid 2 Accent 1"/>
@@ -3095,6 +4409,23 @@
     <w:semiHidden/>
     <w:unhideWhenUsed/>
     <w:rsid w:val="000E38CD"/>
+  </w:style>
+  <w:style w:type="paragraph" w:styleId="ListParagraph">
+    <w:name w:val="List Paragraph"/>
+    <w:basedOn w:val="Normal"/>
+    <w:uiPriority w:val="34"/>
+    <w:qFormat/>
+    <w:rsid w:val="00F61A9C"/>
+    <w:pPr>
+      <w:spacing w:after="0"/>
+      <w:ind w:left="720"/>
+      <w:contextualSpacing/>
+    </w:pPr>
+    <w:rPr>
+      <w:rFonts w:ascii="Times New Roman" w:eastAsiaTheme="minorEastAsia" w:hAnsi="Times New Roman" w:cs="Times New Roman"/>
+      <w:sz w:val="22"/>
+      <w:szCs w:val="22"/>
+    </w:rPr>
   </w:style>
 </w:styles>
 </file>

--- a/oyster/protocol_docs/marinegeo_protocol_oyster_reef_rugosity.docx
+++ b/oyster/protocol_docs/marinegeo_protocol_oyster_reef_rugosity.docx
@@ -139,6 +139,7 @@
       <w:pPr>
         <w:pStyle w:val="FirstParagraph"/>
         <w:spacing w:before="0" w:after="0" w:line="276" w:lineRule="auto"/>
+        <w:jc w:val="both"/>
         <w:rPr>
           <w:rFonts w:ascii="Helvetica Neue Light" w:hAnsi="Helvetica Neue Light"/>
           <w:sz w:val="22"/>
@@ -254,6 +255,11 @@
         </w:rPr>
         <w:t>, Smithsonian Institution.</w:t>
       </w:r>
+    </w:p>
+    <w:p>
+      <w:pPr>
+        <w:pStyle w:val="BodyText"/>
+      </w:pPr>
     </w:p>
     <w:p>
       <w:pPr>
@@ -319,20 +325,6 @@
     </w:p>
     <w:p>
       <w:pPr>
-        <w:spacing w:after="0" w:line="276" w:lineRule="auto"/>
-        <w:rPr>
-          <w:rFonts w:ascii="Helvetica Neue Light" w:hAnsi="Helvetica Neue Light"/>
-        </w:rPr>
-      </w:pPr>
-      <w:r>
-        <w:rPr>
-          <w:rFonts w:ascii="Helvetica Neue Light" w:hAnsi="Helvetica Neue Light"/>
-        </w:rPr>
-        <w:br w:type="page"/>
-      </w:r>
-    </w:p>
-    <w:p>
-      <w:pPr>
         <w:pStyle w:val="Heading2"/>
         <w:spacing w:before="0" w:line="276" w:lineRule="auto"/>
         <w:rPr>
@@ -376,17 +368,6 @@
         <w:t>Introduction</w:t>
       </w:r>
       <w:bookmarkEnd w:id="0"/>
-    </w:p>
-    <w:p>
-      <w:pPr>
-        <w:pStyle w:val="Compact"/>
-        <w:spacing w:before="0" w:after="0" w:line="276" w:lineRule="auto"/>
-        <w:rPr>
-          <w:rFonts w:ascii="Helvetica Neue Light" w:hAnsi="Helvetica Neue Light"/>
-          <w:sz w:val="22"/>
-          <w:szCs w:val="22"/>
-        </w:rPr>
-      </w:pPr>
     </w:p>
     <w:p>
       <w:pPr>
@@ -624,16 +605,6 @@
       <w:pPr>
         <w:spacing w:after="0" w:line="276" w:lineRule="auto"/>
         <w:rPr>
-          <w:rFonts w:ascii="Helvetica Neue Light" w:eastAsia="Arial" w:hAnsi="Helvetica Neue Light" w:cs="Arial"/>
-          <w:sz w:val="22"/>
-          <w:szCs w:val="22"/>
-        </w:rPr>
-      </w:pPr>
-    </w:p>
-    <w:p>
-      <w:pPr>
-        <w:spacing w:after="0" w:line="276" w:lineRule="auto"/>
-        <w:rPr>
           <w:rFonts w:ascii="Helvetica Neue Light" w:hAnsi="Helvetica Neue Light"/>
           <w:sz w:val="22"/>
           <w:szCs w:val="22"/>
@@ -843,16 +814,6 @@
         </w:rPr>
         <w:t>Materials:</w:t>
       </w:r>
-    </w:p>
-    <w:p>
-      <w:pPr>
-        <w:spacing w:after="0" w:line="276" w:lineRule="auto"/>
-        <w:rPr>
-          <w:rFonts w:ascii="Helvetica Neue Light" w:hAnsi="Helvetica Neue Light"/>
-          <w:sz w:val="22"/>
-          <w:szCs w:val="22"/>
-        </w:rPr>
-      </w:pPr>
     </w:p>
     <w:p>
       <w:pPr>
@@ -992,6 +953,33 @@
           <w:rFonts w:ascii="Helvetica Neue Light" w:hAnsi="Helvetica Neue Light"/>
         </w:rPr>
       </w:pPr>
+    </w:p>
+    <w:p>
+      <w:pPr>
+        <w:pStyle w:val="Compact"/>
+        <w:spacing w:before="0" w:after="0" w:line="276" w:lineRule="auto"/>
+        <w:rPr>
+          <w:rFonts w:ascii="Helvetica Neue Light" w:hAnsi="Helvetica Neue Light"/>
+        </w:rPr>
+      </w:pPr>
+    </w:p>
+    <w:p>
+      <w:pPr>
+        <w:pStyle w:val="Compact"/>
+        <w:spacing w:before="0" w:after="0" w:line="276" w:lineRule="auto"/>
+        <w:rPr>
+          <w:rFonts w:ascii="Helvetica Neue Light" w:hAnsi="Helvetica Neue Light"/>
+        </w:rPr>
+      </w:pPr>
+    </w:p>
+    <w:p>
+      <w:pPr>
+        <w:pStyle w:val="Compact"/>
+        <w:spacing w:before="0" w:after="0" w:line="276" w:lineRule="auto"/>
+        <w:rPr>
+          <w:rFonts w:ascii="Helvetica Neue Light" w:hAnsi="Helvetica Neue Light"/>
+        </w:rPr>
+      </w:pPr>
       <w:r>
         <w:rPr>
           <w:rFonts w:ascii="Helvetica Neue Light" w:hAnsi="Helvetica Neue Light"/>
@@ -1027,17 +1015,6 @@
         <w:t>Methods</w:t>
       </w:r>
       <w:bookmarkEnd w:id="3"/>
-    </w:p>
-    <w:p>
-      <w:pPr>
-        <w:pStyle w:val="FirstParagraph"/>
-        <w:spacing w:before="0" w:after="0" w:line="276" w:lineRule="auto"/>
-        <w:rPr>
-          <w:rFonts w:ascii="Helvetica Neue Light" w:hAnsi="Helvetica Neue Light"/>
-          <w:sz w:val="22"/>
-          <w:szCs w:val="22"/>
-        </w:rPr>
-      </w:pPr>
     </w:p>
     <w:p>
       <w:pPr>

--- a/oyster/protocol_docs/marinegeo_protocol_oyster_reef_rugosity.docx
+++ b/oyster/protocol_docs/marinegeo_protocol_oyster_reef_rugosity.docx
@@ -57,7 +57,7 @@
             <v:path o:extrusionok="f" gradientshapeok="t" o:connecttype="rect"/>
             <o:lock v:ext="edit" aspectratio="t"/>
           </v:shapetype>
-          <v:shape id="_x0000_i1029" type="#_x0000_t75" alt="" style="width:467.85pt;height:1.5pt;mso-width-percent:0;mso-height-percent:0;mso-width-percent:0;mso-height-percent:0" o:hrpct="0" o:hralign="center" o:hr="t">
+          <v:shape id="_x0000_i1025" type="#_x0000_t75" alt="" style="width:467.85pt;height:1.5pt;mso-width-percent:0;mso-height-percent:0;mso-width-percent:0;mso-height-percent:0" o:hrpct="0" o:hralign="center" o:hr="t">
             <v:imagedata r:id="rId7" o:title="Default Line"/>
           </v:shape>
         </w:pict>
@@ -83,10 +83,10 @@
           <w:noProof/>
         </w:rPr>
         <w:drawing>
-          <wp:inline distT="0" distB="0" distL="0" distR="0" wp14:anchorId="2E8784D3" wp14:editId="2DF297D0">
-            <wp:extent cx="5943600" cy="4455795"/>
-            <wp:effectExtent l="0" t="0" r="0" b="1905"/>
-            <wp:docPr id="9" name="Picture 9"/>
+          <wp:inline distT="0" distB="0" distL="0" distR="0" wp14:anchorId="44DFA823" wp14:editId="5B908302">
+            <wp:extent cx="5934075" cy="5162550"/>
+            <wp:effectExtent l="0" t="0" r="9525" b="0"/>
+            <wp:docPr id="2" name="Picture 2"/>
             <wp:cNvGraphicFramePr>
               <a:graphicFrameLocks xmlns:a="http://schemas.openxmlformats.org/drawingml/2006/main" noChangeAspect="1"/>
             </wp:cNvGraphicFramePr>
@@ -94,8 +94,10 @@
               <a:graphicData uri="http://schemas.openxmlformats.org/drawingml/2006/picture">
                 <pic:pic xmlns:pic="http://schemas.openxmlformats.org/drawingml/2006/picture">
                   <pic:nvPicPr>
-                    <pic:cNvPr id="9" name="Picture 9"/>
-                    <pic:cNvPicPr/>
+                    <pic:cNvPr id="0" name="Picture 6"/>
+                    <pic:cNvPicPr>
+                      <a:picLocks noChangeAspect="1" noChangeArrowheads="1"/>
+                    </pic:cNvPicPr>
                   </pic:nvPicPr>
                   <pic:blipFill>
                     <a:blip r:embed="rId8" cstate="print">
@@ -105,18 +107,23 @@
                         </a:ext>
                       </a:extLst>
                     </a:blip>
+                    <a:srcRect/>
                     <a:stretch>
                       <a:fillRect/>
                     </a:stretch>
                   </pic:blipFill>
-                  <pic:spPr>
+                  <pic:spPr bwMode="auto">
                     <a:xfrm>
                       <a:off x="0" y="0"/>
-                      <a:ext cx="5943600" cy="4455795"/>
+                      <a:ext cx="5934075" cy="5162550"/>
                     </a:xfrm>
                     <a:prstGeom prst="rect">
                       <a:avLst/>
                     </a:prstGeom>
+                    <a:noFill/>
+                    <a:ln>
+                      <a:noFill/>
+                    </a:ln>
                   </pic:spPr>
                 </pic:pic>
               </a:graphicData>
@@ -280,6 +287,7 @@
           <w:rFonts w:ascii="Helvetica Neue Light" w:hAnsi="Helvetica Neue Light"/>
           <w:noProof/>
         </w:rPr>
+        <w:lastRenderedPageBreak/>
         <w:drawing>
           <wp:inline distT="0" distB="0" distL="0" distR="0" wp14:anchorId="326A7AC3" wp14:editId="39F44D4D">
             <wp:extent cx="3412836" cy="1486188"/>
@@ -339,9 +347,8 @@
           <w:rFonts w:ascii="Helvetica Neue Light" w:hAnsi="Helvetica Neue Light"/>
           <w:noProof/>
         </w:rPr>
-        <w:lastRenderedPageBreak/>
         <w:pict w14:anchorId="38AF5F0A">
-          <v:shape id="_x0000_i1028" type="#_x0000_t75" alt="" style="width:467.85pt;height:1.5pt;mso-width-percent:0;mso-height-percent:0;mso-width-percent:0;mso-height-percent:0" o:hrpct="0" o:hralign="center" o:hr="t">
+          <v:shape id="_x0000_i1026" type="#_x0000_t75" alt="" style="width:467.85pt;height:1.5pt;mso-width-percent:0;mso-height-percent:0;mso-width-percent:0;mso-height-percent:0" o:hrpct="0" o:hralign="center" o:hr="t">
             <v:imagedata r:id="rId7" o:title="Default Line"/>
           </v:shape>
         </w:pict>
@@ -426,7 +433,7 @@
           <w:sz w:val="22"/>
           <w:szCs w:val="22"/>
         </w:rPr>
-        <w:t xml:space="preserve"> = 1 – d / l</w:t>
+        <w:t xml:space="preserve"> = d / l</w:t>
       </w:r>
       <w:r>
         <w:rPr>
@@ -452,7 +459,55 @@
           <w:sz w:val="22"/>
           <w:szCs w:val="22"/>
         </w:rPr>
-        <w:t xml:space="preserve"> = distance covered by chain on substrate and </w:t>
+        <w:t xml:space="preserve"> = distance</w:t>
+      </w:r>
+      <w:r>
+        <w:rPr>
+          <w:rFonts w:ascii="Helvetica Neue Light" w:eastAsia="Arial" w:hAnsi="Helvetica Neue Light" w:cs="Arial"/>
+          <w:sz w:val="22"/>
+          <w:szCs w:val="22"/>
+        </w:rPr>
+        <w:t xml:space="preserve"> (m)</w:t>
+      </w:r>
+      <w:r>
+        <w:rPr>
+          <w:rFonts w:ascii="Helvetica Neue Light" w:eastAsia="Arial" w:hAnsi="Helvetica Neue Light" w:cs="Arial"/>
+          <w:sz w:val="22"/>
+          <w:szCs w:val="22"/>
+        </w:rPr>
+        <w:t xml:space="preserve"> covered by </w:t>
+      </w:r>
+      <w:r>
+        <w:rPr>
+          <w:rFonts w:ascii="Helvetica Neue Light" w:eastAsia="Arial" w:hAnsi="Helvetica Neue Light" w:cs="Arial"/>
+          <w:sz w:val="22"/>
+          <w:szCs w:val="22"/>
+        </w:rPr>
+        <w:t xml:space="preserve">the </w:t>
+      </w:r>
+      <w:r>
+        <w:rPr>
+          <w:rFonts w:ascii="Helvetica Neue Light" w:eastAsia="Arial" w:hAnsi="Helvetica Neue Light" w:cs="Arial"/>
+          <w:sz w:val="22"/>
+          <w:szCs w:val="22"/>
+        </w:rPr>
+        <w:t xml:space="preserve">chain </w:t>
+      </w:r>
+      <w:r>
+        <w:rPr>
+          <w:rFonts w:ascii="Helvetica Neue Light" w:eastAsia="Arial" w:hAnsi="Helvetica Neue Light" w:cs="Arial"/>
+          <w:sz w:val="22"/>
+          <w:szCs w:val="22"/>
+        </w:rPr>
+        <w:t>along the</w:t>
+      </w:r>
+      <w:r>
+        <w:rPr>
+          <w:rFonts w:ascii="Helvetica Neue Light" w:eastAsia="Arial" w:hAnsi="Helvetica Neue Light" w:cs="Arial"/>
+          <w:sz w:val="22"/>
+          <w:szCs w:val="22"/>
+        </w:rPr>
+        <w:t xml:space="preserve"> substrate and </w:t>
       </w:r>
       <w:r>
         <w:rPr>
@@ -470,7 +525,23 @@
           <w:sz w:val="22"/>
           <w:szCs w:val="22"/>
         </w:rPr>
-        <w:t xml:space="preserve"> = length of chain fully extended. A value approaching 1 indicates a nearly flat surface and decreases as the substrate becomes more structurally complex.</w:t>
+        <w:t xml:space="preserve"> = length of chain</w:t>
+      </w:r>
+      <w:r>
+        <w:rPr>
+          <w:rFonts w:ascii="Helvetica Neue Light" w:eastAsia="Arial" w:hAnsi="Helvetica Neue Light" w:cs="Arial"/>
+          <w:sz w:val="22"/>
+          <w:szCs w:val="22"/>
+        </w:rPr>
+        <w:t xml:space="preserve"> (m)</w:t>
+      </w:r>
+      <w:r>
+        <w:rPr>
+          <w:rFonts w:ascii="Helvetica Neue Light" w:eastAsia="Arial" w:hAnsi="Helvetica Neue Light" w:cs="Arial"/>
+          <w:sz w:val="22"/>
+          <w:szCs w:val="22"/>
+        </w:rPr>
+        <w:t xml:space="preserve"> fully extended. A value approaching 1 indicates a nearly flat surface and decreases as the substrate becomes more structurally complex.</w:t>
       </w:r>
     </w:p>
     <w:p>
@@ -546,6 +617,26 @@
         </w:rPr>
         <w:t>Ratio of chain-laid distance to fixed distance</w:t>
       </w:r>
+      <w:r>
+        <w:rPr>
+          <w:rFonts w:ascii="Helvetica Neue Light" w:eastAsia="Arial" w:hAnsi="Helvetica Neue Light" w:cs="Arial"/>
+        </w:rPr>
+        <w:t xml:space="preserve"> (</w:t>
+      </w:r>
+      <w:proofErr w:type="spellStart"/>
+      <w:r>
+        <w:rPr>
+          <w:rFonts w:ascii="Helvetica Neue Light" w:eastAsia="Arial" w:hAnsi="Helvetica Neue Light" w:cs="Arial"/>
+        </w:rPr>
+        <w:t>Rq</w:t>
+      </w:r>
+      <w:proofErr w:type="spellEnd"/>
+      <w:r>
+        <w:rPr>
+          <w:rFonts w:ascii="Helvetica Neue Light" w:eastAsia="Arial" w:hAnsi="Helvetica Neue Light" w:cs="Arial"/>
+        </w:rPr>
+        <w:t>)</w:t>
+      </w:r>
     </w:p>
     <w:p>
       <w:pPr>
@@ -616,7 +707,7 @@
           <w:sz w:val="22"/>
           <w:szCs w:val="22"/>
         </w:rPr>
-        <w:t>Personnel: 2 – 4 people</w:t>
+        <w:t>Personnel: 2 people</w:t>
       </w:r>
     </w:p>
     <w:p>
@@ -700,7 +791,7 @@
           <w:sz w:val="22"/>
           <w:szCs w:val="22"/>
         </w:rPr>
-        <w:t>Fieldwork: 2 - 4 people x &lt;1 day per location</w:t>
+        <w:t>Fieldwork: 2 people x &lt;1 day per location</w:t>
       </w:r>
     </w:p>
     <w:p>
@@ -785,6 +876,14 @@
           <w:szCs w:val="22"/>
         </w:rPr>
         <w:t>Replication: At least 15 measurements per oyster reef</w:t>
+      </w:r>
+      <w:r>
+        <w:rPr>
+          <w:rFonts w:ascii="Helvetica Neue Light" w:eastAsia="Arial" w:hAnsi="Helvetica Neue Light" w:cs="Arial"/>
+          <w:sz w:val="22"/>
+          <w:szCs w:val="22"/>
+        </w:rPr>
+        <w:t xml:space="preserve"> or collectively for patch reefs</w:t>
       </w:r>
     </w:p>
     <w:p>
@@ -985,9 +1084,8 @@
           <w:rFonts w:ascii="Helvetica Neue Light" w:hAnsi="Helvetica Neue Light"/>
           <w:noProof/>
         </w:rPr>
-        <w:lastRenderedPageBreak/>
         <w:pict w14:anchorId="73959192">
-          <v:shape id="_x0000_i1026" type="#_x0000_t75" alt="" style="width:467.85pt;height:1.5pt;mso-width-percent:0;mso-height-percent:0;mso-width-percent:0;mso-height-percent:0" o:hrpct="0" o:hralign="center" o:hr="t">
+          <v:shape id="_x0000_i1028" type="#_x0000_t75" alt="" style="width:467.85pt;height:1.5pt;mso-width-percent:0;mso-height-percent:0;mso-width-percent:0;mso-height-percent:0" o:hrpct="0" o:hralign="center" o:hr="t">
             <v:imagedata r:id="rId7" o:title="Default Line"/>
           </v:shape>
         </w:pict>
@@ -1166,7 +1264,19 @@
         <w:rPr>
           <w:rFonts w:ascii="Helvetica Neue Light" w:eastAsia="Arial" w:hAnsi="Helvetica Neue Light" w:cs="Arial"/>
         </w:rPr>
-        <w:t xml:space="preserve">ampling should be done at a low tide when the oyster reef is exposed.  For subtidal reefs, the timing of tides is not an issue and </w:t>
+        <w:t>ampling should be done at a low tide when the oyster reef is exposed.  For subtidal reefs, the timing of tides is not an issue</w:t>
+      </w:r>
+      <w:r>
+        <w:rPr>
+          <w:rFonts w:ascii="Helvetica Neue Light" w:eastAsia="Arial" w:hAnsi="Helvetica Neue Light" w:cs="Arial"/>
+        </w:rPr>
+        <w:t xml:space="preserve"> though this should be done when water clarity is maximized.</w:t>
+      </w:r>
+      <w:r>
+        <w:rPr>
+          <w:rFonts w:ascii="Helvetica Neue Light" w:eastAsia="Arial" w:hAnsi="Helvetica Neue Light" w:cs="Arial"/>
+        </w:rPr>
+        <w:t xml:space="preserve"> </w:t>
       </w:r>
     </w:p>
     <w:p>
@@ -1298,7 +1408,7 @@
                 <v:stroke joinstyle="miter"/>
                 <v:path gradientshapeok="t" o:connecttype="rect"/>
               </v:shapetype>
-              <v:shape id="Text Box 11" o:spid="_x0000_s1026" type="#_x0000_t202" style="position:absolute;left:0;text-align:left;margin-left:246.45pt;margin-top:71.7pt;width:223.55pt;height:25.6pt;z-index:251659264;visibility:visible;mso-wrap-style:square;mso-width-percent:0;mso-wrap-distance-left:9pt;mso-wrap-distance-top:0;mso-wrap-distance-right:9pt;mso-wrap-distance-bottom:0;mso-position-horizontal:absolute;mso-position-horizontal-relative:text;mso-position-vertical:absolute;mso-position-vertical-relative:text;mso-width-percent:0;mso-width-relative:margin;v-text-anchor:top" o:gfxdata="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" fillcolor="white [3201]" stroked="f" strokeweight=".5pt">
+              <v:shape id="Text Box 11" o:spid="_x0000_s1026" type="#_x0000_t202" style="position:absolute;left:0;text-align:left;margin-left:246.45pt;margin-top:71.7pt;width:223.55pt;height:25.6pt;z-index:251659264;visibility:visible;mso-wrap-style:square;mso-width-percent:0;mso-wrap-distance-left:9pt;mso-wrap-distance-top:0;mso-wrap-distance-right:9pt;mso-wrap-distance-bottom:0;mso-position-horizontal:absolute;mso-position-horizontal-relative:text;mso-position-vertical:absolute;mso-position-vertical-relative:text;mso-width-percent:0;mso-width-relative:margin;v-text-anchor:top" o:gfxdata="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" fillcolor="white [3201]" stroked="f" strokeweight=".5pt">
                 <v:textbox>
                   <w:txbxContent>
                     <w:p>
@@ -1425,7 +1535,19 @@
         <w:rPr>
           <w:rFonts w:ascii="Helvetica Neue Light" w:eastAsia="Arial" w:hAnsi="Helvetica Neue Light" w:cs="Arial"/>
         </w:rPr>
-        <w:t xml:space="preserve">At each point, lay the chain along the substrate, parallel with the transect and conforming with the substrate. When laying the chain, allow it to conform with the upper surface of the substrate and once over, drop the chain straight down and continue.  Do not attempt to push the chain against the overhanging portions of the substrate.  See Figure 1 for an example.    </w:t>
+        <w:t>At each point, lay the chain along the substrate, parallel with the transect and conforming with the substrate</w:t>
+      </w:r>
+      <w:r>
+        <w:rPr>
+          <w:rFonts w:ascii="Helvetica Neue Light" w:eastAsia="Arial" w:hAnsi="Helvetica Neue Light" w:cs="Arial"/>
+        </w:rPr>
+        <w:t xml:space="preserve"> (Figure 1)</w:t>
+      </w:r>
+      <w:r>
+        <w:rPr>
+          <w:rFonts w:ascii="Helvetica Neue Light" w:eastAsia="Arial" w:hAnsi="Helvetica Neue Light" w:cs="Arial"/>
+        </w:rPr>
+        <w:t xml:space="preserve">. When laying the chain, allow it to conform with the upper surface of the substrate and once over, drop the chain straight down and continue.  Do not attempt to push the chain against the overhanging portions of the substrate.     </w:t>
       </w:r>
     </w:p>
     <w:p>
@@ -1495,7 +1617,7 @@
           <w:b/>
           <w:bCs/>
         </w:rPr>
-        <w:t xml:space="preserve"> = 1 – d </w:t>
+        <w:t xml:space="preserve"> = d </w:t>
       </w:r>
       <w:r>
         <w:rPr>
@@ -1515,7 +1637,19 @@
         <w:rPr>
           <w:rFonts w:ascii="Helvetica Neue Light" w:eastAsia="Arial" w:hAnsi="Helvetica Neue Light" w:cs="Arial"/>
         </w:rPr>
-        <w:t xml:space="preserve"> = length of measured distance and </w:t>
+        <w:t xml:space="preserve"> = length of measured distance</w:t>
+      </w:r>
+      <w:r>
+        <w:rPr>
+          <w:rFonts w:ascii="Helvetica Neue Light" w:eastAsia="Arial" w:hAnsi="Helvetica Neue Light" w:cs="Arial"/>
+        </w:rPr>
+        <w:t xml:space="preserve"> (m)</w:t>
+      </w:r>
+      <w:r>
+        <w:rPr>
+          <w:rFonts w:ascii="Helvetica Neue Light" w:eastAsia="Arial" w:hAnsi="Helvetica Neue Light" w:cs="Arial"/>
+        </w:rPr>
+        <w:t xml:space="preserve"> and </w:t>
       </w:r>
       <w:r>
         <w:rPr>
@@ -1555,7 +1689,7 @@
           <w:noProof/>
         </w:rPr>
         <w:pict w14:anchorId="378D3ABB">
-          <v:shape id="_x0000_i1025" type="#_x0000_t75" alt="" style="width:467.85pt;height:1.5pt;mso-width-percent:0;mso-height-percent:0;mso-width-percent:0;mso-height-percent:0" o:hrpct="0" o:hralign="center" o:hr="t">
+          <v:shape id="_x0000_i1029" type="#_x0000_t75" alt="" style="width:467.85pt;height:1.5pt;mso-width-percent:0;mso-height-percent:0;mso-width-percent:0;mso-height-percent:0" o:hrpct="0" o:hralign="center" o:hr="t">
             <v:imagedata r:id="rId7" o:title="Default Line"/>
           </v:shape>
         </w:pict>
@@ -1627,6 +1761,7 @@
           <w:sz w:val="22"/>
           <w:szCs w:val="22"/>
         </w:rPr>
+        <w:lastRenderedPageBreak/>
         <w:t>Enter data into the provided data entry template. Each template is an Excel spreadsheet. Please provide as much protocol and sample metadata as possible, such as the protocol version and contact information. Use the “notes” columns to provide additional information or context if a relevant column doesn’t already exist, rather than renaming or creating columns.</w:t>
       </w:r>
     </w:p>

--- a/oyster/protocol_docs/marinegeo_protocol_oyster_reef_rugosity.docx
+++ b/oyster/protocol_docs/marinegeo_protocol_oyster_reef_rugosity.docx
@@ -7,7 +7,7 @@
         <w:pStyle w:val="Title"/>
         <w:spacing w:before="0" w:after="0" w:line="276" w:lineRule="auto"/>
         <w:rPr>
-          <w:rFonts w:ascii="Helvetica Neue Light" w:hAnsi="Helvetica Neue Light"/>
+          <w:rFonts w:ascii="Arial" w:hAnsi="Arial" w:cs="Arial"/>
           <w:b w:val="0"/>
           <w:bCs w:val="0"/>
           <w:color w:val="000000" w:themeColor="text1"/>
@@ -17,7 +17,7 @@
       </w:pPr>
       <w:r>
         <w:rPr>
-          <w:rFonts w:ascii="Helvetica Neue Light" w:hAnsi="Helvetica Neue Light"/>
+          <w:rFonts w:ascii="Arial" w:hAnsi="Arial" w:cs="Arial"/>
           <w:b w:val="0"/>
           <w:bCs w:val="0"/>
           <w:color w:val="000000" w:themeColor="text1"/>
@@ -31,10 +31,13 @@
       <w:pPr>
         <w:pStyle w:val="BodyText"/>
         <w:spacing w:before="0" w:after="0" w:line="276" w:lineRule="auto"/>
-      </w:pPr>
-      <w:r>
-        <w:rPr>
-          <w:rFonts w:ascii="Helvetica Neue Light" w:hAnsi="Helvetica Neue Light"/>
+        <w:rPr>
+          <w:rFonts w:ascii="Arial" w:hAnsi="Arial" w:cs="Arial"/>
+        </w:rPr>
+      </w:pPr>
+      <w:r>
+        <w:rPr>
+          <w:rFonts w:ascii="Arial" w:hAnsi="Arial" w:cs="Arial"/>
           <w:noProof/>
         </w:rPr>
         <w:pict w14:anchorId="7AE6C2F9">
@@ -57,7 +60,7 @@
             <v:path o:extrusionok="f" gradientshapeok="t" o:connecttype="rect"/>
             <o:lock v:ext="edit" aspectratio="t"/>
           </v:shapetype>
-          <v:shape id="_x0000_i1025" type="#_x0000_t75" alt="" style="width:467.85pt;height:1.5pt;mso-width-percent:0;mso-height-percent:0;mso-width-percent:0;mso-height-percent:0" o:hrpct="0" o:hralign="center" o:hr="t">
+          <v:shape id="_x0000_i1029" type="#_x0000_t75" alt="" style="width:467.85pt;height:1.5pt;mso-width-percent:0;mso-height-percent:0;mso-width-percent:0;mso-height-percent:0" o:hrpct="0" o:hralign="center" o:hr="t">
             <v:imagedata r:id="rId7" o:title="Default Line"/>
           </v:shape>
         </w:pict>
@@ -67,25 +70,29 @@
       <w:pPr>
         <w:pStyle w:val="BodyText"/>
         <w:spacing w:before="0" w:after="0" w:line="276" w:lineRule="auto"/>
+        <w:rPr>
+          <w:rFonts w:ascii="Arial" w:hAnsi="Arial" w:cs="Arial"/>
+        </w:rPr>
       </w:pPr>
     </w:p>
     <w:p>
       <w:pPr>
         <w:pStyle w:val="Compact"/>
         <w:spacing w:before="0" w:after="0" w:line="276" w:lineRule="auto"/>
-        <w:rPr>
-          <w:rFonts w:ascii="Helvetica Neue Light" w:hAnsi="Helvetica Neue Light"/>
-        </w:rPr>
-      </w:pPr>
-      <w:r>
-        <w:rPr>
-          <w:rFonts w:ascii="Helvetica Neue Light" w:hAnsi="Helvetica Neue Light"/>
+        <w:jc w:val="center"/>
+        <w:rPr>
+          <w:rFonts w:ascii="Arial" w:hAnsi="Arial" w:cs="Arial"/>
+        </w:rPr>
+      </w:pPr>
+      <w:r>
+        <w:rPr>
+          <w:rFonts w:ascii="Arial" w:hAnsi="Arial" w:cs="Arial"/>
           <w:noProof/>
         </w:rPr>
         <w:drawing>
-          <wp:inline distT="0" distB="0" distL="0" distR="0" wp14:anchorId="44DFA823" wp14:editId="5B908302">
-            <wp:extent cx="5934075" cy="5162550"/>
-            <wp:effectExtent l="0" t="0" r="9525" b="0"/>
+          <wp:inline distT="0" distB="0" distL="0" distR="0" wp14:anchorId="44DFA823" wp14:editId="407C76C6">
+            <wp:extent cx="5193437" cy="4518206"/>
+            <wp:effectExtent l="0" t="0" r="1270" b="3175"/>
             <wp:docPr id="2" name="Picture 2"/>
             <wp:cNvGraphicFramePr>
               <a:graphicFrameLocks xmlns:a="http://schemas.openxmlformats.org/drawingml/2006/main" noChangeAspect="1"/>
@@ -115,7 +122,7 @@
                   <pic:spPr bwMode="auto">
                     <a:xfrm>
                       <a:off x="0" y="0"/>
-                      <a:ext cx="5934075" cy="5162550"/>
+                      <a:ext cx="5200754" cy="4524571"/>
                     </a:xfrm>
                     <a:prstGeom prst="rect">
                       <a:avLst/>
@@ -137,7 +144,7 @@
         <w:pStyle w:val="FirstParagraph"/>
         <w:spacing w:before="0" w:after="0" w:line="276" w:lineRule="auto"/>
         <w:rPr>
-          <w:rFonts w:ascii="Helvetica Neue Light" w:hAnsi="Helvetica Neue Light"/>
+          <w:rFonts w:ascii="Arial" w:hAnsi="Arial" w:cs="Arial"/>
           <w:u w:val="single"/>
         </w:rPr>
       </w:pPr>
@@ -148,14 +155,14 @@
         <w:spacing w:before="0" w:after="0" w:line="276" w:lineRule="auto"/>
         <w:jc w:val="both"/>
         <w:rPr>
-          <w:rFonts w:ascii="Helvetica Neue Light" w:hAnsi="Helvetica Neue Light"/>
-          <w:sz w:val="22"/>
-          <w:szCs w:val="22"/>
-        </w:rPr>
-      </w:pPr>
-      <w:r>
-        <w:rPr>
-          <w:rFonts w:ascii="Helvetica Neue Light" w:hAnsi="Helvetica Neue Light"/>
+          <w:rFonts w:ascii="Arial" w:hAnsi="Arial" w:cs="Arial"/>
+          <w:sz w:val="22"/>
+          <w:szCs w:val="22"/>
+        </w:rPr>
+      </w:pPr>
+      <w:r>
+        <w:rPr>
+          <w:rFonts w:ascii="Arial" w:hAnsi="Arial" w:cs="Arial"/>
           <w:sz w:val="22"/>
           <w:szCs w:val="22"/>
           <w:u w:val="single"/>
@@ -164,7 +171,7 @@
       </w:r>
       <w:r>
         <w:rPr>
-          <w:rFonts w:ascii="Helvetica Neue Light" w:hAnsi="Helvetica Neue Light"/>
+          <w:rFonts w:ascii="Arial" w:hAnsi="Arial" w:cs="Arial"/>
           <w:sz w:val="22"/>
           <w:szCs w:val="22"/>
         </w:rPr>
@@ -172,7 +179,7 @@
       </w:r>
       <w:r>
         <w:rPr>
-          <w:rFonts w:ascii="Helvetica Neue Light" w:hAnsi="Helvetica Neue Light"/>
+          <w:rFonts w:ascii="Arial" w:hAnsi="Arial" w:cs="Arial"/>
           <w:sz w:val="22"/>
           <w:szCs w:val="22"/>
         </w:rPr>
@@ -180,7 +187,7 @@
       </w:r>
       <w:r>
         <w:rPr>
-          <w:rFonts w:ascii="Helvetica Neue Light" w:hAnsi="Helvetica Neue Light"/>
+          <w:rFonts w:ascii="Arial" w:hAnsi="Arial" w:cs="Arial"/>
           <w:sz w:val="22"/>
           <w:szCs w:val="22"/>
         </w:rPr>
@@ -188,7 +195,7 @@
       </w:r>
       <w:r>
         <w:rPr>
-          <w:rFonts w:ascii="Helvetica Neue Light" w:hAnsi="Helvetica Neue Light"/>
+          <w:rFonts w:ascii="Arial" w:hAnsi="Arial" w:cs="Arial"/>
           <w:sz w:val="22"/>
           <w:szCs w:val="22"/>
         </w:rPr>
@@ -196,7 +203,7 @@
       </w:r>
       <w:r>
         <w:rPr>
-          <w:rFonts w:ascii="Helvetica Neue Light" w:hAnsi="Helvetica Neue Light"/>
+          <w:rFonts w:ascii="Arial" w:hAnsi="Arial" w:cs="Arial"/>
           <w:sz w:val="22"/>
           <w:szCs w:val="22"/>
         </w:rPr>
@@ -204,7 +211,7 @@
       </w:r>
       <w:r>
         <w:rPr>
-          <w:rFonts w:ascii="Helvetica Neue Light" w:hAnsi="Helvetica Neue Light"/>
+          <w:rFonts w:ascii="Arial" w:hAnsi="Arial" w:cs="Arial"/>
           <w:sz w:val="22"/>
           <w:szCs w:val="22"/>
         </w:rPr>
@@ -212,7 +219,7 @@
       </w:r>
       <w:r>
         <w:rPr>
-          <w:rFonts w:ascii="Helvetica Neue Light" w:hAnsi="Helvetica Neue Light"/>
+          <w:rFonts w:ascii="Arial" w:hAnsi="Arial" w:cs="Arial"/>
           <w:sz w:val="22"/>
           <w:szCs w:val="22"/>
         </w:rPr>
@@ -220,7 +227,7 @@
       </w:r>
       <w:r>
         <w:rPr>
-          <w:rFonts w:ascii="Helvetica Neue Light" w:hAnsi="Helvetica Neue Light"/>
+          <w:rFonts w:ascii="Arial" w:hAnsi="Arial" w:cs="Arial"/>
           <w:sz w:val="22"/>
           <w:szCs w:val="22"/>
         </w:rPr>
@@ -229,7 +236,7 @@
       <w:proofErr w:type="spellStart"/>
       <w:r>
         <w:rPr>
-          <w:rFonts w:ascii="Helvetica Neue Light" w:hAnsi="Helvetica Neue Light"/>
+          <w:rFonts w:ascii="Arial" w:hAnsi="Arial" w:cs="Arial"/>
           <w:sz w:val="22"/>
           <w:szCs w:val="22"/>
         </w:rPr>
@@ -238,7 +245,7 @@
       <w:proofErr w:type="spellEnd"/>
       <w:r>
         <w:rPr>
-          <w:rFonts w:ascii="Helvetica Neue Light" w:hAnsi="Helvetica Neue Light"/>
+          <w:rFonts w:ascii="Arial" w:hAnsi="Arial" w:cs="Arial"/>
           <w:sz w:val="22"/>
           <w:szCs w:val="22"/>
         </w:rPr>
@@ -247,7 +254,7 @@
       <w:proofErr w:type="spellStart"/>
       <w:r>
         <w:rPr>
-          <w:rFonts w:ascii="Helvetica Neue Light" w:hAnsi="Helvetica Neue Light"/>
+          <w:rFonts w:ascii="Arial" w:hAnsi="Arial" w:cs="Arial"/>
           <w:sz w:val="22"/>
           <w:szCs w:val="22"/>
         </w:rPr>
@@ -256,7 +263,7 @@
       <w:proofErr w:type="spellEnd"/>
       <w:r>
         <w:rPr>
-          <w:rFonts w:ascii="Helvetica Neue Light" w:hAnsi="Helvetica Neue Light"/>
+          <w:rFonts w:ascii="Arial" w:hAnsi="Arial" w:cs="Arial"/>
           <w:sz w:val="22"/>
           <w:szCs w:val="22"/>
         </w:rPr>
@@ -279,15 +286,14 @@
         <w:spacing w:before="0" w:after="0" w:line="276" w:lineRule="auto"/>
         <w:jc w:val="center"/>
         <w:rPr>
-          <w:rFonts w:ascii="Helvetica Neue Light" w:hAnsi="Helvetica Neue Light"/>
-        </w:rPr>
-      </w:pPr>
-      <w:r>
-        <w:rPr>
-          <w:rFonts w:ascii="Helvetica Neue Light" w:hAnsi="Helvetica Neue Light"/>
+          <w:rFonts w:ascii="Arial" w:hAnsi="Arial" w:cs="Arial"/>
+        </w:rPr>
+      </w:pPr>
+      <w:r>
+        <w:rPr>
+          <w:rFonts w:ascii="Arial" w:hAnsi="Arial" w:cs="Arial"/>
           <w:noProof/>
         </w:rPr>
-        <w:lastRenderedPageBreak/>
         <w:drawing>
           <wp:inline distT="0" distB="0" distL="0" distR="0" wp14:anchorId="326A7AC3" wp14:editId="39F44D4D">
             <wp:extent cx="3412836" cy="1486188"/>
@@ -336,7 +342,7 @@
         <w:pStyle w:val="Heading2"/>
         <w:spacing w:before="0" w:line="276" w:lineRule="auto"/>
         <w:rPr>
-          <w:rFonts w:ascii="Helvetica Neue Light" w:hAnsi="Helvetica Neue Light"/>
+          <w:rFonts w:ascii="Arial" w:hAnsi="Arial" w:cs="Arial"/>
           <w:b w:val="0"/>
           <w:bCs w:val="0"/>
         </w:rPr>
@@ -344,11 +350,12 @@
       <w:bookmarkStart w:id="0" w:name="introduction"/>
       <w:r>
         <w:rPr>
-          <w:rFonts w:ascii="Helvetica Neue Light" w:hAnsi="Helvetica Neue Light"/>
+          <w:rFonts w:ascii="Arial" w:hAnsi="Arial" w:cs="Arial"/>
           <w:noProof/>
         </w:rPr>
+        <w:lastRenderedPageBreak/>
         <w:pict w14:anchorId="38AF5F0A">
-          <v:shape id="_x0000_i1026" type="#_x0000_t75" alt="" style="width:467.85pt;height:1.5pt;mso-width-percent:0;mso-height-percent:0;mso-width-percent:0;mso-height-percent:0" o:hrpct="0" o:hralign="center" o:hr="t">
+          <v:shape id="_x0000_i1028" type="#_x0000_t75" alt="" style="width:467.85pt;height:1.5pt;mso-width-percent:0;mso-height-percent:0;mso-width-percent:0;mso-height-percent:0" o:hrpct="0" o:hralign="center" o:hr="t">
             <v:imagedata r:id="rId7" o:title="Default Line"/>
           </v:shape>
         </w:pict>
@@ -359,7 +366,7 @@
         <w:pStyle w:val="Heading2"/>
         <w:spacing w:before="0" w:line="276" w:lineRule="auto"/>
         <w:rPr>
-          <w:rFonts w:ascii="Helvetica Neue Light" w:hAnsi="Helvetica Neue Light"/>
+          <w:rFonts w:ascii="Arial" w:hAnsi="Arial" w:cs="Arial"/>
           <w:b w:val="0"/>
           <w:bCs w:val="0"/>
           <w:color w:val="000000" w:themeColor="text1"/>
@@ -367,7 +374,7 @@
       </w:pPr>
       <w:r>
         <w:rPr>
-          <w:rFonts w:ascii="Helvetica Neue Light" w:hAnsi="Helvetica Neue Light"/>
+          <w:rFonts w:ascii="Arial" w:hAnsi="Arial" w:cs="Arial"/>
           <w:b w:val="0"/>
           <w:bCs w:val="0"/>
           <w:color w:val="000000" w:themeColor="text1"/>
@@ -380,14 +387,14 @@
       <w:pPr>
         <w:spacing w:after="0" w:line="276" w:lineRule="auto"/>
         <w:rPr>
-          <w:rFonts w:ascii="Helvetica Neue Light" w:hAnsi="Helvetica Neue Light"/>
-          <w:sz w:val="22"/>
-          <w:szCs w:val="22"/>
-        </w:rPr>
-      </w:pPr>
-      <w:r>
-        <w:rPr>
-          <w:rFonts w:ascii="Helvetica Neue Light" w:eastAsia="Arial" w:hAnsi="Helvetica Neue Light" w:cs="Arial"/>
+          <w:rFonts w:ascii="Arial" w:hAnsi="Arial" w:cs="Arial"/>
+          <w:sz w:val="22"/>
+          <w:szCs w:val="22"/>
+        </w:rPr>
+      </w:pPr>
+      <w:r>
+        <w:rPr>
+          <w:rFonts w:ascii="Arial" w:eastAsia="Arial" w:hAnsi="Arial" w:cs="Arial"/>
           <w:sz w:val="22"/>
           <w:szCs w:val="22"/>
         </w:rPr>
@@ -396,7 +403,7 @@
       <w:proofErr w:type="spellStart"/>
       <w:r>
         <w:rPr>
-          <w:rFonts w:ascii="Helvetica Neue Light" w:eastAsia="Arial" w:hAnsi="Helvetica Neue Light" w:cs="Arial"/>
+          <w:rFonts w:ascii="Arial" w:eastAsia="Arial" w:hAnsi="Arial" w:cs="Arial"/>
           <w:b/>
           <w:bCs/>
           <w:sz w:val="22"/>
@@ -407,7 +414,7 @@
       <w:proofErr w:type="spellEnd"/>
       <w:r>
         <w:rPr>
-          <w:rFonts w:ascii="Helvetica Neue Light" w:eastAsia="Arial" w:hAnsi="Helvetica Neue Light" w:cs="Arial"/>
+          <w:rFonts w:ascii="Arial" w:eastAsia="Arial" w:hAnsi="Arial" w:cs="Arial"/>
           <w:sz w:val="22"/>
           <w:szCs w:val="22"/>
         </w:rPr>
@@ -416,7 +423,7 @@
       <w:proofErr w:type="spellStart"/>
       <w:r>
         <w:rPr>
-          <w:rFonts w:ascii="Helvetica Neue Light" w:eastAsia="Arial" w:hAnsi="Helvetica Neue Light" w:cs="Arial"/>
+          <w:rFonts w:ascii="Arial" w:eastAsia="Arial" w:hAnsi="Arial" w:cs="Arial"/>
           <w:b/>
           <w:bCs/>
           <w:sz w:val="22"/>
@@ -427,7 +434,7 @@
       <w:proofErr w:type="spellEnd"/>
       <w:r>
         <w:rPr>
-          <w:rFonts w:ascii="Helvetica Neue Light" w:eastAsia="Arial" w:hAnsi="Helvetica Neue Light" w:cs="Arial"/>
+          <w:rFonts w:ascii="Arial" w:eastAsia="Arial" w:hAnsi="Arial" w:cs="Arial"/>
           <w:b/>
           <w:bCs/>
           <w:sz w:val="22"/>
@@ -437,7 +444,7 @@
       </w:r>
       <w:r>
         <w:rPr>
-          <w:rFonts w:ascii="Helvetica Neue Light" w:eastAsia="Arial" w:hAnsi="Helvetica Neue Light" w:cs="Arial"/>
+          <w:rFonts w:ascii="Arial" w:eastAsia="Arial" w:hAnsi="Arial" w:cs="Arial"/>
           <w:sz w:val="22"/>
           <w:szCs w:val="22"/>
         </w:rPr>
@@ -445,7 +452,7 @@
       </w:r>
       <w:r>
         <w:rPr>
-          <w:rFonts w:ascii="Helvetica Neue Light" w:eastAsia="Arial" w:hAnsi="Helvetica Neue Light" w:cs="Arial"/>
+          <w:rFonts w:ascii="Arial" w:eastAsia="Arial" w:hAnsi="Arial" w:cs="Arial"/>
           <w:b/>
           <w:bCs/>
           <w:sz w:val="22"/>
@@ -455,7 +462,7 @@
       </w:r>
       <w:r>
         <w:rPr>
-          <w:rFonts w:ascii="Helvetica Neue Light" w:eastAsia="Arial" w:hAnsi="Helvetica Neue Light" w:cs="Arial"/>
+          <w:rFonts w:ascii="Arial" w:eastAsia="Arial" w:hAnsi="Arial" w:cs="Arial"/>
           <w:sz w:val="22"/>
           <w:szCs w:val="22"/>
         </w:rPr>
@@ -463,7 +470,7 @@
       </w:r>
       <w:r>
         <w:rPr>
-          <w:rFonts w:ascii="Helvetica Neue Light" w:eastAsia="Arial" w:hAnsi="Helvetica Neue Light" w:cs="Arial"/>
+          <w:rFonts w:ascii="Arial" w:eastAsia="Arial" w:hAnsi="Arial" w:cs="Arial"/>
           <w:sz w:val="22"/>
           <w:szCs w:val="22"/>
         </w:rPr>
@@ -471,7 +478,7 @@
       </w:r>
       <w:r>
         <w:rPr>
-          <w:rFonts w:ascii="Helvetica Neue Light" w:eastAsia="Arial" w:hAnsi="Helvetica Neue Light" w:cs="Arial"/>
+          <w:rFonts w:ascii="Arial" w:eastAsia="Arial" w:hAnsi="Arial" w:cs="Arial"/>
           <w:sz w:val="22"/>
           <w:szCs w:val="22"/>
         </w:rPr>
@@ -479,7 +486,7 @@
       </w:r>
       <w:r>
         <w:rPr>
-          <w:rFonts w:ascii="Helvetica Neue Light" w:eastAsia="Arial" w:hAnsi="Helvetica Neue Light" w:cs="Arial"/>
+          <w:rFonts w:ascii="Arial" w:eastAsia="Arial" w:hAnsi="Arial" w:cs="Arial"/>
           <w:sz w:val="22"/>
           <w:szCs w:val="22"/>
         </w:rPr>
@@ -487,7 +494,7 @@
       </w:r>
       <w:r>
         <w:rPr>
-          <w:rFonts w:ascii="Helvetica Neue Light" w:eastAsia="Arial" w:hAnsi="Helvetica Neue Light" w:cs="Arial"/>
+          <w:rFonts w:ascii="Arial" w:eastAsia="Arial" w:hAnsi="Arial" w:cs="Arial"/>
           <w:sz w:val="22"/>
           <w:szCs w:val="22"/>
         </w:rPr>
@@ -495,7 +502,7 @@
       </w:r>
       <w:r>
         <w:rPr>
-          <w:rFonts w:ascii="Helvetica Neue Light" w:eastAsia="Arial" w:hAnsi="Helvetica Neue Light" w:cs="Arial"/>
+          <w:rFonts w:ascii="Arial" w:eastAsia="Arial" w:hAnsi="Arial" w:cs="Arial"/>
           <w:sz w:val="22"/>
           <w:szCs w:val="22"/>
         </w:rPr>
@@ -503,7 +510,7 @@
       </w:r>
       <w:r>
         <w:rPr>
-          <w:rFonts w:ascii="Helvetica Neue Light" w:eastAsia="Arial" w:hAnsi="Helvetica Neue Light" w:cs="Arial"/>
+          <w:rFonts w:ascii="Arial" w:eastAsia="Arial" w:hAnsi="Arial" w:cs="Arial"/>
           <w:sz w:val="22"/>
           <w:szCs w:val="22"/>
         </w:rPr>
@@ -511,7 +518,7 @@
       </w:r>
       <w:r>
         <w:rPr>
-          <w:rFonts w:ascii="Helvetica Neue Light" w:eastAsia="Arial" w:hAnsi="Helvetica Neue Light" w:cs="Arial"/>
+          <w:rFonts w:ascii="Arial" w:eastAsia="Arial" w:hAnsi="Arial" w:cs="Arial"/>
           <w:b/>
           <w:bCs/>
           <w:sz w:val="22"/>
@@ -521,7 +528,7 @@
       </w:r>
       <w:r>
         <w:rPr>
-          <w:rFonts w:ascii="Helvetica Neue Light" w:eastAsia="Arial" w:hAnsi="Helvetica Neue Light" w:cs="Arial"/>
+          <w:rFonts w:ascii="Arial" w:eastAsia="Arial" w:hAnsi="Arial" w:cs="Arial"/>
           <w:sz w:val="22"/>
           <w:szCs w:val="22"/>
         </w:rPr>
@@ -529,7 +536,7 @@
       </w:r>
       <w:r>
         <w:rPr>
-          <w:rFonts w:ascii="Helvetica Neue Light" w:eastAsia="Arial" w:hAnsi="Helvetica Neue Light" w:cs="Arial"/>
+          <w:rFonts w:ascii="Arial" w:eastAsia="Arial" w:hAnsi="Arial" w:cs="Arial"/>
           <w:sz w:val="22"/>
           <w:szCs w:val="22"/>
         </w:rPr>
@@ -537,7 +544,7 @@
       </w:r>
       <w:r>
         <w:rPr>
-          <w:rFonts w:ascii="Helvetica Neue Light" w:eastAsia="Arial" w:hAnsi="Helvetica Neue Light" w:cs="Arial"/>
+          <w:rFonts w:ascii="Arial" w:eastAsia="Arial" w:hAnsi="Arial" w:cs="Arial"/>
           <w:sz w:val="22"/>
           <w:szCs w:val="22"/>
         </w:rPr>
@@ -549,7 +556,7 @@
         <w:pStyle w:val="Compact"/>
         <w:spacing w:before="0" w:after="0" w:line="276" w:lineRule="auto"/>
         <w:rPr>
-          <w:rFonts w:ascii="Helvetica Neue Light" w:hAnsi="Helvetica Neue Light"/>
+          <w:rFonts w:ascii="Arial" w:hAnsi="Arial" w:cs="Arial"/>
           <w:sz w:val="22"/>
           <w:szCs w:val="22"/>
         </w:rPr>
@@ -560,7 +567,7 @@
         <w:pStyle w:val="Heading2"/>
         <w:spacing w:before="0" w:line="276" w:lineRule="auto"/>
         <w:rPr>
-          <w:rFonts w:ascii="Helvetica Neue Light" w:hAnsi="Helvetica Neue Light"/>
+          <w:rFonts w:ascii="Arial" w:hAnsi="Arial" w:cs="Arial"/>
           <w:b w:val="0"/>
           <w:bCs w:val="0"/>
           <w:color w:val="000000" w:themeColor="text1"/>
@@ -572,7 +579,7 @@
       <w:bookmarkStart w:id="1" w:name="measured-parameters"/>
       <w:r>
         <w:rPr>
-          <w:rFonts w:ascii="Helvetica Neue Light" w:hAnsi="Helvetica Neue Light"/>
+          <w:rFonts w:ascii="Arial" w:hAnsi="Arial" w:cs="Arial"/>
           <w:b w:val="0"/>
           <w:bCs w:val="0"/>
           <w:color w:val="000000" w:themeColor="text1"/>
@@ -585,7 +592,7 @@
       <w:bookmarkEnd w:id="1"/>
       <w:r>
         <w:rPr>
-          <w:rFonts w:ascii="Helvetica Neue Light" w:hAnsi="Helvetica Neue Light"/>
+          <w:rFonts w:ascii="Arial" w:hAnsi="Arial" w:cs="Arial"/>
           <w:b w:val="0"/>
           <w:bCs w:val="0"/>
           <w:color w:val="000000" w:themeColor="text1"/>
@@ -608,32 +615,32 @@
         </w:tabs>
         <w:spacing w:line="276" w:lineRule="auto"/>
         <w:rPr>
-          <w:rFonts w:ascii="Helvetica Neue Light" w:eastAsia="Arial" w:hAnsi="Helvetica Neue Light" w:cs="Arial"/>
-        </w:rPr>
-      </w:pPr>
-      <w:r>
-        <w:rPr>
-          <w:rFonts w:ascii="Helvetica Neue Light" w:eastAsia="Arial" w:hAnsi="Helvetica Neue Light" w:cs="Arial"/>
+          <w:rFonts w:ascii="Arial" w:eastAsia="Arial" w:hAnsi="Arial" w:cs="Arial"/>
+        </w:rPr>
+      </w:pPr>
+      <w:r>
+        <w:rPr>
+          <w:rFonts w:ascii="Arial" w:eastAsia="Arial" w:hAnsi="Arial" w:cs="Arial"/>
         </w:rPr>
         <w:t>Ratio of chain-laid distance to fixed distance</w:t>
       </w:r>
       <w:r>
         <w:rPr>
-          <w:rFonts w:ascii="Helvetica Neue Light" w:eastAsia="Arial" w:hAnsi="Helvetica Neue Light" w:cs="Arial"/>
+          <w:rFonts w:ascii="Arial" w:eastAsia="Arial" w:hAnsi="Arial" w:cs="Arial"/>
         </w:rPr>
         <w:t xml:space="preserve"> (</w:t>
       </w:r>
       <w:proofErr w:type="spellStart"/>
       <w:r>
         <w:rPr>
-          <w:rFonts w:ascii="Helvetica Neue Light" w:eastAsia="Arial" w:hAnsi="Helvetica Neue Light" w:cs="Arial"/>
+          <w:rFonts w:ascii="Arial" w:eastAsia="Arial" w:hAnsi="Arial" w:cs="Arial"/>
         </w:rPr>
         <w:t>Rq</w:t>
       </w:r>
       <w:proofErr w:type="spellEnd"/>
       <w:r>
         <w:rPr>
-          <w:rFonts w:ascii="Helvetica Neue Light" w:eastAsia="Arial" w:hAnsi="Helvetica Neue Light" w:cs="Arial"/>
+          <w:rFonts w:ascii="Arial" w:eastAsia="Arial" w:hAnsi="Arial" w:cs="Arial"/>
         </w:rPr>
         <w:t>)</w:t>
       </w:r>
@@ -643,7 +650,7 @@
         <w:pStyle w:val="Compact"/>
         <w:spacing w:before="0" w:after="0" w:line="276" w:lineRule="auto"/>
         <w:rPr>
-          <w:rFonts w:ascii="Helvetica Neue Light" w:hAnsi="Helvetica Neue Light"/>
+          <w:rFonts w:ascii="Arial" w:hAnsi="Arial" w:cs="Arial"/>
           <w:sz w:val="22"/>
           <w:szCs w:val="22"/>
         </w:rPr>
@@ -654,12 +661,12 @@
         <w:pStyle w:val="Compact"/>
         <w:spacing w:before="0" w:after="0" w:line="276" w:lineRule="auto"/>
         <w:rPr>
-          <w:rFonts w:ascii="Helvetica Neue Light" w:hAnsi="Helvetica Neue Light"/>
-        </w:rPr>
-      </w:pPr>
-      <w:r>
-        <w:rPr>
-          <w:rFonts w:ascii="Helvetica Neue Light" w:hAnsi="Helvetica Neue Light"/>
+          <w:rFonts w:ascii="Arial" w:hAnsi="Arial" w:cs="Arial"/>
+        </w:rPr>
+      </w:pPr>
+      <w:r>
+        <w:rPr>
+          <w:rFonts w:ascii="Arial" w:hAnsi="Arial" w:cs="Arial"/>
           <w:noProof/>
         </w:rPr>
         <w:pict w14:anchorId="1CCC6814">
@@ -674,7 +681,7 @@
         <w:pStyle w:val="Heading2"/>
         <w:spacing w:before="0" w:line="276" w:lineRule="auto"/>
         <w:rPr>
-          <w:rFonts w:ascii="Helvetica Neue Light" w:hAnsi="Helvetica Neue Light"/>
+          <w:rFonts w:ascii="Arial" w:hAnsi="Arial" w:cs="Arial"/>
           <w:b w:val="0"/>
           <w:bCs w:val="0"/>
           <w:color w:val="000000" w:themeColor="text1"/>
@@ -683,7 +690,7 @@
       <w:bookmarkStart w:id="2" w:name="requirements"/>
       <w:r>
         <w:rPr>
-          <w:rFonts w:ascii="Helvetica Neue Light" w:hAnsi="Helvetica Neue Light"/>
+          <w:rFonts w:ascii="Arial" w:hAnsi="Arial" w:cs="Arial"/>
           <w:b w:val="0"/>
           <w:bCs w:val="0"/>
           <w:color w:val="000000" w:themeColor="text1"/>
@@ -696,14 +703,14 @@
       <w:pPr>
         <w:spacing w:after="0" w:line="276" w:lineRule="auto"/>
         <w:rPr>
-          <w:rFonts w:ascii="Helvetica Neue Light" w:hAnsi="Helvetica Neue Light"/>
-          <w:sz w:val="22"/>
-          <w:szCs w:val="22"/>
-        </w:rPr>
-      </w:pPr>
-      <w:r>
-        <w:rPr>
-          <w:rFonts w:ascii="Helvetica Neue Light" w:eastAsia="Arial" w:hAnsi="Helvetica Neue Light" w:cs="Arial"/>
+          <w:rFonts w:ascii="Arial" w:hAnsi="Arial" w:cs="Arial"/>
+          <w:sz w:val="22"/>
+          <w:szCs w:val="22"/>
+        </w:rPr>
+      </w:pPr>
+      <w:r>
+        <w:rPr>
+          <w:rFonts w:ascii="Arial" w:eastAsia="Arial" w:hAnsi="Arial" w:cs="Arial"/>
           <w:sz w:val="22"/>
           <w:szCs w:val="22"/>
         </w:rPr>
@@ -714,7 +721,7 @@
       <w:pPr>
         <w:spacing w:after="0" w:line="276" w:lineRule="auto"/>
         <w:rPr>
-          <w:rFonts w:ascii="Helvetica Neue Light" w:hAnsi="Helvetica Neue Light"/>
+          <w:rFonts w:ascii="Arial" w:hAnsi="Arial" w:cs="Arial"/>
           <w:sz w:val="22"/>
           <w:szCs w:val="22"/>
         </w:rPr>
@@ -724,14 +731,14 @@
       <w:pPr>
         <w:spacing w:after="0" w:line="276" w:lineRule="auto"/>
         <w:rPr>
-          <w:rFonts w:ascii="Helvetica Neue Light" w:hAnsi="Helvetica Neue Light"/>
-          <w:sz w:val="22"/>
-          <w:szCs w:val="22"/>
-        </w:rPr>
-      </w:pPr>
-      <w:r>
-        <w:rPr>
-          <w:rFonts w:ascii="Helvetica Neue Light" w:eastAsia="Arial" w:hAnsi="Helvetica Neue Light" w:cs="Arial"/>
+          <w:rFonts w:ascii="Arial" w:hAnsi="Arial" w:cs="Arial"/>
+          <w:sz w:val="22"/>
+          <w:szCs w:val="22"/>
+        </w:rPr>
+      </w:pPr>
+      <w:r>
+        <w:rPr>
+          <w:rFonts w:ascii="Arial" w:eastAsia="Arial" w:hAnsi="Arial" w:cs="Arial"/>
           <w:sz w:val="22"/>
           <w:szCs w:val="22"/>
         </w:rPr>
@@ -743,14 +750,14 @@
         <w:spacing w:after="0" w:line="276" w:lineRule="auto"/>
         <w:ind w:firstLine="720"/>
         <w:rPr>
-          <w:rFonts w:ascii="Helvetica Neue Light" w:hAnsi="Helvetica Neue Light"/>
-          <w:sz w:val="22"/>
-          <w:szCs w:val="22"/>
-        </w:rPr>
-      </w:pPr>
-      <w:r>
-        <w:rPr>
-          <w:rFonts w:ascii="Helvetica Neue Light" w:eastAsia="Arial" w:hAnsi="Helvetica Neue Light" w:cs="Arial"/>
+          <w:rFonts w:ascii="Arial" w:hAnsi="Arial" w:cs="Arial"/>
+          <w:sz w:val="22"/>
+          <w:szCs w:val="22"/>
+        </w:rPr>
+      </w:pPr>
+      <w:r>
+        <w:rPr>
+          <w:rFonts w:ascii="Arial" w:eastAsia="Arial" w:hAnsi="Arial" w:cs="Arial"/>
           <w:sz w:val="22"/>
           <w:szCs w:val="22"/>
         </w:rPr>
@@ -759,7 +766,7 @@
       <w:proofErr w:type="gramStart"/>
       <w:r>
         <w:rPr>
-          <w:rFonts w:ascii="Helvetica Neue Light" w:eastAsia="Arial" w:hAnsi="Helvetica Neue Light" w:cs="Arial"/>
+          <w:rFonts w:ascii="Arial" w:eastAsia="Arial" w:hAnsi="Arial" w:cs="Arial"/>
           <w:sz w:val="22"/>
           <w:szCs w:val="22"/>
         </w:rPr>
@@ -768,7 +775,7 @@
       <w:proofErr w:type="gramEnd"/>
       <w:r>
         <w:rPr>
-          <w:rFonts w:ascii="Helvetica Neue Light" w:eastAsia="Arial" w:hAnsi="Helvetica Neue Light" w:cs="Arial"/>
+          <w:rFonts w:ascii="Arial" w:eastAsia="Arial" w:hAnsi="Arial" w:cs="Arial"/>
           <w:sz w:val="22"/>
           <w:szCs w:val="22"/>
         </w:rPr>
@@ -780,14 +787,14 @@
         <w:spacing w:after="0" w:line="276" w:lineRule="auto"/>
         <w:ind w:firstLine="720"/>
         <w:rPr>
-          <w:rFonts w:ascii="Helvetica Neue Light" w:hAnsi="Helvetica Neue Light"/>
-          <w:sz w:val="22"/>
-          <w:szCs w:val="22"/>
-        </w:rPr>
-      </w:pPr>
-      <w:r>
-        <w:rPr>
-          <w:rFonts w:ascii="Helvetica Neue Light" w:eastAsia="Arial" w:hAnsi="Helvetica Neue Light" w:cs="Arial"/>
+          <w:rFonts w:ascii="Arial" w:hAnsi="Arial" w:cs="Arial"/>
+          <w:sz w:val="22"/>
+          <w:szCs w:val="22"/>
+        </w:rPr>
+      </w:pPr>
+      <w:r>
+        <w:rPr>
+          <w:rFonts w:ascii="Arial" w:eastAsia="Arial" w:hAnsi="Arial" w:cs="Arial"/>
           <w:sz w:val="22"/>
           <w:szCs w:val="22"/>
         </w:rPr>
@@ -799,14 +806,14 @@
         <w:spacing w:after="0" w:line="276" w:lineRule="auto"/>
         <w:ind w:firstLine="720"/>
         <w:rPr>
-          <w:rFonts w:ascii="Helvetica Neue Light" w:hAnsi="Helvetica Neue Light"/>
-          <w:sz w:val="22"/>
-          <w:szCs w:val="22"/>
-        </w:rPr>
-      </w:pPr>
-      <w:r>
-        <w:rPr>
-          <w:rFonts w:ascii="Helvetica Neue Light" w:eastAsia="Arial" w:hAnsi="Helvetica Neue Light" w:cs="Arial"/>
+          <w:rFonts w:ascii="Arial" w:hAnsi="Arial" w:cs="Arial"/>
+          <w:sz w:val="22"/>
+          <w:szCs w:val="22"/>
+        </w:rPr>
+      </w:pPr>
+      <w:r>
+        <w:rPr>
+          <w:rFonts w:ascii="Arial" w:eastAsia="Arial" w:hAnsi="Arial" w:cs="Arial"/>
           <w:sz w:val="22"/>
           <w:szCs w:val="22"/>
         </w:rPr>
@@ -818,14 +825,14 @@
         <w:spacing w:after="0" w:line="276" w:lineRule="auto"/>
         <w:ind w:firstLine="720"/>
         <w:rPr>
-          <w:rFonts w:ascii="Helvetica Neue Light" w:hAnsi="Helvetica Neue Light"/>
-          <w:sz w:val="22"/>
-          <w:szCs w:val="22"/>
-        </w:rPr>
-      </w:pPr>
-      <w:r>
-        <w:rPr>
-          <w:rFonts w:ascii="Helvetica Neue Light" w:eastAsia="Arial" w:hAnsi="Helvetica Neue Light" w:cs="Arial"/>
+          <w:rFonts w:ascii="Arial" w:hAnsi="Arial" w:cs="Arial"/>
+          <w:sz w:val="22"/>
+          <w:szCs w:val="22"/>
+        </w:rPr>
+      </w:pPr>
+      <w:r>
+        <w:rPr>
+          <w:rFonts w:ascii="Arial" w:eastAsia="Arial" w:hAnsi="Arial" w:cs="Arial"/>
           <w:sz w:val="22"/>
           <w:szCs w:val="22"/>
         </w:rPr>
@@ -834,7 +841,7 @@
       <w:proofErr w:type="gramStart"/>
       <w:r>
         <w:rPr>
-          <w:rFonts w:ascii="Helvetica Neue Light" w:eastAsia="Arial" w:hAnsi="Helvetica Neue Light" w:cs="Arial"/>
+          <w:rFonts w:ascii="Arial" w:eastAsia="Arial" w:hAnsi="Arial" w:cs="Arial"/>
           <w:sz w:val="22"/>
           <w:szCs w:val="22"/>
         </w:rPr>
@@ -843,7 +850,7 @@
       <w:proofErr w:type="gramEnd"/>
       <w:r>
         <w:rPr>
-          <w:rFonts w:ascii="Helvetica Neue Light" w:eastAsia="Arial" w:hAnsi="Helvetica Neue Light" w:cs="Arial"/>
+          <w:rFonts w:ascii="Arial" w:eastAsia="Arial" w:hAnsi="Arial" w:cs="Arial"/>
           <w:sz w:val="22"/>
           <w:szCs w:val="22"/>
         </w:rPr>
@@ -854,7 +861,7 @@
       <w:pPr>
         <w:spacing w:after="0" w:line="276" w:lineRule="auto"/>
         <w:rPr>
-          <w:rFonts w:ascii="Helvetica Neue Light" w:hAnsi="Helvetica Neue Light"/>
+          <w:rFonts w:ascii="Arial" w:hAnsi="Arial" w:cs="Arial"/>
           <w:sz w:val="22"/>
           <w:szCs w:val="22"/>
         </w:rPr>
@@ -864,14 +871,14 @@
       <w:pPr>
         <w:spacing w:after="0" w:line="276" w:lineRule="auto"/>
         <w:rPr>
-          <w:rFonts w:ascii="Helvetica Neue Light" w:hAnsi="Helvetica Neue Light"/>
-          <w:sz w:val="22"/>
-          <w:szCs w:val="22"/>
-        </w:rPr>
-      </w:pPr>
-      <w:r>
-        <w:rPr>
-          <w:rFonts w:ascii="Helvetica Neue Light" w:eastAsia="Arial" w:hAnsi="Helvetica Neue Light" w:cs="Arial"/>
+          <w:rFonts w:ascii="Arial" w:hAnsi="Arial" w:cs="Arial"/>
+          <w:sz w:val="22"/>
+          <w:szCs w:val="22"/>
+        </w:rPr>
+      </w:pPr>
+      <w:r>
+        <w:rPr>
+          <w:rFonts w:ascii="Arial" w:eastAsia="Arial" w:hAnsi="Arial" w:cs="Arial"/>
           <w:sz w:val="22"/>
           <w:szCs w:val="22"/>
         </w:rPr>
@@ -879,7 +886,7 @@
       </w:r>
       <w:r>
         <w:rPr>
-          <w:rFonts w:ascii="Helvetica Neue Light" w:eastAsia="Arial" w:hAnsi="Helvetica Neue Light" w:cs="Arial"/>
+          <w:rFonts w:ascii="Arial" w:eastAsia="Arial" w:hAnsi="Arial" w:cs="Arial"/>
           <w:sz w:val="22"/>
           <w:szCs w:val="22"/>
         </w:rPr>
@@ -890,7 +897,7 @@
       <w:pPr>
         <w:spacing w:after="0" w:line="276" w:lineRule="auto"/>
         <w:rPr>
-          <w:rFonts w:ascii="Helvetica Neue Light" w:hAnsi="Helvetica Neue Light"/>
+          <w:rFonts w:ascii="Arial" w:hAnsi="Arial" w:cs="Arial"/>
           <w:sz w:val="22"/>
           <w:szCs w:val="22"/>
         </w:rPr>
@@ -900,14 +907,14 @@
       <w:pPr>
         <w:spacing w:after="0" w:line="276" w:lineRule="auto"/>
         <w:rPr>
-          <w:rFonts w:ascii="Helvetica Neue Light" w:eastAsia="Arial" w:hAnsi="Helvetica Neue Light" w:cs="Arial"/>
-          <w:sz w:val="22"/>
-          <w:szCs w:val="22"/>
-        </w:rPr>
-      </w:pPr>
-      <w:r>
-        <w:rPr>
-          <w:rFonts w:ascii="Helvetica Neue Light" w:eastAsia="Arial" w:hAnsi="Helvetica Neue Light" w:cs="Arial"/>
+          <w:rFonts w:ascii="Arial" w:eastAsia="Arial" w:hAnsi="Arial" w:cs="Arial"/>
+          <w:sz w:val="22"/>
+          <w:szCs w:val="22"/>
+        </w:rPr>
+      </w:pPr>
+      <w:r>
+        <w:rPr>
+          <w:rFonts w:ascii="Arial" w:eastAsia="Arial" w:hAnsi="Arial" w:cs="Arial"/>
           <w:sz w:val="22"/>
           <w:szCs w:val="22"/>
         </w:rPr>
@@ -918,14 +925,14 @@
       <w:pPr>
         <w:spacing w:after="0" w:line="276" w:lineRule="auto"/>
         <w:rPr>
-          <w:rFonts w:ascii="Helvetica Neue Light" w:hAnsi="Helvetica Neue Light"/>
-          <w:sz w:val="22"/>
-          <w:szCs w:val="22"/>
-        </w:rPr>
-      </w:pPr>
-      <w:r>
-        <w:rPr>
-          <w:rFonts w:ascii="Helvetica Neue Light" w:eastAsia="Arial" w:hAnsi="Helvetica Neue Light" w:cs="Arial"/>
+          <w:rFonts w:ascii="Arial" w:hAnsi="Arial" w:cs="Arial"/>
+          <w:sz w:val="22"/>
+          <w:szCs w:val="22"/>
+        </w:rPr>
+      </w:pPr>
+      <w:r>
+        <w:rPr>
+          <w:rFonts w:ascii="Arial" w:eastAsia="Arial" w:hAnsi="Arial" w:cs="Arial"/>
           <w:sz w:val="22"/>
           <w:szCs w:val="22"/>
           <w:u w:val="single"/>
@@ -942,12 +949,12 @@
         </w:numPr>
         <w:spacing w:line="276" w:lineRule="auto"/>
         <w:rPr>
-          <w:rFonts w:ascii="Helvetica Neue Light" w:hAnsi="Helvetica Neue Light"/>
-        </w:rPr>
-      </w:pPr>
-      <w:r>
-        <w:rPr>
-          <w:rFonts w:ascii="Helvetica Neue Light" w:eastAsia="Arial" w:hAnsi="Helvetica Neue Light" w:cs="Arial"/>
+          <w:rFonts w:ascii="Arial" w:hAnsi="Arial" w:cs="Arial"/>
+        </w:rPr>
+      </w:pPr>
+      <w:r>
+        <w:rPr>
+          <w:rFonts w:ascii="Arial" w:eastAsia="Arial" w:hAnsi="Arial" w:cs="Arial"/>
         </w:rPr>
         <w:t>Stainless steel ball chain (2 mm ball width, 1 m length, amazon.com has several acceptable types)</w:t>
       </w:r>
@@ -961,12 +968,12 @@
         </w:numPr>
         <w:spacing w:line="276" w:lineRule="auto"/>
         <w:rPr>
-          <w:rFonts w:ascii="Helvetica Neue Light" w:hAnsi="Helvetica Neue Light"/>
-        </w:rPr>
-      </w:pPr>
-      <w:r>
-        <w:rPr>
-          <w:rFonts w:ascii="Helvetica Neue Light" w:eastAsia="Arial" w:hAnsi="Helvetica Neue Light" w:cs="Arial"/>
+          <w:rFonts w:ascii="Arial" w:hAnsi="Arial" w:cs="Arial"/>
+        </w:rPr>
+      </w:pPr>
+      <w:r>
+        <w:rPr>
+          <w:rFonts w:ascii="Arial" w:eastAsia="Arial" w:hAnsi="Arial" w:cs="Arial"/>
         </w:rPr>
         <w:t>30 m transect tape(s)</w:t>
       </w:r>
@@ -980,12 +987,12 @@
         </w:numPr>
         <w:spacing w:line="276" w:lineRule="auto"/>
         <w:rPr>
-          <w:rFonts w:ascii="Helvetica Neue Light" w:hAnsi="Helvetica Neue Light"/>
-        </w:rPr>
-      </w:pPr>
-      <w:r>
-        <w:rPr>
-          <w:rFonts w:ascii="Helvetica Neue Light" w:eastAsia="Arial" w:hAnsi="Helvetica Neue Light" w:cs="Arial"/>
+          <w:rFonts w:ascii="Arial" w:hAnsi="Arial" w:cs="Arial"/>
+        </w:rPr>
+      </w:pPr>
+      <w:r>
+        <w:rPr>
+          <w:rFonts w:ascii="Arial" w:eastAsia="Arial" w:hAnsi="Arial" w:cs="Arial"/>
         </w:rPr>
         <w:t>Oyster reef rugosity data sheets</w:t>
       </w:r>
@@ -995,7 +1002,7 @@
         <w:pStyle w:val="Compact"/>
         <w:spacing w:before="0" w:after="0" w:line="276" w:lineRule="auto"/>
         <w:rPr>
-          <w:rFonts w:ascii="Helvetica Neue Light" w:hAnsi="Helvetica Neue Light"/>
+          <w:rFonts w:ascii="Arial" w:hAnsi="Arial" w:cs="Arial"/>
         </w:rPr>
       </w:pPr>
     </w:p>
@@ -1004,7 +1011,7 @@
         <w:pStyle w:val="Compact"/>
         <w:spacing w:before="0" w:after="0" w:line="276" w:lineRule="auto"/>
         <w:rPr>
-          <w:rFonts w:ascii="Helvetica Neue Light" w:hAnsi="Helvetica Neue Light"/>
+          <w:rFonts w:ascii="Arial" w:hAnsi="Arial" w:cs="Arial"/>
         </w:rPr>
       </w:pPr>
     </w:p>
@@ -1013,7 +1020,7 @@
         <w:pStyle w:val="Compact"/>
         <w:spacing w:before="0" w:after="0" w:line="276" w:lineRule="auto"/>
         <w:rPr>
-          <w:rFonts w:ascii="Helvetica Neue Light" w:hAnsi="Helvetica Neue Light"/>
+          <w:rFonts w:ascii="Arial" w:hAnsi="Arial" w:cs="Arial"/>
         </w:rPr>
       </w:pPr>
     </w:p>
@@ -1022,7 +1029,7 @@
         <w:pStyle w:val="Compact"/>
         <w:spacing w:before="0" w:after="0" w:line="276" w:lineRule="auto"/>
         <w:rPr>
-          <w:rFonts w:ascii="Helvetica Neue Light" w:hAnsi="Helvetica Neue Light"/>
+          <w:rFonts w:ascii="Arial" w:hAnsi="Arial" w:cs="Arial"/>
         </w:rPr>
       </w:pPr>
     </w:p>
@@ -1031,7 +1038,7 @@
         <w:pStyle w:val="Compact"/>
         <w:spacing w:before="0" w:after="0" w:line="276" w:lineRule="auto"/>
         <w:rPr>
-          <w:rFonts w:ascii="Helvetica Neue Light" w:hAnsi="Helvetica Neue Light"/>
+          <w:rFonts w:ascii="Arial" w:hAnsi="Arial" w:cs="Arial"/>
         </w:rPr>
       </w:pPr>
     </w:p>
@@ -1040,7 +1047,7 @@
         <w:pStyle w:val="Compact"/>
         <w:spacing w:before="0" w:after="0" w:line="276" w:lineRule="auto"/>
         <w:rPr>
-          <w:rFonts w:ascii="Helvetica Neue Light" w:hAnsi="Helvetica Neue Light"/>
+          <w:rFonts w:ascii="Arial" w:hAnsi="Arial" w:cs="Arial"/>
         </w:rPr>
       </w:pPr>
     </w:p>
@@ -1049,7 +1056,7 @@
         <w:pStyle w:val="Compact"/>
         <w:spacing w:before="0" w:after="0" w:line="276" w:lineRule="auto"/>
         <w:rPr>
-          <w:rFonts w:ascii="Helvetica Neue Light" w:hAnsi="Helvetica Neue Light"/>
+          <w:rFonts w:ascii="Arial" w:hAnsi="Arial" w:cs="Arial"/>
         </w:rPr>
       </w:pPr>
     </w:p>
@@ -1058,7 +1065,7 @@
         <w:pStyle w:val="Compact"/>
         <w:spacing w:before="0" w:after="0" w:line="276" w:lineRule="auto"/>
         <w:rPr>
-          <w:rFonts w:ascii="Helvetica Neue Light" w:hAnsi="Helvetica Neue Light"/>
+          <w:rFonts w:ascii="Arial" w:hAnsi="Arial" w:cs="Arial"/>
         </w:rPr>
       </w:pPr>
     </w:p>
@@ -1067,7 +1074,7 @@
         <w:pStyle w:val="Compact"/>
         <w:spacing w:before="0" w:after="0" w:line="276" w:lineRule="auto"/>
         <w:rPr>
-          <w:rFonts w:ascii="Helvetica Neue Light" w:hAnsi="Helvetica Neue Light"/>
+          <w:rFonts w:ascii="Arial" w:hAnsi="Arial" w:cs="Arial"/>
         </w:rPr>
       </w:pPr>
     </w:p>
@@ -1076,16 +1083,35 @@
         <w:pStyle w:val="Compact"/>
         <w:spacing w:before="0" w:after="0" w:line="276" w:lineRule="auto"/>
         <w:rPr>
-          <w:rFonts w:ascii="Helvetica Neue Light" w:hAnsi="Helvetica Neue Light"/>
-        </w:rPr>
-      </w:pPr>
-      <w:r>
-        <w:rPr>
-          <w:rFonts w:ascii="Helvetica Neue Light" w:hAnsi="Helvetica Neue Light"/>
+          <w:rFonts w:ascii="Arial" w:hAnsi="Arial" w:cs="Arial"/>
+        </w:rPr>
+      </w:pPr>
+    </w:p>
+    <w:p>
+      <w:pPr>
+        <w:pStyle w:val="Compact"/>
+        <w:spacing w:before="0" w:after="0" w:line="276" w:lineRule="auto"/>
+        <w:rPr>
+          <w:rFonts w:ascii="Arial" w:hAnsi="Arial" w:cs="Arial"/>
+        </w:rPr>
+      </w:pPr>
+    </w:p>
+    <w:p>
+      <w:pPr>
+        <w:pStyle w:val="Compact"/>
+        <w:spacing w:before="0" w:after="0" w:line="276" w:lineRule="auto"/>
+        <w:rPr>
+          <w:rFonts w:ascii="Arial" w:hAnsi="Arial" w:cs="Arial"/>
+        </w:rPr>
+      </w:pPr>
+      <w:r>
+        <w:rPr>
+          <w:rFonts w:ascii="Arial" w:hAnsi="Arial" w:cs="Arial"/>
           <w:noProof/>
         </w:rPr>
+        <w:lastRenderedPageBreak/>
         <w:pict w14:anchorId="73959192">
-          <v:shape id="_x0000_i1028" type="#_x0000_t75" alt="" style="width:467.85pt;height:1.5pt;mso-width-percent:0;mso-height-percent:0;mso-width-percent:0;mso-height-percent:0" o:hrpct="0" o:hralign="center" o:hr="t">
+          <v:shape id="_x0000_i1026" type="#_x0000_t75" alt="" style="width:467.85pt;height:1.5pt;mso-width-percent:0;mso-height-percent:0;mso-width-percent:0;mso-height-percent:0" o:hrpct="0" o:hralign="center" o:hr="t">
             <v:imagedata r:id="rId7" o:title="Default Line"/>
           </v:shape>
         </w:pict>
@@ -1096,7 +1122,7 @@
         <w:pStyle w:val="Heading2"/>
         <w:spacing w:before="0" w:line="276" w:lineRule="auto"/>
         <w:rPr>
-          <w:rFonts w:ascii="Helvetica Neue Light" w:hAnsi="Helvetica Neue Light"/>
+          <w:rFonts w:ascii="Arial" w:hAnsi="Arial" w:cs="Arial"/>
           <w:b w:val="0"/>
           <w:bCs w:val="0"/>
           <w:color w:val="000000" w:themeColor="text1"/>
@@ -1105,7 +1131,7 @@
       <w:bookmarkStart w:id="3" w:name="methods"/>
       <w:r>
         <w:rPr>
-          <w:rFonts w:ascii="Helvetica Neue Light" w:hAnsi="Helvetica Neue Light"/>
+          <w:rFonts w:ascii="Arial" w:hAnsi="Arial" w:cs="Arial"/>
           <w:b w:val="0"/>
           <w:bCs w:val="0"/>
           <w:color w:val="000000" w:themeColor="text1"/>
@@ -1119,14 +1145,14 @@
         <w:pStyle w:val="FirstParagraph"/>
         <w:spacing w:before="0" w:after="0" w:line="276" w:lineRule="auto"/>
         <w:rPr>
-          <w:rFonts w:ascii="Helvetica Neue Light" w:hAnsi="Helvetica Neue Light"/>
-          <w:sz w:val="22"/>
-          <w:szCs w:val="22"/>
-        </w:rPr>
-      </w:pPr>
-      <w:r>
-        <w:rPr>
-          <w:rFonts w:ascii="Helvetica Neue Light" w:hAnsi="Helvetica Neue Light"/>
+          <w:rFonts w:ascii="Arial" w:hAnsi="Arial" w:cs="Arial"/>
+          <w:sz w:val="22"/>
+          <w:szCs w:val="22"/>
+        </w:rPr>
+      </w:pPr>
+      <w:r>
+        <w:rPr>
+          <w:rFonts w:ascii="Arial" w:hAnsi="Arial" w:cs="Arial"/>
           <w:sz w:val="22"/>
           <w:szCs w:val="22"/>
         </w:rPr>
@@ -1136,7 +1162,7 @@
         <w:r>
           <w:rPr>
             <w:rStyle w:val="Hyperlink"/>
-            <w:rFonts w:ascii="Helvetica Neue Light" w:hAnsi="Helvetica Neue Light"/>
+            <w:rFonts w:ascii="Arial" w:hAnsi="Arial" w:cs="Arial"/>
             <w:sz w:val="22"/>
             <w:szCs w:val="22"/>
           </w:rPr>
@@ -1145,7 +1171,7 @@
       </w:hyperlink>
       <w:r>
         <w:rPr>
-          <w:rFonts w:ascii="Helvetica Neue Light" w:hAnsi="Helvetica Neue Light"/>
+          <w:rFonts w:ascii="Arial" w:hAnsi="Arial" w:cs="Arial"/>
           <w:sz w:val="22"/>
           <w:szCs w:val="22"/>
         </w:rPr>
@@ -1157,7 +1183,7 @@
         <w:pStyle w:val="Compact"/>
         <w:spacing w:before="0" w:after="0" w:line="276" w:lineRule="auto"/>
         <w:rPr>
-          <w:rFonts w:ascii="Helvetica Neue Light" w:hAnsi="Helvetica Neue Light"/>
+          <w:rFonts w:ascii="Arial" w:hAnsi="Arial" w:cs="Arial"/>
           <w:sz w:val="22"/>
           <w:szCs w:val="22"/>
         </w:rPr>
@@ -1167,14 +1193,14 @@
       <w:pPr>
         <w:spacing w:after="0" w:line="276" w:lineRule="auto"/>
         <w:rPr>
-          <w:rFonts w:ascii="Helvetica Neue Light" w:hAnsi="Helvetica Neue Light"/>
-          <w:sz w:val="22"/>
-          <w:szCs w:val="22"/>
-        </w:rPr>
-      </w:pPr>
-      <w:r>
-        <w:rPr>
-          <w:rFonts w:ascii="Helvetica Neue Light" w:eastAsia="Arial" w:hAnsi="Helvetica Neue Light" w:cs="Arial"/>
+          <w:rFonts w:ascii="Arial" w:hAnsi="Arial" w:cs="Arial"/>
+          <w:sz w:val="22"/>
+          <w:szCs w:val="22"/>
+        </w:rPr>
+      </w:pPr>
+      <w:r>
+        <w:rPr>
+          <w:rFonts w:ascii="Arial" w:eastAsia="Arial" w:hAnsi="Arial" w:cs="Arial"/>
           <w:sz w:val="22"/>
           <w:szCs w:val="22"/>
           <w:u w:val="single"/>
@@ -1195,39 +1221,39 @@
         <w:spacing w:line="276" w:lineRule="auto"/>
         <w:jc w:val="both"/>
         <w:rPr>
-          <w:rFonts w:ascii="Helvetica Neue Light" w:eastAsia="Arial" w:hAnsi="Helvetica Neue Light" w:cs="Arial"/>
-        </w:rPr>
-      </w:pPr>
-      <w:r>
-        <w:rPr>
-          <w:rFonts w:ascii="Helvetica Neue Light" w:eastAsia="Arial" w:hAnsi="Helvetica Neue Light" w:cs="Arial"/>
+          <w:rFonts w:ascii="Arial" w:eastAsia="Arial" w:hAnsi="Arial" w:cs="Arial"/>
+        </w:rPr>
+      </w:pPr>
+      <w:r>
+        <w:rPr>
+          <w:rFonts w:ascii="Arial" w:eastAsia="Arial" w:hAnsi="Arial" w:cs="Arial"/>
         </w:rPr>
         <w:t xml:space="preserve">Review the </w:t>
       </w:r>
       <w:proofErr w:type="spellStart"/>
       <w:r>
         <w:rPr>
-          <w:rFonts w:ascii="Helvetica Neue Light" w:eastAsia="Arial" w:hAnsi="Helvetica Neue Light" w:cs="Arial"/>
+          <w:rFonts w:ascii="Arial" w:eastAsia="Arial" w:hAnsi="Arial" w:cs="Arial"/>
         </w:rPr>
         <w:t>MarineGEO</w:t>
       </w:r>
       <w:proofErr w:type="spellEnd"/>
       <w:r>
         <w:rPr>
-          <w:rFonts w:ascii="Helvetica Neue Light" w:eastAsia="Arial" w:hAnsi="Helvetica Neue Light" w:cs="Arial"/>
+          <w:rFonts w:ascii="Arial" w:eastAsia="Arial" w:hAnsi="Arial" w:cs="Arial"/>
         </w:rPr>
         <w:t xml:space="preserve"> </w:t>
       </w:r>
       <w:r>
         <w:rPr>
-          <w:rFonts w:ascii="Helvetica Neue Light" w:eastAsia="Arial" w:hAnsi="Helvetica Neue Light" w:cs="Arial"/>
+          <w:rFonts w:ascii="Arial" w:eastAsia="Arial" w:hAnsi="Arial" w:cs="Arial"/>
           <w:u w:val="single"/>
         </w:rPr>
         <w:t>Oyster Reef Habitat Survey Design</w:t>
       </w:r>
       <w:r>
         <w:rPr>
-          <w:rFonts w:ascii="Helvetica Neue Light" w:eastAsia="Arial" w:hAnsi="Helvetica Neue Light" w:cs="Arial"/>
+          <w:rFonts w:ascii="Arial" w:eastAsia="Arial" w:hAnsi="Arial" w:cs="Arial"/>
         </w:rPr>
         <w:t xml:space="preserve"> for selection of permanent sites.</w:t>
       </w:r>
@@ -1245,36 +1271,24 @@
         <w:spacing w:line="276" w:lineRule="auto"/>
         <w:jc w:val="both"/>
         <w:rPr>
-          <w:rFonts w:ascii="Helvetica Neue Light" w:eastAsia="Arial" w:hAnsi="Helvetica Neue Light" w:cs="Arial"/>
-        </w:rPr>
-      </w:pPr>
-      <w:r>
-        <w:rPr>
-          <w:rFonts w:ascii="Helvetica Neue Light" w:eastAsia="Arial" w:hAnsi="Helvetica Neue Light" w:cs="Arial"/>
-        </w:rPr>
-        <w:t xml:space="preserve">For intertidal reefs, </w:t>
-      </w:r>
-      <w:r>
-        <w:rPr>
-          <w:rFonts w:ascii="Helvetica Neue Light" w:eastAsia="Arial" w:hAnsi="Helvetica Neue Light" w:cs="Arial"/>
-        </w:rPr>
-        <w:t>s</w:t>
-      </w:r>
-      <w:r>
-        <w:rPr>
-          <w:rFonts w:ascii="Helvetica Neue Light" w:eastAsia="Arial" w:hAnsi="Helvetica Neue Light" w:cs="Arial"/>
-        </w:rPr>
-        <w:t>ampling should be done at a low tide when the oyster reef is exposed.  For subtidal reefs, the timing of tides is not an issue</w:t>
-      </w:r>
-      <w:r>
-        <w:rPr>
-          <w:rFonts w:ascii="Helvetica Neue Light" w:eastAsia="Arial" w:hAnsi="Helvetica Neue Light" w:cs="Arial"/>
+          <w:rFonts w:ascii="Arial" w:eastAsia="Arial" w:hAnsi="Arial" w:cs="Arial"/>
+        </w:rPr>
+      </w:pPr>
+      <w:r>
+        <w:rPr>
+          <w:rFonts w:ascii="Arial" w:eastAsia="Arial" w:hAnsi="Arial" w:cs="Arial"/>
+        </w:rPr>
+        <w:t>For intertidal reefs, sampling should be done at a low tide when the oyster reef is exposed.  For subtidal reefs, the timing of tides is not an issue</w:t>
+      </w:r>
+      <w:r>
+        <w:rPr>
+          <w:rFonts w:ascii="Arial" w:eastAsia="Arial" w:hAnsi="Arial" w:cs="Arial"/>
         </w:rPr>
         <w:t xml:space="preserve"> though this should be done when water clarity is maximized.</w:t>
       </w:r>
       <w:r>
         <w:rPr>
-          <w:rFonts w:ascii="Helvetica Neue Light" w:eastAsia="Arial" w:hAnsi="Helvetica Neue Light" w:cs="Arial"/>
+          <w:rFonts w:ascii="Arial" w:eastAsia="Arial" w:hAnsi="Arial" w:cs="Arial"/>
         </w:rPr>
         <w:t xml:space="preserve"> </w:t>
       </w:r>
@@ -1283,7 +1297,7 @@
       <w:pPr>
         <w:spacing w:after="0" w:line="276" w:lineRule="auto"/>
         <w:rPr>
-          <w:rFonts w:ascii="Helvetica Neue Light" w:hAnsi="Helvetica Neue Light"/>
+          <w:rFonts w:ascii="Arial" w:hAnsi="Arial" w:cs="Arial"/>
           <w:sz w:val="22"/>
           <w:szCs w:val="22"/>
         </w:rPr>
@@ -1293,14 +1307,14 @@
       <w:pPr>
         <w:spacing w:after="0" w:line="276" w:lineRule="auto"/>
         <w:rPr>
-          <w:rFonts w:ascii="Helvetica Neue Light" w:hAnsi="Helvetica Neue Light"/>
-          <w:sz w:val="22"/>
-          <w:szCs w:val="22"/>
-        </w:rPr>
-      </w:pPr>
-      <w:r>
-        <w:rPr>
-          <w:rFonts w:ascii="Helvetica Neue Light" w:eastAsia="Arial" w:hAnsi="Helvetica Neue Light" w:cs="Arial"/>
+          <w:rFonts w:ascii="Arial" w:hAnsi="Arial" w:cs="Arial"/>
+          <w:sz w:val="22"/>
+          <w:szCs w:val="22"/>
+        </w:rPr>
+      </w:pPr>
+      <w:r>
+        <w:rPr>
+          <w:rFonts w:ascii="Arial" w:eastAsia="Arial" w:hAnsi="Arial" w:cs="Arial"/>
           <w:sz w:val="22"/>
           <w:szCs w:val="22"/>
           <w:u w:val="single"/>
@@ -1320,12 +1334,12 @@
         </w:tabs>
         <w:spacing w:line="276" w:lineRule="auto"/>
         <w:rPr>
-          <w:rFonts w:ascii="Helvetica Neue Light" w:eastAsia="Arial" w:hAnsi="Helvetica Neue Light" w:cs="Arial"/>
-        </w:rPr>
-      </w:pPr>
-      <w:r>
-        <w:rPr>
-          <w:rFonts w:ascii="Arial" w:eastAsia="Arial" w:hAnsi="Arial"/>
+          <w:rFonts w:ascii="Arial" w:eastAsia="Arial" w:hAnsi="Arial" w:cs="Arial"/>
+        </w:rPr>
+      </w:pPr>
+      <w:r>
+        <w:rPr>
+          <w:rFonts w:ascii="Arial" w:eastAsia="Arial" w:hAnsi="Arial" w:cs="Arial"/>
           <w:noProof/>
           <w:sz w:val="20"/>
           <w:szCs w:val="20"/>
@@ -1440,7 +1454,7 @@
       <w:ins w:id="4" w:author="Janiak, Dean" w:date="2020-10-22T14:25:00Z">
         <w:r>
           <w:rPr>
-            <w:rFonts w:ascii="Arial" w:eastAsia="Arial" w:hAnsi="Arial"/>
+            <w:rFonts w:ascii="Arial" w:eastAsia="Arial" w:hAnsi="Arial" w:cs="Arial"/>
             <w:noProof/>
             <w:sz w:val="20"/>
             <w:szCs w:val="20"/>
@@ -1511,7 +1525,7 @@
       </w:ins>
       <w:r>
         <w:rPr>
-          <w:rFonts w:ascii="Helvetica Neue Light" w:eastAsia="Arial" w:hAnsi="Helvetica Neue Light" w:cs="Arial"/>
+          <w:rFonts w:ascii="Arial" w:eastAsia="Arial" w:hAnsi="Arial" w:cs="Arial"/>
         </w:rPr>
         <w:t xml:space="preserve">In conjunction with the Oyster Reef Composition protocol, rugosity is measured at predetermined meter marks (5, 10, 15, 20, and 25) along each of the 3 transects. For reefs less than 30 m and patch reefs, rugosity measurements are taken at locations where quadrats are done.      </w:t>
       </w:r>
@@ -1528,24 +1542,24 @@
         </w:tabs>
         <w:spacing w:line="276" w:lineRule="auto"/>
         <w:rPr>
-          <w:rFonts w:ascii="Helvetica Neue Light" w:eastAsia="Arial" w:hAnsi="Helvetica Neue Light" w:cs="Arial"/>
-        </w:rPr>
-      </w:pPr>
-      <w:r>
-        <w:rPr>
-          <w:rFonts w:ascii="Helvetica Neue Light" w:eastAsia="Arial" w:hAnsi="Helvetica Neue Light" w:cs="Arial"/>
+          <w:rFonts w:ascii="Arial" w:eastAsia="Arial" w:hAnsi="Arial" w:cs="Arial"/>
+        </w:rPr>
+      </w:pPr>
+      <w:r>
+        <w:rPr>
+          <w:rFonts w:ascii="Arial" w:eastAsia="Arial" w:hAnsi="Arial" w:cs="Arial"/>
         </w:rPr>
         <w:t>At each point, lay the chain along the substrate, parallel with the transect and conforming with the substrate</w:t>
       </w:r>
       <w:r>
         <w:rPr>
-          <w:rFonts w:ascii="Helvetica Neue Light" w:eastAsia="Arial" w:hAnsi="Helvetica Neue Light" w:cs="Arial"/>
+          <w:rFonts w:ascii="Arial" w:eastAsia="Arial" w:hAnsi="Arial" w:cs="Arial"/>
         </w:rPr>
         <w:t xml:space="preserve"> (Figure 1)</w:t>
       </w:r>
       <w:r>
         <w:rPr>
-          <w:rFonts w:ascii="Helvetica Neue Light" w:eastAsia="Arial" w:hAnsi="Helvetica Neue Light" w:cs="Arial"/>
+          <w:rFonts w:ascii="Arial" w:eastAsia="Arial" w:hAnsi="Arial" w:cs="Arial"/>
         </w:rPr>
         <w:t xml:space="preserve">. When laying the chain, allow it to conform with the upper surface of the substrate and once over, drop the chain straight down and continue.  Do not attempt to push the chain against the overhanging portions of the substrate.     </w:t>
       </w:r>
@@ -1562,12 +1576,12 @@
         </w:tabs>
         <w:spacing w:line="276" w:lineRule="auto"/>
         <w:rPr>
-          <w:rFonts w:ascii="Helvetica Neue Light" w:eastAsia="Arial" w:hAnsi="Helvetica Neue Light" w:cs="Arial"/>
-        </w:rPr>
-      </w:pPr>
-      <w:r>
-        <w:rPr>
-          <w:rFonts w:ascii="Helvetica Neue Light" w:eastAsia="Arial" w:hAnsi="Helvetica Neue Light" w:cs="Arial"/>
+          <w:rFonts w:ascii="Arial" w:eastAsia="Arial" w:hAnsi="Arial" w:cs="Arial"/>
+        </w:rPr>
+      </w:pPr>
+      <w:r>
+        <w:rPr>
+          <w:rFonts w:ascii="Arial" w:eastAsia="Arial" w:hAnsi="Arial" w:cs="Arial"/>
         </w:rPr>
         <w:t xml:space="preserve">Measure the distance that the chain reaches using the transect tape and record this on the data sheet.  </w:t>
       </w:r>
@@ -1584,18 +1598,18 @@
         </w:tabs>
         <w:spacing w:line="276" w:lineRule="auto"/>
         <w:rPr>
-          <w:rFonts w:ascii="Helvetica Neue Light" w:eastAsia="Arial" w:hAnsi="Helvetica Neue Light" w:cs="Arial"/>
-        </w:rPr>
-      </w:pPr>
-      <w:r>
-        <w:rPr>
-          <w:rFonts w:ascii="Helvetica Neue Light" w:eastAsia="Arial" w:hAnsi="Helvetica Neue Light" w:cs="Arial"/>
+          <w:rFonts w:ascii="Arial" w:eastAsia="Arial" w:hAnsi="Arial" w:cs="Arial"/>
+        </w:rPr>
+      </w:pPr>
+      <w:r>
+        <w:rPr>
+          <w:rFonts w:ascii="Arial" w:eastAsia="Arial" w:hAnsi="Arial" w:cs="Arial"/>
         </w:rPr>
         <w:t>Rugosity:</w:t>
       </w:r>
       <w:r>
         <w:rPr>
-          <w:rFonts w:ascii="Helvetica Neue Light" w:eastAsia="Arial" w:hAnsi="Helvetica Neue Light" w:cs="Arial"/>
+          <w:rFonts w:ascii="Arial" w:eastAsia="Arial" w:hAnsi="Arial" w:cs="Arial"/>
           <w:b/>
           <w:bCs/>
         </w:rPr>
@@ -1604,7 +1618,7 @@
       <w:proofErr w:type="spellStart"/>
       <w:r>
         <w:rPr>
-          <w:rFonts w:ascii="Helvetica Neue Light" w:eastAsia="Arial" w:hAnsi="Helvetica Neue Light" w:cs="Arial"/>
+          <w:rFonts w:ascii="Arial" w:eastAsia="Arial" w:hAnsi="Arial" w:cs="Arial"/>
           <w:b/>
           <w:bCs/>
         </w:rPr>
@@ -1613,7 +1627,7 @@
       <w:proofErr w:type="spellEnd"/>
       <w:r>
         <w:rPr>
-          <w:rFonts w:ascii="Helvetica Neue Light" w:eastAsia="Arial" w:hAnsi="Helvetica Neue Light" w:cs="Arial"/>
+          <w:rFonts w:ascii="Arial" w:eastAsia="Arial" w:hAnsi="Arial" w:cs="Arial"/>
           <w:b/>
           <w:bCs/>
         </w:rPr>
@@ -1621,13 +1635,13 @@
       </w:r>
       <w:r>
         <w:rPr>
-          <w:rFonts w:ascii="Helvetica Neue Light" w:eastAsia="Arial" w:hAnsi="Helvetica Neue Light" w:cs="Arial"/>
+          <w:rFonts w:ascii="Arial" w:eastAsia="Arial" w:hAnsi="Arial" w:cs="Arial"/>
         </w:rPr>
         <w:t xml:space="preserve">/ l where </w:t>
       </w:r>
       <w:r>
         <w:rPr>
-          <w:rFonts w:ascii="Helvetica Neue Light" w:eastAsia="Arial" w:hAnsi="Helvetica Neue Light" w:cs="Arial"/>
+          <w:rFonts w:ascii="Arial" w:eastAsia="Arial" w:hAnsi="Arial" w:cs="Arial"/>
           <w:b/>
           <w:bCs/>
         </w:rPr>
@@ -1635,25 +1649,25 @@
       </w:r>
       <w:r>
         <w:rPr>
-          <w:rFonts w:ascii="Helvetica Neue Light" w:eastAsia="Arial" w:hAnsi="Helvetica Neue Light" w:cs="Arial"/>
+          <w:rFonts w:ascii="Arial" w:eastAsia="Arial" w:hAnsi="Arial" w:cs="Arial"/>
         </w:rPr>
         <w:t xml:space="preserve"> = length of measured distance</w:t>
       </w:r>
       <w:r>
         <w:rPr>
-          <w:rFonts w:ascii="Helvetica Neue Light" w:eastAsia="Arial" w:hAnsi="Helvetica Neue Light" w:cs="Arial"/>
+          <w:rFonts w:ascii="Arial" w:eastAsia="Arial" w:hAnsi="Arial" w:cs="Arial"/>
         </w:rPr>
         <w:t xml:space="preserve"> (m)</w:t>
       </w:r>
       <w:r>
         <w:rPr>
-          <w:rFonts w:ascii="Helvetica Neue Light" w:eastAsia="Arial" w:hAnsi="Helvetica Neue Light" w:cs="Arial"/>
+          <w:rFonts w:ascii="Arial" w:eastAsia="Arial" w:hAnsi="Arial" w:cs="Arial"/>
         </w:rPr>
         <w:t xml:space="preserve"> and </w:t>
       </w:r>
       <w:r>
         <w:rPr>
-          <w:rFonts w:ascii="Helvetica Neue Light" w:eastAsia="Arial" w:hAnsi="Helvetica Neue Light" w:cs="Arial"/>
+          <w:rFonts w:ascii="Arial" w:eastAsia="Arial" w:hAnsi="Arial" w:cs="Arial"/>
           <w:b/>
           <w:bCs/>
         </w:rPr>
@@ -1661,7 +1675,7 @@
       </w:r>
       <w:r>
         <w:rPr>
-          <w:rFonts w:ascii="Helvetica Neue Light" w:eastAsia="Arial" w:hAnsi="Helvetica Neue Light" w:cs="Arial"/>
+          <w:rFonts w:ascii="Arial" w:eastAsia="Arial" w:hAnsi="Arial" w:cs="Arial"/>
         </w:rPr>
         <w:t xml:space="preserve"> = total length of chain (1 m)</w:t>
       </w:r>
@@ -1671,7 +1685,7 @@
         <w:pStyle w:val="Compact"/>
         <w:spacing w:before="0" w:after="0" w:line="276" w:lineRule="auto"/>
         <w:rPr>
-          <w:rFonts w:ascii="Helvetica Neue Light" w:hAnsi="Helvetica Neue Light"/>
+          <w:rFonts w:ascii="Arial" w:hAnsi="Arial" w:cs="Arial"/>
         </w:rPr>
       </w:pPr>
     </w:p>
@@ -1680,16 +1694,16 @@
         <w:pStyle w:val="Compact"/>
         <w:spacing w:before="0" w:after="0" w:line="276" w:lineRule="auto"/>
         <w:rPr>
-          <w:rFonts w:ascii="Helvetica Neue Light" w:hAnsi="Helvetica Neue Light"/>
-        </w:rPr>
-      </w:pPr>
-      <w:r>
-        <w:rPr>
-          <w:rFonts w:ascii="Helvetica Neue Light" w:hAnsi="Helvetica Neue Light"/>
+          <w:rFonts w:ascii="Arial" w:hAnsi="Arial" w:cs="Arial"/>
+        </w:rPr>
+      </w:pPr>
+      <w:r>
+        <w:rPr>
+          <w:rFonts w:ascii="Arial" w:hAnsi="Arial" w:cs="Arial"/>
           <w:noProof/>
         </w:rPr>
         <w:pict w14:anchorId="378D3ABB">
-          <v:shape id="_x0000_i1029" type="#_x0000_t75" alt="" style="width:467.85pt;height:1.5pt;mso-width-percent:0;mso-height-percent:0;mso-width-percent:0;mso-height-percent:0" o:hrpct="0" o:hralign="center" o:hr="t">
+          <v:shape id="_x0000_i1025" type="#_x0000_t75" alt="" style="width:467.85pt;height:1.5pt;mso-width-percent:0;mso-height-percent:0;mso-width-percent:0;mso-height-percent:0" o:hrpct="0" o:hralign="center" o:hr="t">
             <v:imagedata r:id="rId7" o:title="Default Line"/>
           </v:shape>
         </w:pict>
@@ -1700,7 +1714,7 @@
         <w:pStyle w:val="Heading2"/>
         <w:spacing w:before="0" w:line="276" w:lineRule="auto"/>
         <w:rPr>
-          <w:rFonts w:ascii="Helvetica Neue Light" w:hAnsi="Helvetica Neue Light"/>
+          <w:rFonts w:ascii="Arial" w:hAnsi="Arial" w:cs="Arial"/>
           <w:b w:val="0"/>
           <w:bCs w:val="0"/>
           <w:color w:val="000000" w:themeColor="text1"/>
@@ -1709,7 +1723,7 @@
       <w:bookmarkStart w:id="5" w:name="data-submission"/>
       <w:r>
         <w:rPr>
-          <w:rFonts w:ascii="Helvetica Neue Light" w:hAnsi="Helvetica Neue Light"/>
+          <w:rFonts w:ascii="Arial" w:hAnsi="Arial" w:cs="Arial"/>
           <w:b w:val="0"/>
           <w:bCs w:val="0"/>
           <w:color w:val="000000" w:themeColor="text1"/>
@@ -1727,14 +1741,14 @@
         </w:numPr>
         <w:spacing w:before="0" w:after="0" w:line="276" w:lineRule="auto"/>
         <w:rPr>
-          <w:rFonts w:ascii="Helvetica Neue Light" w:hAnsi="Helvetica Neue Light"/>
-          <w:sz w:val="22"/>
-          <w:szCs w:val="22"/>
-        </w:rPr>
-      </w:pPr>
-      <w:r>
-        <w:rPr>
-          <w:rFonts w:ascii="Helvetica Neue Light" w:hAnsi="Helvetica Neue Light"/>
+          <w:rFonts w:ascii="Arial" w:hAnsi="Arial" w:cs="Arial"/>
+          <w:sz w:val="22"/>
+          <w:szCs w:val="22"/>
+        </w:rPr>
+      </w:pPr>
+      <w:r>
+        <w:rPr>
+          <w:rFonts w:ascii="Arial" w:hAnsi="Arial" w:cs="Arial"/>
           <w:sz w:val="22"/>
           <w:szCs w:val="22"/>
         </w:rPr>
@@ -1750,18 +1764,17 @@
         </w:numPr>
         <w:spacing w:before="0" w:after="0" w:line="276" w:lineRule="auto"/>
         <w:rPr>
-          <w:rFonts w:ascii="Helvetica Neue Light" w:hAnsi="Helvetica Neue Light"/>
-          <w:sz w:val="22"/>
-          <w:szCs w:val="22"/>
-        </w:rPr>
-      </w:pPr>
-      <w:r>
-        <w:rPr>
-          <w:rFonts w:ascii="Helvetica Neue Light" w:hAnsi="Helvetica Neue Light"/>
-          <w:sz w:val="22"/>
-          <w:szCs w:val="22"/>
-        </w:rPr>
-        <w:lastRenderedPageBreak/>
+          <w:rFonts w:ascii="Arial" w:hAnsi="Arial" w:cs="Arial"/>
+          <w:sz w:val="22"/>
+          <w:szCs w:val="22"/>
+        </w:rPr>
+      </w:pPr>
+      <w:r>
+        <w:rPr>
+          <w:rFonts w:ascii="Arial" w:hAnsi="Arial" w:cs="Arial"/>
+          <w:sz w:val="22"/>
+          <w:szCs w:val="22"/>
+        </w:rPr>
         <w:t>Enter data into the provided data entry template. Each template is an Excel spreadsheet. Please provide as much protocol and sample metadata as possible, such as the protocol version and contact information. Use the “notes” columns to provide additional information or context if a relevant column doesn’t already exist, rather than renaming or creating columns.</w:t>
       </w:r>
     </w:p>
@@ -1774,14 +1787,14 @@
         </w:numPr>
         <w:spacing w:before="0" w:after="0" w:line="276" w:lineRule="auto"/>
         <w:rPr>
-          <w:rFonts w:ascii="Helvetica Neue Light" w:hAnsi="Helvetica Neue Light"/>
-          <w:sz w:val="22"/>
-          <w:szCs w:val="22"/>
-        </w:rPr>
-      </w:pPr>
-      <w:r>
-        <w:rPr>
-          <w:rFonts w:ascii="Helvetica Neue Light" w:hAnsi="Helvetica Neue Light"/>
+          <w:rFonts w:ascii="Arial" w:hAnsi="Arial" w:cs="Arial"/>
+          <w:sz w:val="22"/>
+          <w:szCs w:val="22"/>
+        </w:rPr>
+      </w:pPr>
+      <w:r>
+        <w:rPr>
+          <w:rFonts w:ascii="Arial" w:hAnsi="Arial" w:cs="Arial"/>
           <w:sz w:val="22"/>
           <w:szCs w:val="22"/>
         </w:rPr>
@@ -1791,7 +1804,7 @@
         <w:r>
           <w:rPr>
             <w:rStyle w:val="Hyperlink"/>
-            <w:rFonts w:ascii="Helvetica Neue Light" w:hAnsi="Helvetica Neue Light"/>
+            <w:rFonts w:ascii="Arial" w:hAnsi="Arial" w:cs="Arial"/>
             <w:sz w:val="22"/>
             <w:szCs w:val="22"/>
           </w:rPr>
@@ -1808,14 +1821,14 @@
         </w:numPr>
         <w:spacing w:before="0" w:after="0" w:line="276" w:lineRule="auto"/>
         <w:rPr>
-          <w:rFonts w:ascii="Helvetica Neue Light" w:hAnsi="Helvetica Neue Light"/>
-          <w:sz w:val="22"/>
-          <w:szCs w:val="22"/>
-        </w:rPr>
-      </w:pPr>
-      <w:r>
-        <w:rPr>
-          <w:rFonts w:ascii="Helvetica Neue Light" w:hAnsi="Helvetica Neue Light"/>
+          <w:rFonts w:ascii="Arial" w:hAnsi="Arial" w:cs="Arial"/>
+          <w:sz w:val="22"/>
+          <w:szCs w:val="22"/>
+        </w:rPr>
+      </w:pPr>
+      <w:r>
+        <w:rPr>
+          <w:rFonts w:ascii="Arial" w:hAnsi="Arial" w:cs="Arial"/>
           <w:sz w:val="22"/>
           <w:szCs w:val="22"/>
         </w:rPr>
@@ -1825,7 +1838,7 @@
         <w:r>
           <w:rPr>
             <w:rStyle w:val="Hyperlink"/>
-            <w:rFonts w:ascii="Helvetica Neue Light" w:hAnsi="Helvetica Neue Light"/>
+            <w:rFonts w:ascii="Arial" w:hAnsi="Arial" w:cs="Arial"/>
             <w:sz w:val="22"/>
             <w:szCs w:val="22"/>
           </w:rPr>

--- a/oyster/protocol_docs/marinegeo_protocol_oyster_reef_rugosity.docx
+++ b/oyster/protocol_docs/marinegeo_protocol_oyster_reef_rugosity.docx
@@ -634,6 +634,8 @@
       <w:r>
         <w:rPr>
           <w:rFonts w:ascii="Arial" w:eastAsia="Arial" w:hAnsi="Arial" w:cs="Arial"/>
+          <w:b/>
+          <w:bCs/>
         </w:rPr>
         <w:t>Rq</w:t>
       </w:r>
@@ -742,7 +744,25 @@
           <w:sz w:val="22"/>
           <w:szCs w:val="22"/>
         </w:rPr>
-        <w:t>Estimated Total Time Per Location (n = 15 measurements per site)</w:t>
+        <w:t>Estimated Total Time Per Location (</w:t>
+      </w:r>
+      <w:r>
+        <w:rPr>
+          <w:rFonts w:ascii="Arial" w:eastAsia="Arial" w:hAnsi="Arial" w:cs="Arial"/>
+          <w:i/>
+          <w:iCs/>
+          <w:sz w:val="22"/>
+          <w:szCs w:val="22"/>
+        </w:rPr>
+        <w:t>n</w:t>
+      </w:r>
+      <w:r>
+        <w:rPr>
+          <w:rFonts w:ascii="Arial" w:eastAsia="Arial" w:hAnsi="Arial" w:cs="Arial"/>
+          <w:sz w:val="22"/>
+          <w:szCs w:val="22"/>
+        </w:rPr>
+        <w:t xml:space="preserve"> = 15 measurements per site)</w:t>
       </w:r>
     </w:p>
     <w:p>
@@ -1385,18 +1405,28 @@
                             <w:pPr>
                               <w:jc w:val="center"/>
                               <w:rPr>
-                                <w:rFonts w:ascii="Helvetica Neue Light" w:hAnsi="Helvetica Neue Light"/>
+                                <w:rFonts w:ascii="Arial" w:hAnsi="Arial" w:cs="Arial"/>
                                 <w:sz w:val="22"/>
                                 <w:szCs w:val="22"/>
                               </w:rPr>
                             </w:pPr>
                             <w:r>
                               <w:rPr>
-                                <w:rFonts w:ascii="Helvetica Neue Light" w:hAnsi="Helvetica Neue Light"/>
+                                <w:rFonts w:ascii="Arial" w:hAnsi="Arial" w:cs="Arial"/>
+                                <w:b/>
+                                <w:bCs/>
                                 <w:sz w:val="22"/>
                                 <w:szCs w:val="22"/>
                               </w:rPr>
-                              <w:t>Figure 1. Chain conforming to substrate.</w:t>
+                              <w:t>Figure 1.</w:t>
+                            </w:r>
+                            <w:r>
+                              <w:rPr>
+                                <w:rFonts w:ascii="Arial" w:hAnsi="Arial" w:cs="Arial"/>
+                                <w:sz w:val="22"/>
+                                <w:szCs w:val="22"/>
+                              </w:rPr>
+                              <w:t xml:space="preserve"> Chain conforming to substrate.</w:t>
                             </w:r>
                           </w:p>
                         </w:txbxContent>
@@ -1422,25 +1452,35 @@
                 <v:stroke joinstyle="miter"/>
                 <v:path gradientshapeok="t" o:connecttype="rect"/>
               </v:shapetype>
-              <v:shape id="Text Box 11" o:spid="_x0000_s1026" type="#_x0000_t202" style="position:absolute;left:0;text-align:left;margin-left:246.45pt;margin-top:71.7pt;width:223.55pt;height:25.6pt;z-index:251659264;visibility:visible;mso-wrap-style:square;mso-width-percent:0;mso-wrap-distance-left:9pt;mso-wrap-distance-top:0;mso-wrap-distance-right:9pt;mso-wrap-distance-bottom:0;mso-position-horizontal:absolute;mso-position-horizontal-relative:text;mso-position-vertical:absolute;mso-position-vertical-relative:text;mso-width-percent:0;mso-width-relative:margin;v-text-anchor:top" o:gfxdata="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" fillcolor="white [3201]" stroked="f" strokeweight=".5pt">
+              <v:shape id="Text Box 11" o:spid="_x0000_s1026" type="#_x0000_t202" style="position:absolute;left:0;text-align:left;margin-left:246.45pt;margin-top:71.7pt;width:223.55pt;height:25.6pt;z-index:251659264;visibility:visible;mso-wrap-style:square;mso-width-percent:0;mso-wrap-distance-left:9pt;mso-wrap-distance-top:0;mso-wrap-distance-right:9pt;mso-wrap-distance-bottom:0;mso-position-horizontal:absolute;mso-position-horizontal-relative:text;mso-position-vertical:absolute;mso-position-vertical-relative:text;mso-width-percent:0;mso-width-relative:margin;v-text-anchor:top" o:gfxdata="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" fillcolor="white [3201]" stroked="f" strokeweight=".5pt">
                 <v:textbox>
                   <w:txbxContent>
                     <w:p>
                       <w:pPr>
                         <w:jc w:val="center"/>
                         <w:rPr>
-                          <w:rFonts w:ascii="Helvetica Neue Light" w:hAnsi="Helvetica Neue Light"/>
+                          <w:rFonts w:ascii="Arial" w:hAnsi="Arial" w:cs="Arial"/>
                           <w:sz w:val="22"/>
                           <w:szCs w:val="22"/>
                         </w:rPr>
                       </w:pPr>
                       <w:r>
                         <w:rPr>
-                          <w:rFonts w:ascii="Helvetica Neue Light" w:hAnsi="Helvetica Neue Light"/>
+                          <w:rFonts w:ascii="Arial" w:hAnsi="Arial" w:cs="Arial"/>
+                          <w:b/>
+                          <w:bCs/>
                           <w:sz w:val="22"/>
                           <w:szCs w:val="22"/>
                         </w:rPr>
-                        <w:t>Figure 1. Chain conforming to substrate.</w:t>
+                        <w:t>Figure 1.</w:t>
+                      </w:r>
+                      <w:r>
+                        <w:rPr>
+                          <w:rFonts w:ascii="Arial" w:hAnsi="Arial" w:cs="Arial"/>
+                          <w:sz w:val="22"/>
+                          <w:szCs w:val="22"/>
+                        </w:rPr>
+                        <w:t xml:space="preserve"> Chain conforming to substrate.</w:t>
                       </w:r>
                     </w:p>
                   </w:txbxContent>
@@ -2091,7 +2131,7 @@
     </w:r>
     <w:r>
       <w:rPr>
-        <w:rFonts w:ascii="Helvetica Neue Light" w:hAnsi="Helvetica Neue Light"/>
+        <w:rFonts w:ascii="Arial" w:hAnsi="Arial" w:cs="Arial"/>
         <w:sz w:val="22"/>
         <w:szCs w:val="22"/>
       </w:rPr>

--- a/oyster/protocol_docs/marinegeo_protocol_oyster_reef_rugosity.docx
+++ b/oyster/protocol_docs/marinegeo_protocol_oyster_reef_rugosity.docx
@@ -1186,7 +1186,25 @@
             <w:sz w:val="22"/>
             <w:szCs w:val="22"/>
           </w:rPr>
-          <w:t>marinegeo@si.edu</w:t>
+          <w:t>marinegeo</w:t>
+        </w:r>
+        <w:r>
+          <w:rPr>
+            <w:rStyle w:val="Hyperlink"/>
+            <w:rFonts w:ascii="Arial" w:hAnsi="Arial" w:cs="Arial"/>
+            <w:sz w:val="22"/>
+            <w:szCs w:val="22"/>
+          </w:rPr>
+          <w:t>-protocols</w:t>
+        </w:r>
+        <w:r>
+          <w:rPr>
+            <w:rStyle w:val="Hyperlink"/>
+            <w:rFonts w:ascii="Arial" w:hAnsi="Arial" w:cs="Arial"/>
+            <w:sz w:val="22"/>
+            <w:szCs w:val="22"/>
+          </w:rPr>
+          <w:t>@si.edu</w:t>
         </w:r>
       </w:hyperlink>
       <w:r>
@@ -1882,7 +1900,25 @@
             <w:sz w:val="22"/>
             <w:szCs w:val="22"/>
           </w:rPr>
-          <w:t>marinegeo@si.edu</w:t>
+          <w:t>marinegeo</w:t>
+        </w:r>
+        <w:r>
+          <w:rPr>
+            <w:rStyle w:val="Hyperlink"/>
+            <w:rFonts w:ascii="Arial" w:hAnsi="Arial" w:cs="Arial"/>
+            <w:sz w:val="22"/>
+            <w:szCs w:val="22"/>
+          </w:rPr>
+          <w:t>-protocols</w:t>
+        </w:r>
+        <w:r>
+          <w:rPr>
+            <w:rStyle w:val="Hyperlink"/>
+            <w:rFonts w:ascii="Arial" w:hAnsi="Arial" w:cs="Arial"/>
+            <w:sz w:val="22"/>
+            <w:szCs w:val="22"/>
+          </w:rPr>
+          <w:t>@si.edu</w:t>
         </w:r>
       </w:hyperlink>
     </w:p>

--- a/oyster/protocol_docs/marinegeo_protocol_oyster_reef_rugosity.docx
+++ b/oyster/protocol_docs/marinegeo_protocol_oyster_reef_rugosity.docx
@@ -387,6 +387,16 @@
       <w:pPr>
         <w:spacing w:after="0" w:line="276" w:lineRule="auto"/>
         <w:rPr>
+          <w:rFonts w:ascii="Arial" w:eastAsia="Arial" w:hAnsi="Arial" w:cs="Arial"/>
+          <w:sz w:val="22"/>
+          <w:szCs w:val="22"/>
+        </w:rPr>
+      </w:pPr>
+    </w:p>
+    <w:p>
+      <w:pPr>
+        <w:spacing w:after="0" w:line="276" w:lineRule="auto"/>
+        <w:rPr>
           <w:rFonts w:ascii="Arial" w:hAnsi="Arial" w:cs="Arial"/>
           <w:sz w:val="22"/>
           <w:szCs w:val="22"/>
@@ -705,6 +715,16 @@
       <w:pPr>
         <w:spacing w:after="0" w:line="276" w:lineRule="auto"/>
         <w:rPr>
+          <w:rFonts w:ascii="Arial" w:eastAsia="Arial" w:hAnsi="Arial" w:cs="Arial"/>
+          <w:sz w:val="22"/>
+          <w:szCs w:val="22"/>
+        </w:rPr>
+      </w:pPr>
+    </w:p>
+    <w:p>
+      <w:pPr>
+        <w:spacing w:after="0" w:line="276" w:lineRule="auto"/>
+        <w:rPr>
           <w:rFonts w:ascii="Arial" w:hAnsi="Arial" w:cs="Arial"/>
           <w:sz w:val="22"/>
           <w:szCs w:val="22"/>
@@ -1106,24 +1126,6 @@
           <w:rFonts w:ascii="Arial" w:hAnsi="Arial" w:cs="Arial"/>
         </w:rPr>
       </w:pPr>
-    </w:p>
-    <w:p>
-      <w:pPr>
-        <w:pStyle w:val="Compact"/>
-        <w:spacing w:before="0" w:after="0" w:line="276" w:lineRule="auto"/>
-        <w:rPr>
-          <w:rFonts w:ascii="Arial" w:hAnsi="Arial" w:cs="Arial"/>
-        </w:rPr>
-      </w:pPr>
-    </w:p>
-    <w:p>
-      <w:pPr>
-        <w:pStyle w:val="Compact"/>
-        <w:spacing w:before="0" w:after="0" w:line="276" w:lineRule="auto"/>
-        <w:rPr>
-          <w:rFonts w:ascii="Arial" w:hAnsi="Arial" w:cs="Arial"/>
-        </w:rPr>
-      </w:pPr>
       <w:r>
         <w:rPr>
           <w:rFonts w:ascii="Arial" w:hAnsi="Arial" w:cs="Arial"/>
@@ -1159,6 +1161,17 @@
         <w:t>Methods</w:t>
       </w:r>
       <w:bookmarkEnd w:id="3"/>
+    </w:p>
+    <w:p>
+      <w:pPr>
+        <w:pStyle w:val="FirstParagraph"/>
+        <w:spacing w:before="0" w:after="0" w:line="276" w:lineRule="auto"/>
+        <w:rPr>
+          <w:rFonts w:ascii="Arial" w:hAnsi="Arial" w:cs="Arial"/>
+          <w:sz w:val="22"/>
+          <w:szCs w:val="22"/>
+        </w:rPr>
+      </w:pPr>
     </w:p>
     <w:p>
       <w:pPr>
@@ -1793,6 +1806,18 @@
     <w:p>
       <w:pPr>
         <w:pStyle w:val="Compact"/>
+        <w:spacing w:before="0" w:after="0" w:line="276" w:lineRule="auto"/>
+        <w:ind w:left="360"/>
+        <w:rPr>
+          <w:rFonts w:ascii="Arial" w:hAnsi="Arial" w:cs="Arial"/>
+          <w:sz w:val="22"/>
+          <w:szCs w:val="22"/>
+        </w:rPr>
+      </w:pPr>
+    </w:p>
+    <w:p>
+      <w:pPr>
+        <w:pStyle w:val="Compact"/>
         <w:numPr>
           <w:ilvl w:val="0"/>
           <w:numId w:val="5"/>
@@ -2019,73 +2044,7 @@
 </file>
 
 <file path=word/footer2.xml><?xml version="1.0" encoding="utf-8"?>
-<w:ftr xmlns:wpc="http://schemas.microsoft.com/office/word/2010/wordprocessingCanvas" xmlns:cx="http://schemas.microsoft.com/office/drawing/2014/chartex" xmlns:cx1="http://schemas.microsoft.com/office/drawing/2015/9/8/chartex" xmlns:cx2="http://schemas.microsoft.com/office/drawing/2015/10/21/chartex" xmlns:cx3="http://schemas.microsoft.com/office/drawing/2016/5/9/chartex" xmlns:cx4="http://schemas.microsoft.com/office/drawing/2016/5/10/chartex" xmlns:cx5="http://schemas.microsoft.com/office/drawing/2016/5/11/chartex" xmlns:cx6="http://schemas.microsoft.com/office/drawing/2016/5/12/chartex" xmlns:cx7="http://schemas.microsoft.com/office/drawing/2016/5/13/chartex" xmlns:cx8="http://schemas.microsoft.com/office/drawing/2016/5/14/chartex" xmlns:mc="http://schemas.openxmlformats.org/markup-compatibility/2006" xmlns:aink="http://schemas.microsoft.com/office/drawing/2016/ink" xmlns:am3d="http://schemas.microsoft.com/office/drawing/2017/model3d" xmlns:o="urn:schemas-microsoft-com:office:office" xmlns:r="http://schemas.openxmlformats.org/officeDocument/2006/relationships" xmlns:m="http://schemas.openxmlformats.org/officeDocument/2006/math" xmlns:v="urn:schemas-microsoft-com:vml" xmlns:wp14="http://schemas.microsoft.com/office/word/2010/wordprocessingDrawing" xmlns:wp="http://schemas.openxmlformats.org/drawingml/2006/wordprocessingDrawing" xmlns:w10="urn:schemas-microsoft-com:office:word" xmlns:w="http://schemas.openxmlformats.org/wordprocessingml/2006/main" xmlns:w14="http://schemas.microsoft.com/office/word/2010/wordml" xmlns:w15="http://schemas.microsoft.com/office/word/2012/wordml" xmlns:w16cex="http://schemas.microsoft.com/office/word/2018/wordml/cex" xmlns:w16cid="http://schemas.microsoft.com/office/word/2016/wordml/cid" xmlns:w16="http://schemas.microsoft.com/office/word/2018/wordml" xmlns:w16se="http://schemas.microsoft.com/office/word/2015/wordml/symex" xmlns:wpg="http://schemas.microsoft.com/office/word/2010/wordprocessingGroup" xmlns:wpi="http://schemas.microsoft.com/office/word/2010/wordprocessingInk" xmlns:wne="http://schemas.microsoft.com/office/word/2006/wordml" xmlns:wps="http://schemas.microsoft.com/office/word/2010/wordprocessingShape" mc:Ignorable="w14 w15 w16se w16cid w16 w16cex wp14">
-  <w:sdt>
-    <w:sdtPr>
-      <w:rPr>
-        <w:rStyle w:val="PageNumber"/>
-      </w:rPr>
-      <w:id w:val="-948314696"/>
-      <w:docPartObj>
-        <w:docPartGallery w:val="Page Numbers (Bottom of Page)"/>
-        <w:docPartUnique/>
-      </w:docPartObj>
-    </w:sdtPr>
-    <w:sdtEndPr>
-      <w:rPr>
-        <w:rStyle w:val="PageNumber"/>
-      </w:rPr>
-    </w:sdtEndPr>
-    <w:sdtContent>
-      <w:p>
-        <w:pPr>
-          <w:pStyle w:val="Footer"/>
-          <w:framePr w:wrap="none" w:vAnchor="text" w:hAnchor="margin" w:xAlign="right" w:y="1"/>
-          <w:rPr>
-            <w:rStyle w:val="PageNumber"/>
-          </w:rPr>
-        </w:pPr>
-        <w:r>
-          <w:rPr>
-            <w:rStyle w:val="PageNumber"/>
-          </w:rPr>
-          <w:fldChar w:fldCharType="begin"/>
-        </w:r>
-        <w:r>
-          <w:rPr>
-            <w:rStyle w:val="PageNumber"/>
-          </w:rPr>
-          <w:instrText xml:space="preserve"> PAGE </w:instrText>
-        </w:r>
-        <w:r>
-          <w:rPr>
-            <w:rStyle w:val="PageNumber"/>
-          </w:rPr>
-          <w:fldChar w:fldCharType="separate"/>
-        </w:r>
-        <w:r>
-          <w:rPr>
-            <w:rStyle w:val="PageNumber"/>
-            <w:noProof/>
-          </w:rPr>
-          <w:t>2</w:t>
-        </w:r>
-        <w:r>
-          <w:rPr>
-            <w:rStyle w:val="PageNumber"/>
-          </w:rPr>
-          <w:fldChar w:fldCharType="end"/>
-        </w:r>
-      </w:p>
-    </w:sdtContent>
-  </w:sdt>
-  <w:p>
-    <w:pPr>
-      <w:pStyle w:val="Footer"/>
-      <w:ind w:right="360"/>
-    </w:pPr>
-  </w:p>
-</w:ftr>
+<w:ftr xmlns:wpc="http://schemas.microsoft.com/office/word/2010/wordprocessingCanvas" xmlns:cx="http://schemas.microsoft.com/office/drawing/2014/chartex" xmlns:cx1="http://schemas.microsoft.com/office/drawing/2015/9/8/chartex" xmlns:cx2="http://schemas.microsoft.com/office/drawing/2015/10/21/chartex" xmlns:cx3="http://schemas.microsoft.com/office/drawing/2016/5/9/chartex" xmlns:cx4="http://schemas.microsoft.com/office/drawing/2016/5/10/chartex" xmlns:cx5="http://schemas.microsoft.com/office/drawing/2016/5/11/chartex" xmlns:cx6="http://schemas.microsoft.com/office/drawing/2016/5/12/chartex" xmlns:cx7="http://schemas.microsoft.com/office/drawing/2016/5/13/chartex" xmlns:cx8="http://schemas.microsoft.com/office/drawing/2016/5/14/chartex" xmlns:mc="http://schemas.openxmlformats.org/markup-compatibility/2006" xmlns:aink="http://schemas.microsoft.com/office/drawing/2016/ink" xmlns:am3d="http://schemas.microsoft.com/office/drawing/2017/model3d" xmlns:o="urn:schemas-microsoft-com:office:office" xmlns:r="http://schemas.openxmlformats.org/officeDocument/2006/relationships" xmlns:m="http://schemas.openxmlformats.org/officeDocument/2006/math" xmlns:v="urn:schemas-microsoft-com:vml" xmlns:wp14="http://schemas.microsoft.com/office/word/2010/wordprocessingDrawing" xmlns:wp="http://schemas.openxmlformats.org/drawingml/2006/wordprocessingDrawing" xmlns:w10="urn:schemas-microsoft-com:office:word" xmlns:w="http://schemas.openxmlformats.org/wordprocessingml/2006/main" xmlns:w14="http://schemas.microsoft.com/office/word/2010/wordml" xmlns:w15="http://schemas.microsoft.com/office/word/2012/wordml" xmlns:w16cex="http://schemas.microsoft.com/office/word/2018/wordml/cex" xmlns:w16cid="http://schemas.microsoft.com/office/word/2016/wordml/cid" xmlns:w16="http://schemas.microsoft.com/office/word/2018/wordml" xmlns:w16se="http://schemas.microsoft.com/office/word/2015/wordml/symex" xmlns:wpg="http://schemas.microsoft.com/office/word/2010/wordprocessingGroup" xmlns:wpi="http://schemas.microsoft.com/office/word/2010/wordprocessingInk" xmlns:wne="http://schemas.microsoft.com/office/word/2006/wordml" xmlns:wps="http://schemas.microsoft.com/office/word/2010/wordprocessingShape" mc:Ignorable="w14 w15 w16se w16cid w16 w16cex wp14"/>
 </file>
 
 <file path=word/footnotes.xml><?xml version="1.0" encoding="utf-8"?>
